--- a/SUBMIT_PLACE/MINH_DOAN/REQUIREMENT/Usecase bổ sung.docx
+++ b/SUBMIT_PLACE/MINH_DOAN/REQUIREMENT/Usecase bổ sung.docx
@@ -1,6 +1,6 @@
 
 <file path=word/document.xml><?xml version="1.0" encoding="utf-8"?>
-<w:document xmlns:wpc="http://schemas.microsoft.com/office/word/2010/wordprocessingCanvas" xmlns:mc="http://schemas.openxmlformats.org/markup-compatibility/2006" xmlns:o="urn:schemas-microsoft-com:office:office" xmlns:r="http://schemas.openxmlformats.org/officeDocument/2006/relationships" xmlns:m="http://schemas.openxmlformats.org/officeDocument/2006/math" xmlns:v="urn:schemas-microsoft-com:vml" xmlns:wp14="http://schemas.microsoft.com/office/word/2010/wordprocessingDrawing" xmlns:wp="http://schemas.openxmlformats.org/drawingml/2006/wordprocessingDrawing" xmlns:w10="urn:schemas-microsoft-com:office:word" xmlns:w="http://schemas.openxmlformats.org/wordprocessingml/2006/main" xmlns:w14="http://schemas.microsoft.com/office/word/2010/wordml" xmlns:wpg="http://schemas.microsoft.com/office/word/2010/wordprocessingGroup" xmlns:wpi="http://schemas.microsoft.com/office/word/2010/wordprocessingInk" xmlns:wne="http://schemas.microsoft.com/office/word/2006/wordml" xmlns:wps="http://schemas.microsoft.com/office/word/2010/wordprocessingShape" mc:Ignorable="w14 wp14">
+<w:document xmlns:wpc="http://schemas.microsoft.com/office/word/2010/wordprocessingCanvas" xmlns:cx="http://schemas.microsoft.com/office/drawing/2014/chartex" xmlns:cx1="http://schemas.microsoft.com/office/drawing/2015/9/8/chartex" xmlns:cx2="http://schemas.microsoft.com/office/drawing/2015/10/21/chartex" xmlns:cx3="http://schemas.microsoft.com/office/drawing/2016/5/9/chartex" xmlns:cx4="http://schemas.microsoft.com/office/drawing/2016/5/10/chartex" xmlns:cx5="http://schemas.microsoft.com/office/drawing/2016/5/11/chartex" xmlns:mc="http://schemas.openxmlformats.org/markup-compatibility/2006" xmlns:o="urn:schemas-microsoft-com:office:office" xmlns:r="http://schemas.openxmlformats.org/officeDocument/2006/relationships" xmlns:m="http://schemas.openxmlformats.org/officeDocument/2006/math" xmlns:v="urn:schemas-microsoft-com:vml" xmlns:wp14="http://schemas.microsoft.com/office/word/2010/wordprocessingDrawing" xmlns:wp="http://schemas.openxmlformats.org/drawingml/2006/wordprocessingDrawing" xmlns:w10="urn:schemas-microsoft-com:office:word" xmlns:w="http://schemas.openxmlformats.org/wordprocessingml/2006/main" xmlns:w14="http://schemas.microsoft.com/office/word/2010/wordml" xmlns:w15="http://schemas.microsoft.com/office/word/2012/wordml" xmlns:w16se="http://schemas.microsoft.com/office/word/2015/wordml/symex" xmlns:wpg="http://schemas.microsoft.com/office/word/2010/wordprocessingGroup" xmlns:wpi="http://schemas.microsoft.com/office/word/2010/wordprocessingInk" xmlns:wne="http://schemas.microsoft.com/office/word/2006/wordml" xmlns:wps="http://schemas.microsoft.com/office/word/2010/wordprocessingShape" mc:Ignorable="w14 w15 w16se wp14">
   <w:body>
     <w:tbl>
       <w:tblPr>
@@ -28,6 +28,7 @@
           <w:tcPr>
             <w:tcW w:w="9016" w:type="dxa"/>
             <w:gridSpan w:val="4"/>
+            <w:shd w:val="clear" w:color="auto" w:fill="FF3333"/>
           </w:tcPr>
           <w:p>
             <w:pPr>
@@ -36,44 +37,17 @@
               </w:tabs>
               <w:rPr>
                 <w:rFonts w:cs="Times New Roman"/>
-                <w:color w:val="auto"/>
-              </w:rPr>
-            </w:pPr>
-            <w:r>
-              <w:rPr>
-                <w:rFonts w:cs="Times New Roman"/>
-                <w:color w:val="auto"/>
-                <w:sz w:val="28"/>
-                <w:szCs w:val="28"/>
-              </w:rPr>
-              <w:t>UC-MA-</w:t>
-            </w:r>
-            <w:r>
-              <w:rPr>
-                <w:rFonts w:cs="Times New Roman"/>
-                <w:color w:val="auto"/>
-                <w:sz w:val="28"/>
-                <w:szCs w:val="28"/>
-              </w:rPr>
-              <w:t>10</w:t>
-            </w:r>
-            <w:r>
-              <w:rPr>
-                <w:rFonts w:cs="Times New Roman"/>
-                <w:color w:val="auto"/>
-                <w:sz w:val="28"/>
-                <w:szCs w:val="28"/>
-              </w:rPr>
-              <w:t xml:space="preserve"> </w:t>
-            </w:r>
-            <w:r>
-              <w:rPr>
-                <w:rFonts w:cs="Times New Roman"/>
-                <w:color w:val="auto"/>
-                <w:sz w:val="28"/>
-                <w:szCs w:val="28"/>
-              </w:rPr>
-              <w:t>Activate Account</w:t>
+                <w:color w:val="FFFFFF" w:themeColor="background1"/>
+              </w:rPr>
+            </w:pPr>
+            <w:r>
+              <w:rPr>
+                <w:rFonts w:cs="Times New Roman"/>
+                <w:color w:val="FFFFFF" w:themeColor="background1"/>
+                <w:sz w:val="28"/>
+                <w:szCs w:val="28"/>
+              </w:rPr>
+              <w:t>UC-MA-10 Activate Account</w:t>
             </w:r>
           </w:p>
         </w:tc>
@@ -638,7 +612,18 @@
                 <w:sz w:val="28"/>
                 <w:szCs w:val="28"/>
               </w:rPr>
-              <w:t>System shows information of account</w:t>
+              <w:t>System shows information</w:t>
+            </w:r>
+            <w:bookmarkStart w:id="0" w:name="_GoBack"/>
+            <w:bookmarkEnd w:id="0"/>
+            <w:r>
+              <w:rPr>
+                <w:rFonts w:cs="Times New Roman"/>
+                <w:color w:val="auto"/>
+                <w:sz w:val="28"/>
+                <w:szCs w:val="28"/>
+              </w:rPr>
+              <w:t xml:space="preserve"> of account</w:t>
             </w:r>
             <w:r>
               <w:rPr>
@@ -895,53 +880,17 @@
             <w:pPr>
               <w:rPr>
                 <w:rFonts w:cs="Times New Roman"/>
-                <w:color w:val="auto"/>
-              </w:rPr>
-            </w:pPr>
-            <w:r>
-              <w:rPr>
-                <w:rFonts w:cs="Times New Roman"/>
-                <w:color w:val="auto"/>
-                <w:sz w:val="28"/>
-                <w:szCs w:val="28"/>
-              </w:rPr>
-              <w:t xml:space="preserve">AF1: </w:t>
-            </w:r>
-            <w:r>
-              <w:rPr>
-                <w:rFonts w:cs="Times New Roman"/>
-                <w:color w:val="auto"/>
-                <w:sz w:val="28"/>
-                <w:szCs w:val="28"/>
-              </w:rPr>
-              <w:t>System Admin clicks</w:t>
-            </w:r>
-            <w:r>
-              <w:rPr>
-                <w:rFonts w:cs="Times New Roman"/>
-                <w:color w:val="auto"/>
-                <w:sz w:val="28"/>
-                <w:szCs w:val="28"/>
-              </w:rPr>
-              <w:t xml:space="preserve"> </w:t>
-            </w:r>
-            <w:r>
-              <w:rPr>
-                <w:rFonts w:cs="Times New Roman"/>
-                <w:color w:val="auto"/>
-                <w:sz w:val="28"/>
-                <w:szCs w:val="28"/>
-              </w:rPr>
-              <w:t>“cancel” in the notify GUI: (after step 5</w:t>
-            </w:r>
-            <w:r>
-              <w:rPr>
-                <w:rFonts w:cs="Times New Roman"/>
-                <w:color w:val="auto"/>
-                <w:sz w:val="28"/>
-                <w:szCs w:val="28"/>
-              </w:rPr>
-              <w:t>)</w:t>
+                <w:color w:val="FF0000"/>
+              </w:rPr>
+            </w:pPr>
+            <w:r>
+              <w:rPr>
+                <w:rFonts w:cs="Times New Roman"/>
+                <w:color w:val="FF0000"/>
+                <w:sz w:val="28"/>
+                <w:szCs w:val="28"/>
+              </w:rPr>
+              <w:t>AF1: System Admin clicks “cancel” in the notify GUI: (after step 5)</w:t>
             </w:r>
           </w:p>
           <w:p>
@@ -1269,6 +1218,7 @@
           <w:tcPr>
             <w:tcW w:w="9016" w:type="dxa"/>
             <w:gridSpan w:val="4"/>
+            <w:shd w:val="clear" w:color="auto" w:fill="FF3333"/>
           </w:tcPr>
           <w:p>
             <w:pPr>
@@ -1277,53 +1227,17 @@
               </w:tabs>
               <w:rPr>
                 <w:rFonts w:cs="Times New Roman"/>
-                <w:color w:val="auto"/>
-              </w:rPr>
-            </w:pPr>
-            <w:r>
-              <w:rPr>
-                <w:rFonts w:cs="Times New Roman"/>
-                <w:color w:val="auto"/>
-                <w:sz w:val="28"/>
-                <w:szCs w:val="28"/>
-              </w:rPr>
-              <w:t>UC-MA-</w:t>
-            </w:r>
-            <w:r>
-              <w:rPr>
-                <w:rFonts w:cs="Times New Roman"/>
-                <w:color w:val="auto"/>
-                <w:sz w:val="28"/>
-                <w:szCs w:val="28"/>
-              </w:rPr>
-              <w:t>11</w:t>
-            </w:r>
-            <w:r>
-              <w:rPr>
-                <w:rFonts w:cs="Times New Roman"/>
-                <w:color w:val="auto"/>
-                <w:sz w:val="28"/>
-                <w:szCs w:val="28"/>
-              </w:rPr>
-              <w:t xml:space="preserve"> </w:t>
-            </w:r>
-            <w:r>
-              <w:rPr>
-                <w:rFonts w:cs="Times New Roman"/>
-                <w:color w:val="auto"/>
-                <w:sz w:val="28"/>
-                <w:szCs w:val="28"/>
-              </w:rPr>
-              <w:t>Dea</w:t>
-            </w:r>
-            <w:r>
-              <w:rPr>
-                <w:rFonts w:cs="Times New Roman"/>
-                <w:color w:val="auto"/>
-                <w:sz w:val="28"/>
-                <w:szCs w:val="28"/>
-              </w:rPr>
-              <w:t>ctivate Account</w:t>
+                <w:color w:val="FFFFFF" w:themeColor="background1"/>
+              </w:rPr>
+            </w:pPr>
+            <w:r>
+              <w:rPr>
+                <w:rFonts w:cs="Times New Roman"/>
+                <w:color w:val="FFFFFF" w:themeColor="background1"/>
+                <w:sz w:val="28"/>
+                <w:szCs w:val="28"/>
+              </w:rPr>
+              <w:t>UC-MA-11 Deactivate Account</w:t>
             </w:r>
           </w:p>
         </w:tc>
@@ -1538,43 +1452,7 @@
                 <w:sz w:val="28"/>
                 <w:szCs w:val="28"/>
               </w:rPr>
-              <w:t>System Admin</w:t>
-            </w:r>
-            <w:r>
-              <w:rPr>
-                <w:rFonts w:cs="Times New Roman"/>
-                <w:color w:val="auto"/>
-                <w:sz w:val="28"/>
-                <w:szCs w:val="28"/>
-              </w:rPr>
-              <w:t xml:space="preserve"> de</w:t>
-            </w:r>
-            <w:r>
-              <w:rPr>
-                <w:rFonts w:cs="Times New Roman"/>
-                <w:color w:val="auto"/>
-                <w:sz w:val="28"/>
-                <w:szCs w:val="28"/>
-              </w:rPr>
-              <w:t xml:space="preserve">activate the </w:t>
-            </w:r>
-            <w:r>
-              <w:rPr>
-                <w:rFonts w:cs="Times New Roman"/>
-                <w:color w:val="auto"/>
-                <w:sz w:val="28"/>
-                <w:szCs w:val="28"/>
-              </w:rPr>
-              <w:t>existing</w:t>
-            </w:r>
-            <w:r>
-              <w:rPr>
-                <w:rFonts w:cs="Times New Roman"/>
-                <w:color w:val="auto"/>
-                <w:sz w:val="28"/>
-                <w:szCs w:val="28"/>
-              </w:rPr>
-              <w:t xml:space="preserve"> account </w:t>
+              <w:t xml:space="preserve">System Admin deactivate the existing account </w:t>
             </w:r>
           </w:p>
         </w:tc>
@@ -1668,25 +1546,7 @@
                 <w:sz w:val="28"/>
                 <w:szCs w:val="28"/>
               </w:rPr>
-              <w:t xml:space="preserve">System Admin choose </w:t>
-            </w:r>
-            <w:r>
-              <w:rPr>
-                <w:rFonts w:cs="Times New Roman"/>
-                <w:color w:val="auto"/>
-                <w:sz w:val="28"/>
-                <w:szCs w:val="28"/>
-              </w:rPr>
-              <w:t>de</w:t>
-            </w:r>
-            <w:r>
-              <w:rPr>
-                <w:rFonts w:cs="Times New Roman"/>
-                <w:color w:val="auto"/>
-                <w:sz w:val="28"/>
-                <w:szCs w:val="28"/>
-              </w:rPr>
-              <w:t>activate account</w:t>
+              <w:t>System Admin choose deactivate account</w:t>
             </w:r>
           </w:p>
         </w:tc>
@@ -1816,25 +1676,7 @@
                 <w:sz w:val="28"/>
                 <w:szCs w:val="28"/>
               </w:rPr>
-              <w:t xml:space="preserve"> Account is </w:t>
-            </w:r>
-            <w:r>
-              <w:rPr>
-                <w:rFonts w:cs="Times New Roman"/>
-                <w:color w:val="auto"/>
-                <w:sz w:val="28"/>
-                <w:szCs w:val="28"/>
-              </w:rPr>
-              <w:t>de</w:t>
-            </w:r>
-            <w:r>
-              <w:rPr>
-                <w:rFonts w:cs="Times New Roman"/>
-                <w:color w:val="auto"/>
-                <w:sz w:val="28"/>
-                <w:szCs w:val="28"/>
-              </w:rPr>
-              <w:t>activated</w:t>
+              <w:t xml:space="preserve"> Account is deactivated</w:t>
             </w:r>
             <w:r>
               <w:rPr>
@@ -2129,53 +1971,17 @@
             <w:pPr>
               <w:rPr>
                 <w:rFonts w:cs="Times New Roman"/>
-                <w:color w:val="auto"/>
-              </w:rPr>
-            </w:pPr>
-            <w:r>
-              <w:rPr>
-                <w:rFonts w:cs="Times New Roman"/>
-                <w:color w:val="auto"/>
-                <w:sz w:val="28"/>
-                <w:szCs w:val="28"/>
-              </w:rPr>
-              <w:t xml:space="preserve">AF1: </w:t>
-            </w:r>
-            <w:r>
-              <w:rPr>
-                <w:rFonts w:cs="Times New Roman"/>
-                <w:color w:val="auto"/>
-                <w:sz w:val="28"/>
-                <w:szCs w:val="28"/>
-              </w:rPr>
-              <w:t>System Admin clicks</w:t>
-            </w:r>
-            <w:r>
-              <w:rPr>
-                <w:rFonts w:cs="Times New Roman"/>
-                <w:color w:val="auto"/>
-                <w:sz w:val="28"/>
-                <w:szCs w:val="28"/>
-              </w:rPr>
-              <w:t xml:space="preserve"> </w:t>
-            </w:r>
-            <w:r>
-              <w:rPr>
-                <w:rFonts w:cs="Times New Roman"/>
-                <w:color w:val="auto"/>
-                <w:sz w:val="28"/>
-                <w:szCs w:val="28"/>
-              </w:rPr>
-              <w:t>“cancel” in the notify GUI: (after step 5</w:t>
-            </w:r>
-            <w:r>
-              <w:rPr>
-                <w:rFonts w:cs="Times New Roman"/>
-                <w:color w:val="auto"/>
-                <w:sz w:val="28"/>
-                <w:szCs w:val="28"/>
-              </w:rPr>
-              <w:t>)</w:t>
+                <w:color w:val="FF0000"/>
+              </w:rPr>
+            </w:pPr>
+            <w:r>
+              <w:rPr>
+                <w:rFonts w:cs="Times New Roman"/>
+                <w:color w:val="FF0000"/>
+                <w:sz w:val="28"/>
+                <w:szCs w:val="28"/>
+              </w:rPr>
+              <w:t>AF1: System Admin clicks “cancel” in the notify GUI: (after step 5)</w:t>
             </w:r>
           </w:p>
           <w:p>
@@ -2487,6 +2293,7 @@
           <w:tcPr>
             <w:tcW w:w="9016" w:type="dxa"/>
             <w:gridSpan w:val="4"/>
+            <w:shd w:val="clear" w:color="auto" w:fill="FF3333"/>
           </w:tcPr>
           <w:p>
             <w:pPr>
@@ -2495,53 +2302,17 @@
               </w:tabs>
               <w:rPr>
                 <w:rFonts w:cs="Times New Roman"/>
-                <w:color w:val="auto"/>
-              </w:rPr>
-            </w:pPr>
-            <w:r>
-              <w:rPr>
-                <w:rFonts w:cs="Times New Roman"/>
-                <w:color w:val="auto"/>
-                <w:sz w:val="28"/>
-                <w:szCs w:val="28"/>
-              </w:rPr>
-              <w:t>UC-MN</w:t>
-            </w:r>
-            <w:r>
-              <w:rPr>
-                <w:rFonts w:cs="Times New Roman"/>
-                <w:color w:val="auto"/>
-                <w:sz w:val="28"/>
-                <w:szCs w:val="28"/>
-              </w:rPr>
-              <w:t>-</w:t>
-            </w:r>
-            <w:r>
-              <w:rPr>
-                <w:rFonts w:cs="Times New Roman"/>
-                <w:color w:val="auto"/>
-                <w:sz w:val="28"/>
-                <w:szCs w:val="28"/>
-              </w:rPr>
-              <w:t>12</w:t>
-            </w:r>
-            <w:r>
-              <w:rPr>
-                <w:rFonts w:cs="Times New Roman"/>
-                <w:color w:val="auto"/>
-                <w:sz w:val="28"/>
-                <w:szCs w:val="28"/>
-              </w:rPr>
-              <w:t xml:space="preserve"> </w:t>
-            </w:r>
-            <w:r>
-              <w:rPr>
-                <w:rFonts w:cs="Times New Roman"/>
-                <w:color w:val="auto"/>
-                <w:sz w:val="28"/>
-                <w:szCs w:val="28"/>
-              </w:rPr>
-              <w:t>Create News</w:t>
+                <w:color w:val="FFFFFF" w:themeColor="background1"/>
+              </w:rPr>
+            </w:pPr>
+            <w:r>
+              <w:rPr>
+                <w:rFonts w:cs="Times New Roman"/>
+                <w:color w:val="FFFFFF" w:themeColor="background1"/>
+                <w:sz w:val="28"/>
+                <w:szCs w:val="28"/>
+              </w:rPr>
+              <w:t>UC-MN-12 Create News</w:t>
             </w:r>
           </w:p>
         </w:tc>
@@ -2756,34 +2527,7 @@
                 <w:sz w:val="28"/>
                 <w:szCs w:val="28"/>
               </w:rPr>
-              <w:t>CA, ED, ES</w:t>
-            </w:r>
-            <w:r>
-              <w:rPr>
-                <w:rFonts w:cs="Times New Roman"/>
-                <w:color w:val="auto"/>
-                <w:sz w:val="28"/>
-                <w:szCs w:val="28"/>
-              </w:rPr>
-              <w:t xml:space="preserve"> </w:t>
-            </w:r>
-            <w:r>
-              <w:rPr>
-                <w:rFonts w:cs="Times New Roman"/>
-                <w:color w:val="auto"/>
-                <w:sz w:val="28"/>
-                <w:szCs w:val="28"/>
-              </w:rPr>
-              <w:t>create the news.</w:t>
-            </w:r>
-            <w:r>
-              <w:rPr>
-                <w:rFonts w:cs="Times New Roman"/>
-                <w:color w:val="auto"/>
-                <w:sz w:val="28"/>
-                <w:szCs w:val="28"/>
-              </w:rPr>
-              <w:t xml:space="preserve"> </w:t>
+              <w:t xml:space="preserve">CA, ED, ES create the news. </w:t>
             </w:r>
           </w:p>
         </w:tc>
@@ -2830,25 +2574,7 @@
                 <w:sz w:val="28"/>
                 <w:szCs w:val="28"/>
               </w:rPr>
-              <w:t>Content</w:t>
-            </w:r>
-            <w:r>
-              <w:rPr>
-                <w:rFonts w:cs="Times New Roman"/>
-                <w:color w:val="auto"/>
-                <w:sz w:val="28"/>
-                <w:szCs w:val="28"/>
-              </w:rPr>
-              <w:t xml:space="preserve"> Admin</w:t>
-            </w:r>
-            <w:r>
-              <w:rPr>
-                <w:rFonts w:cs="Times New Roman"/>
-                <w:color w:val="auto"/>
-                <w:sz w:val="28"/>
-                <w:szCs w:val="28"/>
-              </w:rPr>
-              <w:t>, Education Staff, Editor</w:t>
+              <w:t>Content Admin, Education Staff, Editor</w:t>
             </w:r>
           </w:p>
         </w:tc>
@@ -2895,25 +2621,7 @@
                 <w:sz w:val="28"/>
                 <w:szCs w:val="28"/>
               </w:rPr>
-              <w:t>CA, ED, ES</w:t>
-            </w:r>
-            <w:r>
-              <w:rPr>
-                <w:rFonts w:cs="Times New Roman"/>
-                <w:color w:val="auto"/>
-                <w:sz w:val="28"/>
-                <w:szCs w:val="28"/>
-              </w:rPr>
-              <w:t xml:space="preserve"> </w:t>
-            </w:r>
-            <w:r>
-              <w:rPr>
-                <w:rFonts w:cs="Times New Roman"/>
-                <w:color w:val="auto"/>
-                <w:sz w:val="28"/>
-                <w:szCs w:val="28"/>
-              </w:rPr>
-              <w:t>click create news</w:t>
+              <w:t>CA, ED, ES click create news</w:t>
             </w:r>
           </w:p>
         </w:tc>
@@ -3108,16 +2816,7 @@
                 <w:sz w:val="28"/>
                 <w:szCs w:val="28"/>
               </w:rPr>
-              <w:t xml:space="preserve"> </w:t>
-            </w:r>
-            <w:r>
-              <w:rPr>
-                <w:rFonts w:cs="Times New Roman"/>
-                <w:color w:val="auto"/>
-                <w:sz w:val="28"/>
-                <w:szCs w:val="28"/>
-              </w:rPr>
-              <w:t>News is created successfully</w:t>
+              <w:t xml:space="preserve"> News is created successfully</w:t>
             </w:r>
             <w:r>
               <w:rPr>
@@ -3150,7 +2849,6 @@
                 <w:sz w:val="28"/>
                 <w:szCs w:val="28"/>
               </w:rPr>
-              <w:lastRenderedPageBreak/>
               <w:t>Basic Flow:</w:t>
             </w:r>
           </w:p>
@@ -3182,16 +2880,7 @@
                 <w:sz w:val="28"/>
                 <w:szCs w:val="28"/>
               </w:rPr>
-              <w:t xml:space="preserve">CA, ED, ES </w:t>
-            </w:r>
-            <w:r>
-              <w:rPr>
-                <w:rFonts w:cs="Times New Roman"/>
-                <w:color w:val="auto"/>
-                <w:sz w:val="28"/>
-                <w:szCs w:val="28"/>
-              </w:rPr>
-              <w:t>clicks create news</w:t>
+              <w:t>CA, ED, ES clicks create news</w:t>
             </w:r>
             <w:r>
               <w:rPr>
@@ -3268,16 +2957,7 @@
                 <w:sz w:val="28"/>
                 <w:szCs w:val="28"/>
               </w:rPr>
-              <w:t>CA, ED, ES</w:t>
-            </w:r>
-            <w:r>
-              <w:rPr>
-                <w:rFonts w:cs="Times New Roman"/>
-                <w:color w:val="auto"/>
-                <w:sz w:val="28"/>
-                <w:szCs w:val="28"/>
-              </w:rPr>
-              <w:t xml:space="preserve"> inputs information of news</w:t>
+              <w:t>CA, ED, ES inputs information of news</w:t>
             </w:r>
             <w:r>
               <w:rPr>
@@ -3311,16 +2991,7 @@
                 <w:sz w:val="28"/>
                 <w:szCs w:val="28"/>
               </w:rPr>
-              <w:t>CA, ED, ES</w:t>
-            </w:r>
-            <w:r>
-              <w:rPr>
-                <w:rFonts w:cs="Times New Roman"/>
-                <w:color w:val="auto"/>
-                <w:sz w:val="28"/>
-                <w:szCs w:val="28"/>
-              </w:rPr>
-              <w:t xml:space="preserve"> clicks “OK”</w:t>
+              <w:t>CA, ED, ES clicks “OK”</w:t>
             </w:r>
             <w:r>
               <w:rPr>
@@ -3511,49 +3182,22 @@
             <w:pPr>
               <w:rPr>
                 <w:rFonts w:cs="Times New Roman"/>
-                <w:color w:val="auto"/>
-              </w:rPr>
-            </w:pPr>
-            <w:r>
-              <w:rPr>
-                <w:rFonts w:cs="Times New Roman"/>
-                <w:color w:val="auto"/>
-                <w:sz w:val="28"/>
-                <w:szCs w:val="28"/>
-              </w:rPr>
-              <w:t xml:space="preserve">AF1: </w:t>
-            </w:r>
-            <w:r>
-              <w:rPr>
-                <w:rFonts w:cs="Times New Roman"/>
-                <w:color w:val="auto"/>
-                <w:sz w:val="28"/>
-                <w:szCs w:val="28"/>
-              </w:rPr>
-              <w:t>System Admin clicks</w:t>
-            </w:r>
-            <w:r>
-              <w:rPr>
-                <w:rFonts w:cs="Times New Roman"/>
-                <w:color w:val="auto"/>
-                <w:sz w:val="28"/>
-                <w:szCs w:val="28"/>
-              </w:rPr>
-              <w:t xml:space="preserve"> </w:t>
-            </w:r>
-            <w:r>
-              <w:rPr>
-                <w:rFonts w:cs="Times New Roman"/>
-                <w:color w:val="auto"/>
-                <w:sz w:val="28"/>
-                <w:szCs w:val="28"/>
-              </w:rPr>
-              <w:t xml:space="preserve">“cancel” in </w:t>
-            </w:r>
-            <w:r>
-              <w:rPr>
-                <w:rFonts w:cs="Times New Roman"/>
-                <w:color w:val="auto"/>
+                <w:color w:val="FF0000"/>
+              </w:rPr>
+            </w:pPr>
+            <w:r>
+              <w:rPr>
+                <w:rFonts w:cs="Times New Roman"/>
+                <w:color w:val="FF0000"/>
+                <w:sz w:val="28"/>
+                <w:szCs w:val="28"/>
+              </w:rPr>
+              <w:t xml:space="preserve">AF1: System Admin clicks “cancel” in </w:t>
+            </w:r>
+            <w:r>
+              <w:rPr>
+                <w:rFonts w:cs="Times New Roman"/>
+                <w:color w:val="FF0000"/>
                 <w:sz w:val="28"/>
                 <w:szCs w:val="28"/>
               </w:rPr>
@@ -3562,7 +3206,7 @@
             <w:r>
               <w:rPr>
                 <w:rFonts w:cs="Times New Roman"/>
-                <w:color w:val="auto"/>
+                <w:color w:val="FF0000"/>
                 <w:sz w:val="28"/>
                 <w:szCs w:val="28"/>
               </w:rPr>
@@ -3672,42 +3316,24 @@
               <w:spacing w:before="0" w:after="0" w:line="240" w:lineRule="auto"/>
               <w:rPr>
                 <w:rFonts w:cs="Times New Roman"/>
-                <w:color w:val="auto"/>
-                <w:sz w:val="28"/>
-                <w:szCs w:val="28"/>
-              </w:rPr>
-            </w:pPr>
-            <w:r>
-              <w:rPr>
-                <w:rFonts w:cs="Times New Roman"/>
-                <w:color w:val="auto"/>
-                <w:sz w:val="28"/>
-                <w:szCs w:val="28"/>
-              </w:rPr>
-              <w:t xml:space="preserve">EF1: </w:t>
-            </w:r>
-            <w:r>
-              <w:rPr>
-                <w:rFonts w:cs="Times New Roman"/>
-                <w:color w:val="auto"/>
-                <w:sz w:val="28"/>
-                <w:szCs w:val="28"/>
-              </w:rPr>
-              <w:t>CA, ED, ES</w:t>
-            </w:r>
-            <w:r>
-              <w:rPr>
-                <w:rFonts w:cs="Times New Roman"/>
-                <w:color w:val="auto"/>
-                <w:sz w:val="28"/>
-                <w:szCs w:val="28"/>
-              </w:rPr>
-              <w:t xml:space="preserve"> didn’t input enough the needed information</w:t>
-            </w:r>
-            <w:r>
-              <w:rPr>
-                <w:rFonts w:cs="Times New Roman"/>
-                <w:color w:val="auto"/>
+                <w:color w:val="FF0000"/>
+                <w:sz w:val="28"/>
+                <w:szCs w:val="28"/>
+              </w:rPr>
+            </w:pPr>
+            <w:r>
+              <w:rPr>
+                <w:rFonts w:cs="Times New Roman"/>
+                <w:color w:val="FF0000"/>
+                <w:sz w:val="28"/>
+                <w:szCs w:val="28"/>
+              </w:rPr>
+              <w:t>EF1: CA, ED, ES didn’t input enough the needed information</w:t>
+            </w:r>
+            <w:r>
+              <w:rPr>
+                <w:rFonts w:cs="Times New Roman"/>
+                <w:color w:val="FF0000"/>
                 <w:sz w:val="28"/>
                 <w:szCs w:val="28"/>
               </w:rPr>
@@ -3716,7 +3342,7 @@
             <w:r>
               <w:rPr>
                 <w:rFonts w:cs="Times New Roman"/>
-                <w:color w:val="auto"/>
+                <w:color w:val="FF0000"/>
                 <w:sz w:val="28"/>
                 <w:szCs w:val="28"/>
               </w:rPr>
@@ -3725,7 +3351,7 @@
             <w:r>
               <w:rPr>
                 <w:rFonts w:cs="Times New Roman"/>
-                <w:color w:val="auto"/>
+                <w:color w:val="FF0000"/>
                 <w:sz w:val="28"/>
                 <w:szCs w:val="28"/>
               </w:rPr>
@@ -3734,20 +3360,11 @@
             <w:r>
               <w:rPr>
                 <w:rFonts w:cs="Times New Roman"/>
-                <w:color w:val="auto"/>
-                <w:sz w:val="28"/>
-                <w:szCs w:val="28"/>
-              </w:rPr>
-              <w:t>)</w:t>
-            </w:r>
-            <w:r>
-              <w:rPr>
-                <w:rFonts w:cs="Times New Roman"/>
-                <w:color w:val="auto"/>
-                <w:sz w:val="28"/>
-                <w:szCs w:val="28"/>
-              </w:rPr>
-              <w:t>.</w:t>
+                <w:color w:val="FF0000"/>
+                <w:sz w:val="28"/>
+                <w:szCs w:val="28"/>
+              </w:rPr>
+              <w:t>).</w:t>
             </w:r>
           </w:p>
           <w:p>
@@ -3772,25 +3389,7 @@
                 <w:sz w:val="28"/>
                 <w:szCs w:val="28"/>
               </w:rPr>
-              <w:t>System notifies: “</w:t>
-            </w:r>
-            <w:r>
-              <w:rPr>
-                <w:rFonts w:cs="Times New Roman"/>
-                <w:color w:val="auto"/>
-                <w:sz w:val="28"/>
-                <w:szCs w:val="28"/>
-              </w:rPr>
-              <w:t>Information is not enough</w:t>
-            </w:r>
-            <w:r>
-              <w:rPr>
-                <w:rFonts w:cs="Times New Roman"/>
-                <w:color w:val="auto"/>
-                <w:sz w:val="28"/>
-                <w:szCs w:val="28"/>
-              </w:rPr>
-              <w:t>”</w:t>
+              <w:t>System notifies: “Information is not enough”</w:t>
             </w:r>
             <w:r>
               <w:rPr>
@@ -4052,8 +3651,6 @@
                 <w:color w:val="auto"/>
               </w:rPr>
             </w:pPr>
-            <w:bookmarkStart w:id="0" w:name="_GoBack"/>
-            <w:bookmarkEnd w:id="0"/>
           </w:p>
         </w:tc>
       </w:tr>
@@ -4066,7 +3663,7 @@
       </w:pPr>
     </w:p>
     <w:sectPr>
-      <w:headerReference w:type="default" r:id="rId8"/>
+      <w:headerReference w:type="default" r:id="rId7"/>
       <w:pgSz w:w="12240" w:h="15840"/>
       <w:pgMar w:top="1440" w:right="1440" w:bottom="1440" w:left="1440" w:header="720" w:footer="720" w:gutter="0"/>
       <w:cols w:space="720"/>
@@ -4077,7 +3674,7 @@
 </file>
 
 <file path=word/endnotes.xml><?xml version="1.0" encoding="utf-8"?>
-<w:endnotes xmlns:wpc="http://schemas.microsoft.com/office/word/2010/wordprocessingCanvas" xmlns:mc="http://schemas.openxmlformats.org/markup-compatibility/2006" xmlns:o="urn:schemas-microsoft-com:office:office" xmlns:r="http://schemas.openxmlformats.org/officeDocument/2006/relationships" xmlns:m="http://schemas.openxmlformats.org/officeDocument/2006/math" xmlns:v="urn:schemas-microsoft-com:vml" xmlns:wp14="http://schemas.microsoft.com/office/word/2010/wordprocessingDrawing" xmlns:wp="http://schemas.openxmlformats.org/drawingml/2006/wordprocessingDrawing" xmlns:w10="urn:schemas-microsoft-com:office:word" xmlns:w="http://schemas.openxmlformats.org/wordprocessingml/2006/main" xmlns:w14="http://schemas.microsoft.com/office/word/2010/wordml" xmlns:wpg="http://schemas.microsoft.com/office/word/2010/wordprocessingGroup" xmlns:wpi="http://schemas.microsoft.com/office/word/2010/wordprocessingInk" xmlns:wne="http://schemas.microsoft.com/office/word/2006/wordml" xmlns:wps="http://schemas.microsoft.com/office/word/2010/wordprocessingShape" mc:Ignorable="w14 wp14">
+<w:endnotes xmlns:wpc="http://schemas.microsoft.com/office/word/2010/wordprocessingCanvas" xmlns:cx="http://schemas.microsoft.com/office/drawing/2014/chartex" xmlns:cx1="http://schemas.microsoft.com/office/drawing/2015/9/8/chartex" xmlns:cx2="http://schemas.microsoft.com/office/drawing/2015/10/21/chartex" xmlns:cx3="http://schemas.microsoft.com/office/drawing/2016/5/9/chartex" xmlns:cx4="http://schemas.microsoft.com/office/drawing/2016/5/10/chartex" xmlns:cx5="http://schemas.microsoft.com/office/drawing/2016/5/11/chartex" xmlns:mc="http://schemas.openxmlformats.org/markup-compatibility/2006" xmlns:o="urn:schemas-microsoft-com:office:office" xmlns:r="http://schemas.openxmlformats.org/officeDocument/2006/relationships" xmlns:m="http://schemas.openxmlformats.org/officeDocument/2006/math" xmlns:v="urn:schemas-microsoft-com:vml" xmlns:wp14="http://schemas.microsoft.com/office/word/2010/wordprocessingDrawing" xmlns:wp="http://schemas.openxmlformats.org/drawingml/2006/wordprocessingDrawing" xmlns:w10="urn:schemas-microsoft-com:office:word" xmlns:w="http://schemas.openxmlformats.org/wordprocessingml/2006/main" xmlns:w14="http://schemas.microsoft.com/office/word/2010/wordml" xmlns:w15="http://schemas.microsoft.com/office/word/2012/wordml" xmlns:w16se="http://schemas.microsoft.com/office/word/2015/wordml/symex" xmlns:wpg="http://schemas.microsoft.com/office/word/2010/wordprocessingGroup" xmlns:wpi="http://schemas.microsoft.com/office/word/2010/wordprocessingInk" xmlns:wne="http://schemas.microsoft.com/office/word/2006/wordml" xmlns:wps="http://schemas.microsoft.com/office/word/2010/wordprocessingShape" mc:Ignorable="w14 w15 w16se wp14">
   <w:endnote w:type="separator" w:id="-1">
     <w:p>
       <w:pPr>
@@ -4102,7 +3699,7 @@
 </file>
 
 <file path=word/footnotes.xml><?xml version="1.0" encoding="utf-8"?>
-<w:footnotes xmlns:wpc="http://schemas.microsoft.com/office/word/2010/wordprocessingCanvas" xmlns:mc="http://schemas.openxmlformats.org/markup-compatibility/2006" xmlns:o="urn:schemas-microsoft-com:office:office" xmlns:r="http://schemas.openxmlformats.org/officeDocument/2006/relationships" xmlns:m="http://schemas.openxmlformats.org/officeDocument/2006/math" xmlns:v="urn:schemas-microsoft-com:vml" xmlns:wp14="http://schemas.microsoft.com/office/word/2010/wordprocessingDrawing" xmlns:wp="http://schemas.openxmlformats.org/drawingml/2006/wordprocessingDrawing" xmlns:w10="urn:schemas-microsoft-com:office:word" xmlns:w="http://schemas.openxmlformats.org/wordprocessingml/2006/main" xmlns:w14="http://schemas.microsoft.com/office/word/2010/wordml" xmlns:wpg="http://schemas.microsoft.com/office/word/2010/wordprocessingGroup" xmlns:wpi="http://schemas.microsoft.com/office/word/2010/wordprocessingInk" xmlns:wne="http://schemas.microsoft.com/office/word/2006/wordml" xmlns:wps="http://schemas.microsoft.com/office/word/2010/wordprocessingShape" mc:Ignorable="w14 wp14">
+<w:footnotes xmlns:wpc="http://schemas.microsoft.com/office/word/2010/wordprocessingCanvas" xmlns:cx="http://schemas.microsoft.com/office/drawing/2014/chartex" xmlns:cx1="http://schemas.microsoft.com/office/drawing/2015/9/8/chartex" xmlns:cx2="http://schemas.microsoft.com/office/drawing/2015/10/21/chartex" xmlns:cx3="http://schemas.microsoft.com/office/drawing/2016/5/9/chartex" xmlns:cx4="http://schemas.microsoft.com/office/drawing/2016/5/10/chartex" xmlns:cx5="http://schemas.microsoft.com/office/drawing/2016/5/11/chartex" xmlns:mc="http://schemas.openxmlformats.org/markup-compatibility/2006" xmlns:o="urn:schemas-microsoft-com:office:office" xmlns:r="http://schemas.openxmlformats.org/officeDocument/2006/relationships" xmlns:m="http://schemas.openxmlformats.org/officeDocument/2006/math" xmlns:v="urn:schemas-microsoft-com:vml" xmlns:wp14="http://schemas.microsoft.com/office/word/2010/wordprocessingDrawing" xmlns:wp="http://schemas.openxmlformats.org/drawingml/2006/wordprocessingDrawing" xmlns:w10="urn:schemas-microsoft-com:office:word" xmlns:w="http://schemas.openxmlformats.org/wordprocessingml/2006/main" xmlns:w14="http://schemas.microsoft.com/office/word/2010/wordml" xmlns:w15="http://schemas.microsoft.com/office/word/2012/wordml" xmlns:w16se="http://schemas.microsoft.com/office/word/2015/wordml/symex" xmlns:wpg="http://schemas.microsoft.com/office/word/2010/wordprocessingGroup" xmlns:wpi="http://schemas.microsoft.com/office/word/2010/wordprocessingInk" xmlns:wne="http://schemas.microsoft.com/office/word/2006/wordml" xmlns:wps="http://schemas.microsoft.com/office/word/2010/wordprocessingShape" mc:Ignorable="w14 w15 w16se wp14">
   <w:footnote w:type="separator" w:id="-1">
     <w:p>
       <w:pPr>
@@ -4127,7 +3724,7 @@
 </file>
 
 <file path=word/header1.xml><?xml version="1.0" encoding="utf-8"?>
-<w:hdr xmlns:wpc="http://schemas.microsoft.com/office/word/2010/wordprocessingCanvas" xmlns:mc="http://schemas.openxmlformats.org/markup-compatibility/2006" xmlns:o="urn:schemas-microsoft-com:office:office" xmlns:r="http://schemas.openxmlformats.org/officeDocument/2006/relationships" xmlns:m="http://schemas.openxmlformats.org/officeDocument/2006/math" xmlns:v="urn:schemas-microsoft-com:vml" xmlns:wp14="http://schemas.microsoft.com/office/word/2010/wordprocessingDrawing" xmlns:wp="http://schemas.openxmlformats.org/drawingml/2006/wordprocessingDrawing" xmlns:w10="urn:schemas-microsoft-com:office:word" xmlns:w="http://schemas.openxmlformats.org/wordprocessingml/2006/main" xmlns:w14="http://schemas.microsoft.com/office/word/2010/wordml" xmlns:wpg="http://schemas.microsoft.com/office/word/2010/wordprocessingGroup" xmlns:wpi="http://schemas.microsoft.com/office/word/2010/wordprocessingInk" xmlns:wne="http://schemas.microsoft.com/office/word/2006/wordml" xmlns:wps="http://schemas.microsoft.com/office/word/2010/wordprocessingShape" mc:Ignorable="w14 wp14">
+<w:hdr xmlns:wpc="http://schemas.microsoft.com/office/word/2010/wordprocessingCanvas" xmlns:cx="http://schemas.microsoft.com/office/drawing/2014/chartex" xmlns:cx1="http://schemas.microsoft.com/office/drawing/2015/9/8/chartex" xmlns:cx2="http://schemas.microsoft.com/office/drawing/2015/10/21/chartex" xmlns:cx3="http://schemas.microsoft.com/office/drawing/2016/5/9/chartex" xmlns:cx4="http://schemas.microsoft.com/office/drawing/2016/5/10/chartex" xmlns:cx5="http://schemas.microsoft.com/office/drawing/2016/5/11/chartex" xmlns:mc="http://schemas.openxmlformats.org/markup-compatibility/2006" xmlns:o="urn:schemas-microsoft-com:office:office" xmlns:r="http://schemas.openxmlformats.org/officeDocument/2006/relationships" xmlns:m="http://schemas.openxmlformats.org/officeDocument/2006/math" xmlns:v="urn:schemas-microsoft-com:vml" xmlns:wp14="http://schemas.microsoft.com/office/word/2010/wordprocessingDrawing" xmlns:wp="http://schemas.openxmlformats.org/drawingml/2006/wordprocessingDrawing" xmlns:w10="urn:schemas-microsoft-com:office:word" xmlns:w="http://schemas.openxmlformats.org/wordprocessingml/2006/main" xmlns:w14="http://schemas.microsoft.com/office/word/2010/wordml" xmlns:w15="http://schemas.microsoft.com/office/word/2012/wordml" xmlns:w16se="http://schemas.microsoft.com/office/word/2015/wordml/symex" xmlns:wpg="http://schemas.microsoft.com/office/word/2010/wordprocessingGroup" xmlns:wpi="http://schemas.microsoft.com/office/word/2010/wordprocessingInk" xmlns:wne="http://schemas.microsoft.com/office/word/2006/wordml" xmlns:wps="http://schemas.microsoft.com/office/word/2010/wordprocessingShape" mc:Ignorable="w14 w15 w16se wp14">
   <w:sdt>
     <w:sdtPr>
       <w:id w:val="968752352"/>
@@ -4137,6 +3734,7 @@
       <w:temporary/>
       <w:showingPlcHdr/>
     </w:sdtPr>
+    <w:sdtEndPr/>
     <w:sdtContent>
       <w:p>
         <w:pPr>
@@ -4157,8 +3755,8 @@
 </file>
 
 <file path=word/numbering.xml><?xml version="1.0" encoding="utf-8"?>
-<w:numbering xmlns:wpc="http://schemas.microsoft.com/office/word/2010/wordprocessingCanvas" xmlns:mc="http://schemas.openxmlformats.org/markup-compatibility/2006" xmlns:o="urn:schemas-microsoft-com:office:office" xmlns:r="http://schemas.openxmlformats.org/officeDocument/2006/relationships" xmlns:m="http://schemas.openxmlformats.org/officeDocument/2006/math" xmlns:v="urn:schemas-microsoft-com:vml" xmlns:wp14="http://schemas.microsoft.com/office/word/2010/wordprocessingDrawing" xmlns:wp="http://schemas.openxmlformats.org/drawingml/2006/wordprocessingDrawing" xmlns:w10="urn:schemas-microsoft-com:office:word" xmlns:w="http://schemas.openxmlformats.org/wordprocessingml/2006/main" xmlns:w14="http://schemas.microsoft.com/office/word/2010/wordml" xmlns:wpg="http://schemas.microsoft.com/office/word/2010/wordprocessingGroup" xmlns:wpi="http://schemas.microsoft.com/office/word/2010/wordprocessingInk" xmlns:wne="http://schemas.microsoft.com/office/word/2006/wordml" xmlns:wps="http://schemas.microsoft.com/office/word/2010/wordprocessingShape" mc:Ignorable="w14 wp14">
-  <w:abstractNum w:abstractNumId="0">
+<w:numbering xmlns:wpc="http://schemas.microsoft.com/office/word/2010/wordprocessingCanvas" xmlns:cx="http://schemas.microsoft.com/office/drawing/2014/chartex" xmlns:cx1="http://schemas.microsoft.com/office/drawing/2015/9/8/chartex" xmlns:cx2="http://schemas.microsoft.com/office/drawing/2015/10/21/chartex" xmlns:cx3="http://schemas.microsoft.com/office/drawing/2016/5/9/chartex" xmlns:cx4="http://schemas.microsoft.com/office/drawing/2016/5/10/chartex" xmlns:cx5="http://schemas.microsoft.com/office/drawing/2016/5/11/chartex" xmlns:mc="http://schemas.openxmlformats.org/markup-compatibility/2006" xmlns:o="urn:schemas-microsoft-com:office:office" xmlns:r="http://schemas.openxmlformats.org/officeDocument/2006/relationships" xmlns:m="http://schemas.openxmlformats.org/officeDocument/2006/math" xmlns:v="urn:schemas-microsoft-com:vml" xmlns:wp14="http://schemas.microsoft.com/office/word/2010/wordprocessingDrawing" xmlns:wp="http://schemas.openxmlformats.org/drawingml/2006/wordprocessingDrawing" xmlns:w10="urn:schemas-microsoft-com:office:word" xmlns:w="http://schemas.openxmlformats.org/wordprocessingml/2006/main" xmlns:w14="http://schemas.microsoft.com/office/word/2010/wordml" xmlns:w15="http://schemas.microsoft.com/office/word/2012/wordml" xmlns:w16se="http://schemas.microsoft.com/office/word/2015/wordml/symex" xmlns:wpg="http://schemas.microsoft.com/office/word/2010/wordprocessingGroup" xmlns:wpi="http://schemas.microsoft.com/office/word/2010/wordprocessingInk" xmlns:wne="http://schemas.microsoft.com/office/word/2006/wordml" xmlns:wps="http://schemas.microsoft.com/office/word/2010/wordprocessingShape" mc:Ignorable="w14 w15 w16se wp14">
+  <w:abstractNum w:abstractNumId="0" w15:restartNumberingAfterBreak="0">
     <w:nsid w:val="05E1491E"/>
     <w:multiLevelType w:val="multilevel"/>
     <w:tmpl w:val="B030C548"/>
@@ -4244,7 +3842,7 @@
       </w:pPr>
     </w:lvl>
   </w:abstractNum>
-  <w:abstractNum w:abstractNumId="1">
+  <w:abstractNum w:abstractNumId="1" w15:restartNumberingAfterBreak="0">
     <w:nsid w:val="083A5362"/>
     <w:multiLevelType w:val="multilevel"/>
     <w:tmpl w:val="B030C548"/>
@@ -4330,7 +3928,7 @@
       </w:pPr>
     </w:lvl>
   </w:abstractNum>
-  <w:abstractNum w:abstractNumId="2">
+  <w:abstractNum w:abstractNumId="2" w15:restartNumberingAfterBreak="0">
     <w:nsid w:val="342A0038"/>
     <w:multiLevelType w:val="hybridMultilevel"/>
     <w:tmpl w:val="37227C0C"/>
@@ -4444,7 +4042,7 @@
       </w:rPr>
     </w:lvl>
   </w:abstractNum>
-  <w:abstractNum w:abstractNumId="3">
+  <w:abstractNum w:abstractNumId="3" w15:restartNumberingAfterBreak="0">
     <w:nsid w:val="3441679A"/>
     <w:multiLevelType w:val="multilevel"/>
     <w:tmpl w:val="82B022AA"/>
@@ -4530,7 +4128,7 @@
       </w:pPr>
     </w:lvl>
   </w:abstractNum>
-  <w:abstractNum w:abstractNumId="4">
+  <w:abstractNum w:abstractNumId="4" w15:restartNumberingAfterBreak="0">
     <w:nsid w:val="35570BD5"/>
     <w:multiLevelType w:val="multilevel"/>
     <w:tmpl w:val="B030C548"/>
@@ -4616,7 +4214,7 @@
       </w:pPr>
     </w:lvl>
   </w:abstractNum>
-  <w:abstractNum w:abstractNumId="5">
+  <w:abstractNum w:abstractNumId="5" w15:restartNumberingAfterBreak="0">
     <w:nsid w:val="3CBC3193"/>
     <w:multiLevelType w:val="hybridMultilevel"/>
     <w:tmpl w:val="5190630E"/>
@@ -4705,7 +4303,7 @@
       </w:pPr>
     </w:lvl>
   </w:abstractNum>
-  <w:abstractNum w:abstractNumId="6">
+  <w:abstractNum w:abstractNumId="6" w15:restartNumberingAfterBreak="0">
     <w:nsid w:val="459D6623"/>
     <w:multiLevelType w:val="hybridMultilevel"/>
     <w:tmpl w:val="121E5170"/>
@@ -4794,7 +4392,7 @@
       </w:pPr>
     </w:lvl>
   </w:abstractNum>
-  <w:abstractNum w:abstractNumId="7">
+  <w:abstractNum w:abstractNumId="7" w15:restartNumberingAfterBreak="0">
     <w:nsid w:val="5A8E50F9"/>
     <w:multiLevelType w:val="multilevel"/>
     <w:tmpl w:val="72A6D566"/>
@@ -4880,7 +4478,7 @@
       </w:pPr>
     </w:lvl>
   </w:abstractNum>
-  <w:abstractNum w:abstractNumId="8">
+  <w:abstractNum w:abstractNumId="8" w15:restartNumberingAfterBreak="0">
     <w:nsid w:val="76073614"/>
     <w:multiLevelType w:val="multilevel"/>
     <w:tmpl w:val="D3829862"/>
@@ -4966,7 +4564,7 @@
       </w:pPr>
     </w:lvl>
   </w:abstractNum>
-  <w:abstractNum w:abstractNumId="9">
+  <w:abstractNum w:abstractNumId="9" w15:restartNumberingAfterBreak="0">
     <w:nsid w:val="7C923877"/>
     <w:multiLevelType w:val="multilevel"/>
     <w:tmpl w:val="B030C548"/>
@@ -5086,7 +4684,7 @@
 </file>
 
 <file path=word/styles.xml><?xml version="1.0" encoding="utf-8"?>
-<w:styles xmlns:mc="http://schemas.openxmlformats.org/markup-compatibility/2006" xmlns:r="http://schemas.openxmlformats.org/officeDocument/2006/relationships" xmlns:w="http://schemas.openxmlformats.org/wordprocessingml/2006/main" xmlns:w14="http://schemas.microsoft.com/office/word/2010/wordml" mc:Ignorable="w14">
+<w:styles xmlns:mc="http://schemas.openxmlformats.org/markup-compatibility/2006" xmlns:r="http://schemas.openxmlformats.org/officeDocument/2006/relationships" xmlns:w="http://schemas.openxmlformats.org/wordprocessingml/2006/main" xmlns:w14="http://schemas.microsoft.com/office/word/2010/wordml" xmlns:w15="http://schemas.microsoft.com/office/word/2012/wordml" xmlns:w16se="http://schemas.microsoft.com/office/word/2015/wordml/symex" mc:Ignorable="w14 w15 w16se">
   <w:docDefaults>
     <w:rPrDefault>
       <w:rPr>
@@ -5102,446 +4700,381 @@
       </w:pPr>
     </w:pPrDefault>
   </w:docDefaults>
-  <w:latentStyles w:defLockedState="0" w:defUIPriority="99" w:defSemiHidden="1" w:defUnhideWhenUsed="1" w:defQFormat="0" w:count="267">
-    <w:lsdException w:name="Normal" w:semiHidden="0" w:uiPriority="0" w:unhideWhenUsed="0" w:qFormat="1"/>
-    <w:lsdException w:name="heading 1" w:semiHidden="0" w:uiPriority="9" w:unhideWhenUsed="0" w:qFormat="1"/>
-    <w:lsdException w:name="heading 2" w:uiPriority="9" w:qFormat="1"/>
-    <w:lsdException w:name="heading 3" w:uiPriority="9" w:qFormat="1"/>
-    <w:lsdException w:name="heading 4" w:uiPriority="9" w:qFormat="1"/>
-    <w:lsdException w:name="heading 5" w:uiPriority="9" w:qFormat="1"/>
-    <w:lsdException w:name="heading 6" w:uiPriority="9" w:qFormat="1"/>
-    <w:lsdException w:name="heading 7" w:uiPriority="9" w:qFormat="1"/>
-    <w:lsdException w:name="heading 8" w:uiPriority="9" w:qFormat="1"/>
-    <w:lsdException w:name="heading 9" w:uiPriority="9" w:qFormat="1"/>
-    <w:lsdException w:name="toc 1" w:uiPriority="39"/>
-    <w:lsdException w:name="toc 2" w:uiPriority="39"/>
-    <w:lsdException w:name="toc 3" w:uiPriority="39"/>
-    <w:lsdException w:name="toc 4" w:uiPriority="39"/>
-    <w:lsdException w:name="toc 5" w:uiPriority="39"/>
-    <w:lsdException w:name="toc 6" w:uiPriority="39"/>
-    <w:lsdException w:name="toc 7" w:uiPriority="39"/>
-    <w:lsdException w:name="toc 8" w:uiPriority="39"/>
-    <w:lsdException w:name="toc 9" w:uiPriority="39"/>
-    <w:lsdException w:name="caption" w:uiPriority="35" w:qFormat="1"/>
-    <w:lsdException w:name="Title" w:semiHidden="0" w:uiPriority="10" w:unhideWhenUsed="0" w:qFormat="1"/>
-    <w:lsdException w:name="Default Paragraph Font" w:uiPriority="1"/>
-    <w:lsdException w:name="Subtitle" w:semiHidden="0" w:uiPriority="11" w:unhideWhenUsed="0" w:qFormat="1"/>
-    <w:lsdException w:name="Strong" w:semiHidden="0" w:uiPriority="22" w:unhideWhenUsed="0" w:qFormat="1"/>
-    <w:lsdException w:name="Emphasis" w:semiHidden="0" w:uiPriority="20" w:unhideWhenUsed="0" w:qFormat="1"/>
-    <w:lsdException w:name="Table Grid" w:semiHidden="0" w:uiPriority="59" w:unhideWhenUsed="0"/>
-    <w:lsdException w:name="Placeholder Text" w:unhideWhenUsed="0"/>
-    <w:lsdException w:name="No Spacing" w:semiHidden="0" w:uiPriority="1" w:unhideWhenUsed="0" w:qFormat="1"/>
-    <w:lsdException w:name="Light Shading" w:semiHidden="0" w:uiPriority="60" w:unhideWhenUsed="0"/>
-    <w:lsdException w:name="Light List" w:semiHidden="0" w:uiPriority="61" w:unhideWhenUsed="0"/>
-    <w:lsdException w:name="Light Grid" w:semiHidden="0" w:uiPriority="62" w:unhideWhenUsed="0"/>
-    <w:lsdException w:name="Medium Shading 1" w:semiHidden="0" w:uiPriority="63" w:unhideWhenUsed="0"/>
-    <w:lsdException w:name="Medium Shading 2" w:semiHidden="0" w:uiPriority="64" w:unhideWhenUsed="0"/>
-    <w:lsdException w:name="Medium List 1" w:semiHidden="0" w:uiPriority="65" w:unhideWhenUsed="0"/>
-    <w:lsdException w:name="Medium List 2" w:semiHidden="0" w:uiPriority="66" w:unhideWhenUsed="0"/>
-    <w:lsdException w:name="Medium Grid 1" w:semiHidden="0" w:uiPriority="67" w:unhideWhenUsed="0"/>
-    <w:lsdException w:name="Medium Grid 2" w:semiHidden="0" w:uiPriority="68" w:unhideWhenUsed="0"/>
-    <w:lsdException w:name="Medium Grid 3" w:semiHidden="0" w:uiPriority="69" w:unhideWhenUsed="0"/>
-    <w:lsdException w:name="Dark List" w:semiHidden="0" w:uiPriority="70" w:unhideWhenUsed="0"/>
-    <w:lsdException w:name="Colorful Shading" w:semiHidden="0" w:uiPriority="71" w:unhideWhenUsed="0"/>
-    <w:lsdException w:name="Colorful List" w:semiHidden="0" w:uiPriority="72" w:unhideWhenUsed="0"/>
-    <w:lsdException w:name="Colorful Grid" w:semiHidden="0" w:uiPriority="73" w:unhideWhenUsed="0"/>
-    <w:lsdException w:name="Light Shading Accent 1" w:semiHidden="0" w:uiPriority="60" w:unhideWhenUsed="0"/>
-    <w:lsdException w:name="Light List Accent 1" w:semiHidden="0" w:uiPriority="61" w:unhideWhenUsed="0"/>
-    <w:lsdException w:name="Light Grid Accent 1" w:semiHidden="0" w:uiPriority="62" w:unhideWhenUsed="0"/>
-    <w:lsdException w:name="Medium Shading 1 Accent 1" w:semiHidden="0" w:uiPriority="63" w:unhideWhenUsed="0"/>
-    <w:lsdException w:name="Medium Shading 2 Accent 1" w:semiHidden="0" w:uiPriority="64" w:unhideWhenUsed="0"/>
-    <w:lsdException w:name="Medium List 1 Accent 1" w:semiHidden="0" w:uiPriority="65" w:unhideWhenUsed="0"/>
-    <w:lsdException w:name="Revision" w:unhideWhenUsed="0"/>
-    <w:lsdException w:name="List Paragraph" w:semiHidden="0" w:uiPriority="34" w:unhideWhenUsed="0" w:qFormat="1"/>
-    <w:lsdException w:name="Quote" w:semiHidden="0" w:uiPriority="29" w:unhideWhenUsed="0" w:qFormat="1"/>
-    <w:lsdException w:name="Intense Quote" w:semiHidden="0" w:uiPriority="30" w:unhideWhenUsed="0" w:qFormat="1"/>
-    <w:lsdException w:name="Medium List 2 Accent 1" w:semiHidden="0" w:uiPriority="66" w:unhideWhenUsed="0"/>
-    <w:lsdException w:name="Medium Grid 1 Accent 1" w:semiHidden="0" w:uiPriority="67" w:unhideWhenUsed="0"/>
-    <w:lsdException w:name="Medium Grid 2 Accent 1" w:semiHidden="0" w:uiPriority="68" w:unhideWhenUsed="0"/>
-    <w:lsdException w:name="Medium Grid 3 Accent 1" w:semiHidden="0" w:uiPriority="69" w:unhideWhenUsed="0"/>
-    <w:lsdException w:name="Dark List Accent 1" w:semiHidden="0" w:uiPriority="70" w:unhideWhenUsed="0"/>
-    <w:lsdException w:name="Colorful Shading Accent 1" w:semiHidden="0" w:uiPriority="71" w:unhideWhenUsed="0"/>
-    <w:lsdException w:name="Colorful List Accent 1" w:semiHidden="0" w:uiPriority="72" w:unhideWhenUsed="0"/>
-    <w:lsdException w:name="Colorful Grid Accent 1" w:semiHidden="0" w:uiPriority="73" w:unhideWhenUsed="0"/>
-    <w:lsdException w:name="Light Shading Accent 2" w:semiHidden="0" w:uiPriority="60" w:unhideWhenUsed="0"/>
-    <w:lsdException w:name="Light List Accent 2" w:semiHidden="0" w:uiPriority="61" w:unhideWhenUsed="0"/>
-    <w:lsdException w:name="Light Grid Accent 2" w:semiHidden="0" w:uiPriority="62" w:unhideWhenUsed="0"/>
-    <w:lsdException w:name="Medium Shading 1 Accent 2" w:semiHidden="0" w:uiPriority="63" w:unhideWhenUsed="0"/>
-    <w:lsdException w:name="Medium Shading 2 Accent 2" w:semiHidden="0" w:uiPriority="64" w:unhideWhenUsed="0"/>
-    <w:lsdException w:name="Medium List 1 Accent 2" w:semiHidden="0" w:uiPriority="65" w:unhideWhenUsed="0"/>
-    <w:lsdException w:name="Medium List 2 Accent 2" w:semiHidden="0" w:uiPriority="66" w:unhideWhenUsed="0"/>
-    <w:lsdException w:name="Medium Grid 1 Accent 2" w:semiHidden="0" w:uiPriority="67" w:unhideWhenUsed="0"/>
-    <w:lsdException w:name="Medium Grid 2 Accent 2" w:semiHidden="0" w:uiPriority="68" w:unhideWhenUsed="0"/>
-    <w:lsdException w:name="Medium Grid 3 Accent 2" w:semiHidden="0" w:uiPriority="69" w:unhideWhenUsed="0"/>
-    <w:lsdException w:name="Dark List Accent 2" w:semiHidden="0" w:uiPriority="70" w:unhideWhenUsed="0"/>
-    <w:lsdException w:name="Colorful Shading Accent 2" w:semiHidden="0" w:uiPriority="71" w:unhideWhenUsed="0"/>
-    <w:lsdException w:name="Colorful List Accent 2" w:semiHidden="0" w:uiPriority="72" w:unhideWhenUsed="0"/>
-    <w:lsdException w:name="Colorful Grid Accent 2" w:semiHidden="0" w:uiPriority="73" w:unhideWhenUsed="0"/>
-    <w:lsdException w:name="Light Shading Accent 3" w:semiHidden="0" w:uiPriority="60" w:unhideWhenUsed="0"/>
-    <w:lsdException w:name="Light List Accent 3" w:semiHidden="0" w:uiPriority="61" w:unhideWhenUsed="0"/>
-    <w:lsdException w:name="Light Grid Accent 3" w:semiHidden="0" w:uiPriority="62" w:unhideWhenUsed="0"/>
-    <w:lsdException w:name="Medium Shading 1 Accent 3" w:semiHidden="0" w:uiPriority="63" w:unhideWhenUsed="0"/>
-    <w:lsdException w:name="Medium Shading 2 Accent 3" w:semiHidden="0" w:uiPriority="64" w:unhideWhenUsed="0"/>
-    <w:lsdException w:name="Medium List 1 Accent 3" w:semiHidden="0" w:uiPriority="65" w:unhideWhenUsed="0"/>
-    <w:lsdException w:name="Medium List 2 Accent 3" w:semiHidden="0" w:uiPriority="66" w:unhideWhenUsed="0"/>
-    <w:lsdException w:name="Medium Grid 1 Accent 3" w:semiHidden="0" w:uiPriority="67" w:unhideWhenUsed="0"/>
-    <w:lsdException w:name="Medium Grid 2 Accent 3" w:semiHidden="0" w:uiPriority="68" w:unhideWhenUsed="0"/>
-    <w:lsdException w:name="Medium Grid 3 Accent 3" w:semiHidden="0" w:uiPriority="69" w:unhideWhenUsed="0"/>
-    <w:lsdException w:name="Dark List Accent 3" w:semiHidden="0" w:uiPriority="70" w:unhideWhenUsed="0"/>
-    <w:lsdException w:name="Colorful Shading Accent 3" w:semiHidden="0" w:uiPriority="71" w:unhideWhenUsed="0"/>
-    <w:lsdException w:name="Colorful List Accent 3" w:semiHidden="0" w:uiPriority="72" w:unhideWhenUsed="0"/>
-    <w:lsdException w:name="Colorful Grid Accent 3" w:semiHidden="0" w:uiPriority="73" w:unhideWhenUsed="0"/>
-    <w:lsdException w:name="Light Shading Accent 4" w:semiHidden="0" w:uiPriority="60" w:unhideWhenUsed="0"/>
-    <w:lsdException w:name="Light List Accent 4" w:semiHidden="0" w:uiPriority="61" w:unhideWhenUsed="0"/>
-    <w:lsdException w:name="Light Grid Accent 4" w:semiHidden="0" w:uiPriority="62" w:unhideWhenUsed="0"/>
-    <w:lsdException w:name="Medium Shading 1 Accent 4" w:semiHidden="0" w:uiPriority="63" w:unhideWhenUsed="0"/>
-    <w:lsdException w:name="Medium Shading 2 Accent 4" w:semiHidden="0" w:uiPriority="64" w:unhideWhenUsed="0"/>
-    <w:lsdException w:name="Medium List 1 Accent 4" w:semiHidden="0" w:uiPriority="65" w:unhideWhenUsed="0"/>
-    <w:lsdException w:name="Medium List 2 Accent 4" w:semiHidden="0" w:uiPriority="66" w:unhideWhenUsed="0"/>
-    <w:lsdException w:name="Medium Grid 1 Accent 4" w:semiHidden="0" w:uiPriority="67" w:unhideWhenUsed="0"/>
-    <w:lsdException w:name="Medium Grid 2 Accent 4" w:semiHidden="0" w:uiPriority="68" w:unhideWhenUsed="0"/>
-    <w:lsdException w:name="Medium Grid 3 Accent 4" w:semiHidden="0" w:uiPriority="69" w:unhideWhenUsed="0"/>
-    <w:lsdException w:name="Dark List Accent 4" w:semiHidden="0" w:uiPriority="70" w:unhideWhenUsed="0"/>
-    <w:lsdException w:name="Colorful Shading Accent 4" w:semiHidden="0" w:uiPriority="71" w:unhideWhenUsed="0"/>
-    <w:lsdException w:name="Colorful List Accent 4" w:semiHidden="0" w:uiPriority="72" w:unhideWhenUsed="0"/>
-    <w:lsdException w:name="Colorful Grid Accent 4" w:semiHidden="0" w:uiPriority="73" w:unhideWhenUsed="0"/>
-    <w:lsdException w:name="Light Shading Accent 5" w:semiHidden="0" w:uiPriority="60" w:unhideWhenUsed="0"/>
-    <w:lsdException w:name="Light List Accent 5" w:semiHidden="0" w:uiPriority="61" w:unhideWhenUsed="0"/>
-    <w:lsdException w:name="Light Grid Accent 5" w:semiHidden="0" w:uiPriority="62" w:unhideWhenUsed="0"/>
-    <w:lsdException w:name="Medium Shading 1 Accent 5" w:semiHidden="0" w:uiPriority="63" w:unhideWhenUsed="0"/>
-    <w:lsdException w:name="Medium Shading 2 Accent 5" w:semiHidden="0" w:uiPriority="64" w:unhideWhenUsed="0"/>
-    <w:lsdException w:name="Medium List 1 Accent 5" w:semiHidden="0" w:uiPriority="65" w:unhideWhenUsed="0"/>
-    <w:lsdException w:name="Medium List 2 Accent 5" w:semiHidden="0" w:uiPriority="66" w:unhideWhenUsed="0"/>
-    <w:lsdException w:name="Medium Grid 1 Accent 5" w:semiHidden="0" w:uiPriority="67" w:unhideWhenUsed="0"/>
-    <w:lsdException w:name="Medium Grid 2 Accent 5" w:semiHidden="0" w:uiPriority="68" w:unhideWhenUsed="0"/>
-    <w:lsdException w:name="Medium Grid 3 Accent 5" w:semiHidden="0" w:uiPriority="69" w:unhideWhenUsed="0"/>
-    <w:lsdException w:name="Dark List Accent 5" w:semiHidden="0" w:uiPriority="70" w:unhideWhenUsed="0"/>
-    <w:lsdException w:name="Colorful Shading Accent 5" w:semiHidden="0" w:uiPriority="71" w:unhideWhenUsed="0"/>
-    <w:lsdException w:name="Colorful List Accent 5" w:semiHidden="0" w:uiPriority="72" w:unhideWhenUsed="0"/>
-    <w:lsdException w:name="Colorful Grid Accent 5" w:semiHidden="0" w:uiPriority="73" w:unhideWhenUsed="0"/>
-    <w:lsdException w:name="Light Shading Accent 6" w:semiHidden="0" w:uiPriority="60" w:unhideWhenUsed="0"/>
-    <w:lsdException w:name="Light List Accent 6" w:semiHidden="0" w:uiPriority="61" w:unhideWhenUsed="0"/>
-    <w:lsdException w:name="Light Grid Accent 6" w:semiHidden="0" w:uiPriority="62" w:unhideWhenUsed="0"/>
-    <w:lsdException w:name="Medium Shading 1 Accent 6" w:semiHidden="0" w:uiPriority="63" w:unhideWhenUsed="0"/>
-    <w:lsdException w:name="Medium Shading 2 Accent 6" w:semiHidden="0" w:uiPriority="64" w:unhideWhenUsed="0"/>
-    <w:lsdException w:name="Medium List 1 Accent 6" w:semiHidden="0" w:uiPriority="65" w:unhideWhenUsed="0"/>
-    <w:lsdException w:name="Medium List 2 Accent 6" w:semiHidden="0" w:uiPriority="66" w:unhideWhenUsed="0"/>
-    <w:lsdException w:name="Medium Grid 1 Accent 6" w:semiHidden="0" w:uiPriority="67" w:unhideWhenUsed="0"/>
-    <w:lsdException w:name="Medium Grid 2 Accent 6" w:semiHidden="0" w:uiPriority="68" w:unhideWhenUsed="0"/>
-    <w:lsdException w:name="Medium Grid 3 Accent 6" w:semiHidden="0" w:uiPriority="69" w:unhideWhenUsed="0"/>
-    <w:lsdException w:name="Dark List Accent 6" w:semiHidden="0" w:uiPriority="70" w:unhideWhenUsed="0"/>
-    <w:lsdException w:name="Colorful Shading Accent 6" w:semiHidden="0" w:uiPriority="71" w:unhideWhenUsed="0"/>
-    <w:lsdException w:name="Colorful List Accent 6" w:semiHidden="0" w:uiPriority="72" w:unhideWhenUsed="0"/>
-    <w:lsdException w:name="Colorful Grid Accent 6" w:semiHidden="0" w:uiPriority="73" w:unhideWhenUsed="0"/>
-    <w:lsdException w:name="Subtle Emphasis" w:semiHidden="0" w:uiPriority="19" w:unhideWhenUsed="0" w:qFormat="1"/>
-    <w:lsdException w:name="Intense Emphasis" w:semiHidden="0" w:uiPriority="21" w:unhideWhenUsed="0" w:qFormat="1"/>
-    <w:lsdException w:name="Subtle Reference" w:semiHidden="0" w:uiPriority="31" w:unhideWhenUsed="0" w:qFormat="1"/>
-    <w:lsdException w:name="Intense Reference" w:semiHidden="0" w:uiPriority="32" w:unhideWhenUsed="0" w:qFormat="1"/>
-    <w:lsdException w:name="Book Title" w:semiHidden="0" w:uiPriority="33" w:unhideWhenUsed="0" w:qFormat="1"/>
-    <w:lsdException w:name="Bibliography" w:uiPriority="37"/>
-    <w:lsdException w:name="TOC Heading" w:uiPriority="39" w:qFormat="1"/>
-  </w:latentStyles>
-  <w:style w:type="paragraph" w:default="1" w:styleId="Normal">
-    <w:name w:val="Normal"/>
-    <w:qFormat/>
-    <w:rsid w:val="00AB1128"/>
-    <w:pPr>
-      <w:spacing w:before="120" w:line="264" w:lineRule="auto"/>
-    </w:pPr>
-    <w:rPr>
-      <w:rFonts w:ascii="Times New Roman" w:hAnsi="Times New Roman"/>
-      <w:color w:val="595959" w:themeColor="text1" w:themeTint="A6"/>
-      <w:sz w:val="24"/>
-      <w:szCs w:val="20"/>
-      <w:lang w:eastAsia="ja-JP"/>
-    </w:rPr>
-  </w:style>
-  <w:style w:type="character" w:default="1" w:styleId="DefaultParagraphFont">
-    <w:name w:val="Default Paragraph Font"/>
-    <w:uiPriority w:val="1"/>
-    <w:semiHidden/>
-    <w:unhideWhenUsed/>
-  </w:style>
-  <w:style w:type="table" w:default="1" w:styleId="TableNormal">
-    <w:name w:val="Normal Table"/>
-    <w:uiPriority w:val="99"/>
-    <w:semiHidden/>
-    <w:unhideWhenUsed/>
-    <w:tblPr>
-      <w:tblInd w:w="0" w:type="dxa"/>
-      <w:tblCellMar>
-        <w:top w:w="0" w:type="dxa"/>
-        <w:left w:w="108" w:type="dxa"/>
-        <w:bottom w:w="0" w:type="dxa"/>
-        <w:right w:w="108" w:type="dxa"/>
-      </w:tblCellMar>
-    </w:tblPr>
-  </w:style>
-  <w:style w:type="numbering" w:default="1" w:styleId="NoList">
-    <w:name w:val="No List"/>
-    <w:uiPriority w:val="99"/>
-    <w:semiHidden/>
-    <w:unhideWhenUsed/>
-  </w:style>
-  <w:style w:type="paragraph" w:styleId="ListParagraph">
-    <w:name w:val="List Paragraph"/>
-    <w:basedOn w:val="Normal"/>
-    <w:uiPriority w:val="34"/>
-    <w:qFormat/>
-    <w:rsid w:val="00AB1128"/>
-    <w:pPr>
-      <w:ind w:left="720"/>
-      <w:contextualSpacing/>
-    </w:pPr>
-  </w:style>
-  <w:style w:type="paragraph" w:styleId="Header">
-    <w:name w:val="header"/>
-    <w:basedOn w:val="Normal"/>
-    <w:link w:val="HeaderChar"/>
-    <w:uiPriority w:val="99"/>
-    <w:unhideWhenUsed/>
-    <w:rsid w:val="00844F12"/>
-    <w:pPr>
-      <w:tabs>
-        <w:tab w:val="center" w:pos="4680"/>
-        <w:tab w:val="right" w:pos="9360"/>
-      </w:tabs>
-      <w:spacing w:before="0" w:after="0" w:line="240" w:lineRule="auto"/>
-    </w:pPr>
-  </w:style>
-  <w:style w:type="character" w:customStyle="1" w:styleId="HeaderChar">
-    <w:name w:val="Header Char"/>
-    <w:basedOn w:val="DefaultParagraphFont"/>
-    <w:link w:val="Header"/>
-    <w:uiPriority w:val="99"/>
-    <w:rsid w:val="00844F12"/>
-    <w:rPr>
-      <w:rFonts w:ascii="Times New Roman" w:hAnsi="Times New Roman"/>
-      <w:color w:val="595959" w:themeColor="text1" w:themeTint="A6"/>
-      <w:sz w:val="24"/>
-      <w:szCs w:val="20"/>
-      <w:lang w:eastAsia="ja-JP"/>
-    </w:rPr>
-  </w:style>
-  <w:style w:type="paragraph" w:styleId="Footer">
-    <w:name w:val="footer"/>
-    <w:basedOn w:val="Normal"/>
-    <w:link w:val="FooterChar"/>
-    <w:uiPriority w:val="99"/>
-    <w:unhideWhenUsed/>
-    <w:rsid w:val="00844F12"/>
-    <w:pPr>
-      <w:tabs>
-        <w:tab w:val="center" w:pos="4680"/>
-        <w:tab w:val="right" w:pos="9360"/>
-      </w:tabs>
-      <w:spacing w:before="0" w:after="0" w:line="240" w:lineRule="auto"/>
-    </w:pPr>
-  </w:style>
-  <w:style w:type="character" w:customStyle="1" w:styleId="FooterChar">
-    <w:name w:val="Footer Char"/>
-    <w:basedOn w:val="DefaultParagraphFont"/>
-    <w:link w:val="Footer"/>
-    <w:uiPriority w:val="99"/>
-    <w:rsid w:val="00844F12"/>
-    <w:rPr>
-      <w:rFonts w:ascii="Times New Roman" w:hAnsi="Times New Roman"/>
-      <w:color w:val="595959" w:themeColor="text1" w:themeTint="A6"/>
-      <w:sz w:val="24"/>
-      <w:szCs w:val="20"/>
-      <w:lang w:eastAsia="ja-JP"/>
-    </w:rPr>
-  </w:style>
-  <w:style w:type="paragraph" w:styleId="BalloonText">
-    <w:name w:val="Balloon Text"/>
-    <w:basedOn w:val="Normal"/>
-    <w:link w:val="BalloonTextChar"/>
-    <w:uiPriority w:val="99"/>
-    <w:semiHidden/>
-    <w:unhideWhenUsed/>
-    <w:rsid w:val="00844F12"/>
-    <w:pPr>
-      <w:spacing w:before="0" w:after="0" w:line="240" w:lineRule="auto"/>
-    </w:pPr>
-    <w:rPr>
-      <w:rFonts w:ascii="Tahoma" w:hAnsi="Tahoma" w:cs="Tahoma"/>
-      <w:sz w:val="16"/>
-      <w:szCs w:val="16"/>
-    </w:rPr>
-  </w:style>
-  <w:style w:type="character" w:customStyle="1" w:styleId="BalloonTextChar">
-    <w:name w:val="Balloon Text Char"/>
-    <w:basedOn w:val="DefaultParagraphFont"/>
-    <w:link w:val="BalloonText"/>
-    <w:uiPriority w:val="99"/>
-    <w:semiHidden/>
-    <w:rsid w:val="00844F12"/>
-    <w:rPr>
-      <w:rFonts w:ascii="Tahoma" w:hAnsi="Tahoma" w:cs="Tahoma"/>
-      <w:color w:val="595959" w:themeColor="text1" w:themeTint="A6"/>
-      <w:sz w:val="16"/>
-      <w:szCs w:val="16"/>
-      <w:lang w:eastAsia="ja-JP"/>
-    </w:rPr>
-  </w:style>
-</w:styles>
-</file>
-
-<file path=word/stylesWithEffects.xml><?xml version="1.0" encoding="utf-8"?>
-<w:styles xmlns:wpc="http://schemas.microsoft.com/office/word/2010/wordprocessingCanvas" xmlns:mc="http://schemas.openxmlformats.org/markup-compatibility/2006" xmlns:o="urn:schemas-microsoft-com:office:office" xmlns:r="http://schemas.openxmlformats.org/officeDocument/2006/relationships" xmlns:m="http://schemas.openxmlformats.org/officeDocument/2006/math" xmlns:v="urn:schemas-microsoft-com:vml" xmlns:wp14="http://schemas.microsoft.com/office/word/2010/wordprocessingDrawing" xmlns:wp="http://schemas.openxmlformats.org/drawingml/2006/wordprocessingDrawing" xmlns:w10="urn:schemas-microsoft-com:office:word" xmlns:w="http://schemas.openxmlformats.org/wordprocessingml/2006/main" xmlns:w14="http://schemas.microsoft.com/office/word/2010/wordml" xmlns:wpg="http://schemas.microsoft.com/office/word/2010/wordprocessingGroup" xmlns:wpi="http://schemas.microsoft.com/office/word/2010/wordprocessingInk" xmlns:wne="http://schemas.microsoft.com/office/word/2006/wordml" xmlns:wps="http://schemas.microsoft.com/office/word/2010/wordprocessingShape" mc:Ignorable="w14 wp14">
-  <w:docDefaults>
-    <w:rPrDefault>
-      <w:rPr>
-        <w:rFonts w:asciiTheme="minorHAnsi" w:eastAsiaTheme="minorHAnsi" w:hAnsiTheme="minorHAnsi" w:cstheme="minorBidi"/>
-        <w:sz w:val="22"/>
-        <w:szCs w:val="22"/>
-        <w:lang w:val="en-US" w:eastAsia="en-US" w:bidi="ar-SA"/>
-      </w:rPr>
-    </w:rPrDefault>
-    <w:pPrDefault>
-      <w:pPr>
-        <w:spacing w:after="200" w:line="276" w:lineRule="auto"/>
-      </w:pPr>
-    </w:pPrDefault>
-  </w:docDefaults>
-  <w:latentStyles w:defLockedState="0" w:defUIPriority="99" w:defSemiHidden="1" w:defUnhideWhenUsed="1" w:defQFormat="0" w:count="267">
-    <w:lsdException w:name="Normal" w:semiHidden="0" w:uiPriority="0" w:unhideWhenUsed="0" w:qFormat="1"/>
-    <w:lsdException w:name="heading 1" w:semiHidden="0" w:uiPriority="9" w:unhideWhenUsed="0" w:qFormat="1"/>
-    <w:lsdException w:name="heading 2" w:uiPriority="9" w:qFormat="1"/>
-    <w:lsdException w:name="heading 3" w:uiPriority="9" w:qFormat="1"/>
-    <w:lsdException w:name="heading 4" w:uiPriority="9" w:qFormat="1"/>
-    <w:lsdException w:name="heading 5" w:uiPriority="9" w:qFormat="1"/>
-    <w:lsdException w:name="heading 6" w:uiPriority="9" w:qFormat="1"/>
-    <w:lsdException w:name="heading 7" w:uiPriority="9" w:qFormat="1"/>
-    <w:lsdException w:name="heading 8" w:uiPriority="9" w:qFormat="1"/>
-    <w:lsdException w:name="heading 9" w:uiPriority="9" w:qFormat="1"/>
-    <w:lsdException w:name="toc 1" w:uiPriority="39"/>
-    <w:lsdException w:name="toc 2" w:uiPriority="39"/>
-    <w:lsdException w:name="toc 3" w:uiPriority="39"/>
-    <w:lsdException w:name="toc 4" w:uiPriority="39"/>
-    <w:lsdException w:name="toc 5" w:uiPriority="39"/>
-    <w:lsdException w:name="toc 6" w:uiPriority="39"/>
-    <w:lsdException w:name="toc 7" w:uiPriority="39"/>
-    <w:lsdException w:name="toc 8" w:uiPriority="39"/>
-    <w:lsdException w:name="toc 9" w:uiPriority="39"/>
-    <w:lsdException w:name="caption" w:uiPriority="35" w:qFormat="1"/>
-    <w:lsdException w:name="Title" w:semiHidden="0" w:uiPriority="10" w:unhideWhenUsed="0" w:qFormat="1"/>
-    <w:lsdException w:name="Default Paragraph Font" w:uiPriority="1"/>
-    <w:lsdException w:name="Subtitle" w:semiHidden="0" w:uiPriority="11" w:unhideWhenUsed="0" w:qFormat="1"/>
-    <w:lsdException w:name="Strong" w:semiHidden="0" w:uiPriority="22" w:unhideWhenUsed="0" w:qFormat="1"/>
-    <w:lsdException w:name="Emphasis" w:semiHidden="0" w:uiPriority="20" w:unhideWhenUsed="0" w:qFormat="1"/>
-    <w:lsdException w:name="Table Grid" w:semiHidden="0" w:uiPriority="59" w:unhideWhenUsed="0"/>
-    <w:lsdException w:name="Placeholder Text" w:unhideWhenUsed="0"/>
-    <w:lsdException w:name="No Spacing" w:semiHidden="0" w:uiPriority="1" w:unhideWhenUsed="0" w:qFormat="1"/>
-    <w:lsdException w:name="Light Shading" w:semiHidden="0" w:uiPriority="60" w:unhideWhenUsed="0"/>
-    <w:lsdException w:name="Light List" w:semiHidden="0" w:uiPriority="61" w:unhideWhenUsed="0"/>
-    <w:lsdException w:name="Light Grid" w:semiHidden="0" w:uiPriority="62" w:unhideWhenUsed="0"/>
-    <w:lsdException w:name="Medium Shading 1" w:semiHidden="0" w:uiPriority="63" w:unhideWhenUsed="0"/>
-    <w:lsdException w:name="Medium Shading 2" w:semiHidden="0" w:uiPriority="64" w:unhideWhenUsed="0"/>
-    <w:lsdException w:name="Medium List 1" w:semiHidden="0" w:uiPriority="65" w:unhideWhenUsed="0"/>
-    <w:lsdException w:name="Medium List 2" w:semiHidden="0" w:uiPriority="66" w:unhideWhenUsed="0"/>
-    <w:lsdException w:name="Medium Grid 1" w:semiHidden="0" w:uiPriority="67" w:unhideWhenUsed="0"/>
-    <w:lsdException w:name="Medium Grid 2" w:semiHidden="0" w:uiPriority="68" w:unhideWhenUsed="0"/>
-    <w:lsdException w:name="Medium Grid 3" w:semiHidden="0" w:uiPriority="69" w:unhideWhenUsed="0"/>
-    <w:lsdException w:name="Dark List" w:semiHidden="0" w:uiPriority="70" w:unhideWhenUsed="0"/>
-    <w:lsdException w:name="Colorful Shading" w:semiHidden="0" w:uiPriority="71" w:unhideWhenUsed="0"/>
-    <w:lsdException w:name="Colorful List" w:semiHidden="0" w:uiPriority="72" w:unhideWhenUsed="0"/>
-    <w:lsdException w:name="Colorful Grid" w:semiHidden="0" w:uiPriority="73" w:unhideWhenUsed="0"/>
-    <w:lsdException w:name="Light Shading Accent 1" w:semiHidden="0" w:uiPriority="60" w:unhideWhenUsed="0"/>
-    <w:lsdException w:name="Light List Accent 1" w:semiHidden="0" w:uiPriority="61" w:unhideWhenUsed="0"/>
-    <w:lsdException w:name="Light Grid Accent 1" w:semiHidden="0" w:uiPriority="62" w:unhideWhenUsed="0"/>
-    <w:lsdException w:name="Medium Shading 1 Accent 1" w:semiHidden="0" w:uiPriority="63" w:unhideWhenUsed="0"/>
-    <w:lsdException w:name="Medium Shading 2 Accent 1" w:semiHidden="0" w:uiPriority="64" w:unhideWhenUsed="0"/>
-    <w:lsdException w:name="Medium List 1 Accent 1" w:semiHidden="0" w:uiPriority="65" w:unhideWhenUsed="0"/>
-    <w:lsdException w:name="Revision" w:unhideWhenUsed="0"/>
-    <w:lsdException w:name="List Paragraph" w:semiHidden="0" w:uiPriority="34" w:unhideWhenUsed="0" w:qFormat="1"/>
-    <w:lsdException w:name="Quote" w:semiHidden="0" w:uiPriority="29" w:unhideWhenUsed="0" w:qFormat="1"/>
-    <w:lsdException w:name="Intense Quote" w:semiHidden="0" w:uiPriority="30" w:unhideWhenUsed="0" w:qFormat="1"/>
-    <w:lsdException w:name="Medium List 2 Accent 1" w:semiHidden="0" w:uiPriority="66" w:unhideWhenUsed="0"/>
-    <w:lsdException w:name="Medium Grid 1 Accent 1" w:semiHidden="0" w:uiPriority="67" w:unhideWhenUsed="0"/>
-    <w:lsdException w:name="Medium Grid 2 Accent 1" w:semiHidden="0" w:uiPriority="68" w:unhideWhenUsed="0"/>
-    <w:lsdException w:name="Medium Grid 3 Accent 1" w:semiHidden="0" w:uiPriority="69" w:unhideWhenUsed="0"/>
-    <w:lsdException w:name="Dark List Accent 1" w:semiHidden="0" w:uiPriority="70" w:unhideWhenUsed="0"/>
-    <w:lsdException w:name="Colorful Shading Accent 1" w:semiHidden="0" w:uiPriority="71" w:unhideWhenUsed="0"/>
-    <w:lsdException w:name="Colorful List Accent 1" w:semiHidden="0" w:uiPriority="72" w:unhideWhenUsed="0"/>
-    <w:lsdException w:name="Colorful Grid Accent 1" w:semiHidden="0" w:uiPriority="73" w:unhideWhenUsed="0"/>
-    <w:lsdException w:name="Light Shading Accent 2" w:semiHidden="0" w:uiPriority="60" w:unhideWhenUsed="0"/>
-    <w:lsdException w:name="Light List Accent 2" w:semiHidden="0" w:uiPriority="61" w:unhideWhenUsed="0"/>
-    <w:lsdException w:name="Light Grid Accent 2" w:semiHidden="0" w:uiPriority="62" w:unhideWhenUsed="0"/>
-    <w:lsdException w:name="Medium Shading 1 Accent 2" w:semiHidden="0" w:uiPriority="63" w:unhideWhenUsed="0"/>
-    <w:lsdException w:name="Medium Shading 2 Accent 2" w:semiHidden="0" w:uiPriority="64" w:unhideWhenUsed="0"/>
-    <w:lsdException w:name="Medium List 1 Accent 2" w:semiHidden="0" w:uiPriority="65" w:unhideWhenUsed="0"/>
-    <w:lsdException w:name="Medium List 2 Accent 2" w:semiHidden="0" w:uiPriority="66" w:unhideWhenUsed="0"/>
-    <w:lsdException w:name="Medium Grid 1 Accent 2" w:semiHidden="0" w:uiPriority="67" w:unhideWhenUsed="0"/>
-    <w:lsdException w:name="Medium Grid 2 Accent 2" w:semiHidden="0" w:uiPriority="68" w:unhideWhenUsed="0"/>
-    <w:lsdException w:name="Medium Grid 3 Accent 2" w:semiHidden="0" w:uiPriority="69" w:unhideWhenUsed="0"/>
-    <w:lsdException w:name="Dark List Accent 2" w:semiHidden="0" w:uiPriority="70" w:unhideWhenUsed="0"/>
-    <w:lsdException w:name="Colorful Shading Accent 2" w:semiHidden="0" w:uiPriority="71" w:unhideWhenUsed="0"/>
-    <w:lsdException w:name="Colorful List Accent 2" w:semiHidden="0" w:uiPriority="72" w:unhideWhenUsed="0"/>
-    <w:lsdException w:name="Colorful Grid Accent 2" w:semiHidden="0" w:uiPriority="73" w:unhideWhenUsed="0"/>
-    <w:lsdException w:name="Light Shading Accent 3" w:semiHidden="0" w:uiPriority="60" w:unhideWhenUsed="0"/>
-    <w:lsdException w:name="Light List Accent 3" w:semiHidden="0" w:uiPriority="61" w:unhideWhenUsed="0"/>
-    <w:lsdException w:name="Light Grid Accent 3" w:semiHidden="0" w:uiPriority="62" w:unhideWhenUsed="0"/>
-    <w:lsdException w:name="Medium Shading 1 Accent 3" w:semiHidden="0" w:uiPriority="63" w:unhideWhenUsed="0"/>
-    <w:lsdException w:name="Medium Shading 2 Accent 3" w:semiHidden="0" w:uiPriority="64" w:unhideWhenUsed="0"/>
-    <w:lsdException w:name="Medium List 1 Accent 3" w:semiHidden="0" w:uiPriority="65" w:unhideWhenUsed="0"/>
-    <w:lsdException w:name="Medium List 2 Accent 3" w:semiHidden="0" w:uiPriority="66" w:unhideWhenUsed="0"/>
-    <w:lsdException w:name="Medium Grid 1 Accent 3" w:semiHidden="0" w:uiPriority="67" w:unhideWhenUsed="0"/>
-    <w:lsdException w:name="Medium Grid 2 Accent 3" w:semiHidden="0" w:uiPriority="68" w:unhideWhenUsed="0"/>
-    <w:lsdException w:name="Medium Grid 3 Accent 3" w:semiHidden="0" w:uiPriority="69" w:unhideWhenUsed="0"/>
-    <w:lsdException w:name="Dark List Accent 3" w:semiHidden="0" w:uiPriority="70" w:unhideWhenUsed="0"/>
-    <w:lsdException w:name="Colorful Shading Accent 3" w:semiHidden="0" w:uiPriority="71" w:unhideWhenUsed="0"/>
-    <w:lsdException w:name="Colorful List Accent 3" w:semiHidden="0" w:uiPriority="72" w:unhideWhenUsed="0"/>
-    <w:lsdException w:name="Colorful Grid Accent 3" w:semiHidden="0" w:uiPriority="73" w:unhideWhenUsed="0"/>
-    <w:lsdException w:name="Light Shading Accent 4" w:semiHidden="0" w:uiPriority="60" w:unhideWhenUsed="0"/>
-    <w:lsdException w:name="Light List Accent 4" w:semiHidden="0" w:uiPriority="61" w:unhideWhenUsed="0"/>
-    <w:lsdException w:name="Light Grid Accent 4" w:semiHidden="0" w:uiPriority="62" w:unhideWhenUsed="0"/>
-    <w:lsdException w:name="Medium Shading 1 Accent 4" w:semiHidden="0" w:uiPriority="63" w:unhideWhenUsed="0"/>
-    <w:lsdException w:name="Medium Shading 2 Accent 4" w:semiHidden="0" w:uiPriority="64" w:unhideWhenUsed="0"/>
-    <w:lsdException w:name="Medium List 1 Accent 4" w:semiHidden="0" w:uiPriority="65" w:unhideWhenUsed="0"/>
-    <w:lsdException w:name="Medium List 2 Accent 4" w:semiHidden="0" w:uiPriority="66" w:unhideWhenUsed="0"/>
-    <w:lsdException w:name="Medium Grid 1 Accent 4" w:semiHidden="0" w:uiPriority="67" w:unhideWhenUsed="0"/>
-    <w:lsdException w:name="Medium Grid 2 Accent 4" w:semiHidden="0" w:uiPriority="68" w:unhideWhenUsed="0"/>
-    <w:lsdException w:name="Medium Grid 3 Accent 4" w:semiHidden="0" w:uiPriority="69" w:unhideWhenUsed="0"/>
-    <w:lsdException w:name="Dark List Accent 4" w:semiHidden="0" w:uiPriority="70" w:unhideWhenUsed="0"/>
-    <w:lsdException w:name="Colorful Shading Accent 4" w:semiHidden="0" w:uiPriority="71" w:unhideWhenUsed="0"/>
-    <w:lsdException w:name="Colorful List Accent 4" w:semiHidden="0" w:uiPriority="72" w:unhideWhenUsed="0"/>
-    <w:lsdException w:name="Colorful Grid Accent 4" w:semiHidden="0" w:uiPriority="73" w:unhideWhenUsed="0"/>
-    <w:lsdException w:name="Light Shading Accent 5" w:semiHidden="0" w:uiPriority="60" w:unhideWhenUsed="0"/>
-    <w:lsdException w:name="Light List Accent 5" w:semiHidden="0" w:uiPriority="61" w:unhideWhenUsed="0"/>
-    <w:lsdException w:name="Light Grid Accent 5" w:semiHidden="0" w:uiPriority="62" w:unhideWhenUsed="0"/>
-    <w:lsdException w:name="Medium Shading 1 Accent 5" w:semiHidden="0" w:uiPriority="63" w:unhideWhenUsed="0"/>
-    <w:lsdException w:name="Medium Shading 2 Accent 5" w:semiHidden="0" w:uiPriority="64" w:unhideWhenUsed="0"/>
-    <w:lsdException w:name="Medium List 1 Accent 5" w:semiHidden="0" w:uiPriority="65" w:unhideWhenUsed="0"/>
-    <w:lsdException w:name="Medium List 2 Accent 5" w:semiHidden="0" w:uiPriority="66" w:unhideWhenUsed="0"/>
-    <w:lsdException w:name="Medium Grid 1 Accent 5" w:semiHidden="0" w:uiPriority="67" w:unhideWhenUsed="0"/>
-    <w:lsdException w:name="Medium Grid 2 Accent 5" w:semiHidden="0" w:uiPriority="68" w:unhideWhenUsed="0"/>
-    <w:lsdException w:name="Medium Grid 3 Accent 5" w:semiHidden="0" w:uiPriority="69" w:unhideWhenUsed="0"/>
-    <w:lsdException w:name="Dark List Accent 5" w:semiHidden="0" w:uiPriority="70" w:unhideWhenUsed="0"/>
-    <w:lsdException w:name="Colorful Shading Accent 5" w:semiHidden="0" w:uiPriority="71" w:unhideWhenUsed="0"/>
-    <w:lsdException w:name="Colorful List Accent 5" w:semiHidden="0" w:uiPriority="72" w:unhideWhenUsed="0"/>
-    <w:lsdException w:name="Colorful Grid Accent 5" w:semiHidden="0" w:uiPriority="73" w:unhideWhenUsed="0"/>
-    <w:lsdException w:name="Light Shading Accent 6" w:semiHidden="0" w:uiPriority="60" w:unhideWhenUsed="0"/>
-    <w:lsdException w:name="Light List Accent 6" w:semiHidden="0" w:uiPriority="61" w:unhideWhenUsed="0"/>
-    <w:lsdException w:name="Light Grid Accent 6" w:semiHidden="0" w:uiPriority="62" w:unhideWhenUsed="0"/>
-    <w:lsdException w:name="Medium Shading 1 Accent 6" w:semiHidden="0" w:uiPriority="63" w:unhideWhenUsed="0"/>
-    <w:lsdException w:name="Medium Shading 2 Accent 6" w:semiHidden="0" w:uiPriority="64" w:unhideWhenUsed="0"/>
-    <w:lsdException w:name="Medium List 1 Accent 6" w:semiHidden="0" w:uiPriority="65" w:unhideWhenUsed="0"/>
-    <w:lsdException w:name="Medium List 2 Accent 6" w:semiHidden="0" w:uiPriority="66" w:unhideWhenUsed="0"/>
-    <w:lsdException w:name="Medium Grid 1 Accent 6" w:semiHidden="0" w:uiPriority="67" w:unhideWhenUsed="0"/>
-    <w:lsdException w:name="Medium Grid 2 Accent 6" w:semiHidden="0" w:uiPriority="68" w:unhideWhenUsed="0"/>
-    <w:lsdException w:name="Medium Grid 3 Accent 6" w:semiHidden="0" w:uiPriority="69" w:unhideWhenUsed="0"/>
-    <w:lsdException w:name="Dark List Accent 6" w:semiHidden="0" w:uiPriority="70" w:unhideWhenUsed="0"/>
-    <w:lsdException w:name="Colorful Shading Accent 6" w:semiHidden="0" w:uiPriority="71" w:unhideWhenUsed="0"/>
-    <w:lsdException w:name="Colorful List Accent 6" w:semiHidden="0" w:uiPriority="72" w:unhideWhenUsed="0"/>
-    <w:lsdException w:name="Colorful Grid Accent 6" w:semiHidden="0" w:uiPriority="73" w:unhideWhenUsed="0"/>
-    <w:lsdException w:name="Subtle Emphasis" w:semiHidden="0" w:uiPriority="19" w:unhideWhenUsed="0" w:qFormat="1"/>
-    <w:lsdException w:name="Intense Emphasis" w:semiHidden="0" w:uiPriority="21" w:unhideWhenUsed="0" w:qFormat="1"/>
-    <w:lsdException w:name="Subtle Reference" w:semiHidden="0" w:uiPriority="31" w:unhideWhenUsed="0" w:qFormat="1"/>
-    <w:lsdException w:name="Intense Reference" w:semiHidden="0" w:uiPriority="32" w:unhideWhenUsed="0" w:qFormat="1"/>
-    <w:lsdException w:name="Book Title" w:semiHidden="0" w:uiPriority="33" w:unhideWhenUsed="0" w:qFormat="1"/>
-    <w:lsdException w:name="Bibliography" w:uiPriority="37"/>
-    <w:lsdException w:name="TOC Heading" w:uiPriority="39" w:qFormat="1"/>
+  <w:latentStyles w:defLockedState="0" w:defUIPriority="99" w:defSemiHidden="0" w:defUnhideWhenUsed="0" w:defQFormat="0" w:count="374">
+    <w:lsdException w:name="Normal" w:uiPriority="0" w:qFormat="1"/>
+    <w:lsdException w:name="heading 1" w:uiPriority="9" w:qFormat="1"/>
+    <w:lsdException w:name="heading 2" w:semiHidden="1" w:uiPriority="9" w:unhideWhenUsed="1" w:qFormat="1"/>
+    <w:lsdException w:name="heading 3" w:semiHidden="1" w:uiPriority="9" w:unhideWhenUsed="1" w:qFormat="1"/>
+    <w:lsdException w:name="heading 4" w:semiHidden="1" w:uiPriority="9" w:unhideWhenUsed="1" w:qFormat="1"/>
+    <w:lsdException w:name="heading 5" w:semiHidden="1" w:uiPriority="9" w:unhideWhenUsed="1" w:qFormat="1"/>
+    <w:lsdException w:name="heading 6" w:semiHidden="1" w:uiPriority="9" w:unhideWhenUsed="1" w:qFormat="1"/>
+    <w:lsdException w:name="heading 7" w:semiHidden="1" w:uiPriority="9" w:unhideWhenUsed="1" w:qFormat="1"/>
+    <w:lsdException w:name="heading 8" w:semiHidden="1" w:uiPriority="9" w:unhideWhenUsed="1" w:qFormat="1"/>
+    <w:lsdException w:name="heading 9" w:semiHidden="1" w:uiPriority="9" w:unhideWhenUsed="1" w:qFormat="1"/>
+    <w:lsdException w:name="index 1" w:semiHidden="1" w:unhideWhenUsed="1"/>
+    <w:lsdException w:name="index 2" w:semiHidden="1" w:unhideWhenUsed="1"/>
+    <w:lsdException w:name="index 3" w:semiHidden="1" w:unhideWhenUsed="1"/>
+    <w:lsdException w:name="index 4" w:semiHidden="1" w:unhideWhenUsed="1"/>
+    <w:lsdException w:name="index 5" w:semiHidden="1" w:unhideWhenUsed="1"/>
+    <w:lsdException w:name="index 6" w:semiHidden="1" w:unhideWhenUsed="1"/>
+    <w:lsdException w:name="index 7" w:semiHidden="1" w:unhideWhenUsed="1"/>
+    <w:lsdException w:name="index 8" w:semiHidden="1" w:unhideWhenUsed="1"/>
+    <w:lsdException w:name="index 9" w:semiHidden="1" w:unhideWhenUsed="1"/>
+    <w:lsdException w:name="toc 1" w:semiHidden="1" w:uiPriority="39" w:unhideWhenUsed="1"/>
+    <w:lsdException w:name="toc 2" w:semiHidden="1" w:uiPriority="39" w:unhideWhenUsed="1"/>
+    <w:lsdException w:name="toc 3" w:semiHidden="1" w:uiPriority="39" w:unhideWhenUsed="1"/>
+    <w:lsdException w:name="toc 4" w:semiHidden="1" w:uiPriority="39" w:unhideWhenUsed="1"/>
+    <w:lsdException w:name="toc 5" w:semiHidden="1" w:uiPriority="39" w:unhideWhenUsed="1"/>
+    <w:lsdException w:name="toc 6" w:semiHidden="1" w:uiPriority="39" w:unhideWhenUsed="1"/>
+    <w:lsdException w:name="toc 7" w:semiHidden="1" w:uiPriority="39" w:unhideWhenUsed="1"/>
+    <w:lsdException w:name="toc 8" w:semiHidden="1" w:uiPriority="39" w:unhideWhenUsed="1"/>
+    <w:lsdException w:name="toc 9" w:semiHidden="1" w:uiPriority="39" w:unhideWhenUsed="1"/>
+    <w:lsdException w:name="Normal Indent" w:semiHidden="1" w:unhideWhenUsed="1"/>
+    <w:lsdException w:name="footnote text" w:semiHidden="1" w:unhideWhenUsed="1"/>
+    <w:lsdException w:name="annotation text" w:semiHidden="1" w:unhideWhenUsed="1"/>
+    <w:lsdException w:name="header" w:semiHidden="1" w:unhideWhenUsed="1"/>
+    <w:lsdException w:name="footer" w:semiHidden="1" w:unhideWhenUsed="1"/>
+    <w:lsdException w:name="index heading" w:semiHidden="1" w:unhideWhenUsed="1"/>
+    <w:lsdException w:name="caption" w:semiHidden="1" w:uiPriority="35" w:unhideWhenUsed="1" w:qFormat="1"/>
+    <w:lsdException w:name="table of figures" w:semiHidden="1" w:unhideWhenUsed="1"/>
+    <w:lsdException w:name="envelope address" w:semiHidden="1" w:unhideWhenUsed="1"/>
+    <w:lsdException w:name="envelope return" w:semiHidden="1" w:unhideWhenUsed="1"/>
+    <w:lsdException w:name="footnote reference" w:semiHidden="1" w:unhideWhenUsed="1"/>
+    <w:lsdException w:name="annotation reference" w:semiHidden="1" w:unhideWhenUsed="1"/>
+    <w:lsdException w:name="line number" w:semiHidden="1" w:unhideWhenUsed="1"/>
+    <w:lsdException w:name="page number" w:semiHidden="1" w:unhideWhenUsed="1"/>
+    <w:lsdException w:name="endnote reference" w:semiHidden="1" w:unhideWhenUsed="1"/>
+    <w:lsdException w:name="endnote text" w:semiHidden="1" w:unhideWhenUsed="1"/>
+    <w:lsdException w:name="table of authorities" w:semiHidden="1" w:unhideWhenUsed="1"/>
+    <w:lsdException w:name="macro" w:semiHidden="1" w:unhideWhenUsed="1"/>
+    <w:lsdException w:name="toa heading" w:semiHidden="1" w:unhideWhenUsed="1"/>
+    <w:lsdException w:name="List" w:semiHidden="1" w:unhideWhenUsed="1"/>
+    <w:lsdException w:name="List Bullet" w:semiHidden="1" w:unhideWhenUsed="1"/>
+    <w:lsdException w:name="List Number" w:semiHidden="1" w:unhideWhenUsed="1"/>
+    <w:lsdException w:name="List 2" w:semiHidden="1" w:unhideWhenUsed="1"/>
+    <w:lsdException w:name="List 3" w:semiHidden="1" w:unhideWhenUsed="1"/>
+    <w:lsdException w:name="List 4" w:semiHidden="1" w:unhideWhenUsed="1"/>
+    <w:lsdException w:name="List 5" w:semiHidden="1" w:unhideWhenUsed="1"/>
+    <w:lsdException w:name="List Bullet 2" w:semiHidden="1" w:unhideWhenUsed="1"/>
+    <w:lsdException w:name="List Bullet 3" w:semiHidden="1" w:unhideWhenUsed="1"/>
+    <w:lsdException w:name="List Bullet 4" w:semiHidden="1" w:unhideWhenUsed="1"/>
+    <w:lsdException w:name="List Bullet 5" w:semiHidden="1" w:unhideWhenUsed="1"/>
+    <w:lsdException w:name="List Number 2" w:semiHidden="1" w:unhideWhenUsed="1"/>
+    <w:lsdException w:name="List Number 3" w:semiHidden="1" w:unhideWhenUsed="1"/>
+    <w:lsdException w:name="List Number 4" w:semiHidden="1" w:unhideWhenUsed="1"/>
+    <w:lsdException w:name="List Number 5" w:semiHidden="1" w:unhideWhenUsed="1"/>
+    <w:lsdException w:name="Title" w:uiPriority="10" w:qFormat="1"/>
+    <w:lsdException w:name="Closing" w:semiHidden="1" w:unhideWhenUsed="1"/>
+    <w:lsdException w:name="Signature" w:semiHidden="1" w:unhideWhenUsed="1"/>
+    <w:lsdException w:name="Default Paragraph Font" w:semiHidden="1" w:uiPriority="1" w:unhideWhenUsed="1"/>
+    <w:lsdException w:name="Body Text" w:semiHidden="1" w:unhideWhenUsed="1"/>
+    <w:lsdException w:name="Body Text Indent" w:semiHidden="1" w:unhideWhenUsed="1"/>
+    <w:lsdException w:name="List Continue" w:semiHidden="1" w:unhideWhenUsed="1"/>
+    <w:lsdException w:name="List Continue 2" w:semiHidden="1" w:unhideWhenUsed="1"/>
+    <w:lsdException w:name="List Continue 3" w:semiHidden="1" w:unhideWhenUsed="1"/>
+    <w:lsdException w:name="List Continue 4" w:semiHidden="1" w:unhideWhenUsed="1"/>
+    <w:lsdException w:name="List Continue 5" w:semiHidden="1" w:unhideWhenUsed="1"/>
+    <w:lsdException w:name="Message Header" w:semiHidden="1" w:unhideWhenUsed="1"/>
+    <w:lsdException w:name="Subtitle" w:uiPriority="11" w:qFormat="1"/>
+    <w:lsdException w:name="Salutation" w:semiHidden="1" w:unhideWhenUsed="1"/>
+    <w:lsdException w:name="Date" w:semiHidden="1" w:unhideWhenUsed="1"/>
+    <w:lsdException w:name="Body Text First Indent" w:semiHidden="1" w:unhideWhenUsed="1"/>
+    <w:lsdException w:name="Body Text First Indent 2" w:semiHidden="1" w:unhideWhenUsed="1"/>
+    <w:lsdException w:name="Note Heading" w:semiHidden="1" w:unhideWhenUsed="1"/>
+    <w:lsdException w:name="Body Text 2" w:semiHidden="1" w:unhideWhenUsed="1"/>
+    <w:lsdException w:name="Body Text 3" w:semiHidden="1" w:unhideWhenUsed="1"/>
+    <w:lsdException w:name="Body Text Indent 2" w:semiHidden="1" w:unhideWhenUsed="1"/>
+    <w:lsdException w:name="Body Text Indent 3" w:semiHidden="1" w:unhideWhenUsed="1"/>
+    <w:lsdException w:name="Block Text" w:semiHidden="1" w:unhideWhenUsed="1"/>
+    <w:lsdException w:name="Hyperlink" w:semiHidden="1" w:unhideWhenUsed="1"/>
+    <w:lsdException w:name="FollowedHyperlink" w:semiHidden="1" w:unhideWhenUsed="1"/>
+    <w:lsdException w:name="Strong" w:uiPriority="22" w:qFormat="1"/>
+    <w:lsdException w:name="Emphasis" w:uiPriority="20" w:qFormat="1"/>
+    <w:lsdException w:name="Document Map" w:semiHidden="1" w:unhideWhenUsed="1"/>
+    <w:lsdException w:name="Plain Text" w:semiHidden="1" w:unhideWhenUsed="1"/>
+    <w:lsdException w:name="E-mail Signature" w:semiHidden="1" w:unhideWhenUsed="1"/>
+    <w:lsdException w:name="HTML Top of Form" w:semiHidden="1" w:unhideWhenUsed="1"/>
+    <w:lsdException w:name="HTML Bottom of Form" w:semiHidden="1" w:unhideWhenUsed="1"/>
+    <w:lsdException w:name="Normal (Web)" w:semiHidden="1" w:unhideWhenUsed="1"/>
+    <w:lsdException w:name="HTML Acronym" w:semiHidden="1" w:unhideWhenUsed="1"/>
+    <w:lsdException w:name="HTML Address" w:semiHidden="1" w:unhideWhenUsed="1"/>
+    <w:lsdException w:name="HTML Cite" w:semiHidden="1" w:unhideWhenUsed="1"/>
+    <w:lsdException w:name="HTML Code" w:semiHidden="1" w:unhideWhenUsed="1"/>
+    <w:lsdException w:name="HTML Definition" w:semiHidden="1" w:unhideWhenUsed="1"/>
+    <w:lsdException w:name="HTML Keyboard" w:semiHidden="1" w:unhideWhenUsed="1"/>
+    <w:lsdException w:name="HTML Preformatted" w:semiHidden="1" w:unhideWhenUsed="1"/>
+    <w:lsdException w:name="HTML Sample" w:semiHidden="1" w:unhideWhenUsed="1"/>
+    <w:lsdException w:name="HTML Typewriter" w:semiHidden="1" w:unhideWhenUsed="1"/>
+    <w:lsdException w:name="HTML Variable" w:semiHidden="1" w:unhideWhenUsed="1"/>
+    <w:lsdException w:name="Normal Table" w:semiHidden="1" w:unhideWhenUsed="1"/>
+    <w:lsdException w:name="annotation subject" w:semiHidden="1" w:unhideWhenUsed="1"/>
+    <w:lsdException w:name="No List" w:semiHidden="1" w:unhideWhenUsed="1"/>
+    <w:lsdException w:name="Outline List 1" w:semiHidden="1" w:unhideWhenUsed="1"/>
+    <w:lsdException w:name="Outline List 2" w:semiHidden="1" w:unhideWhenUsed="1"/>
+    <w:lsdException w:name="Outline List 3" w:semiHidden="1" w:unhideWhenUsed="1"/>
+    <w:lsdException w:name="Table Simple 1" w:semiHidden="1" w:unhideWhenUsed="1"/>
+    <w:lsdException w:name="Table Simple 2" w:semiHidden="1" w:unhideWhenUsed="1"/>
+    <w:lsdException w:name="Table Simple 3" w:semiHidden="1" w:unhideWhenUsed="1"/>
+    <w:lsdException w:name="Table Classic 1" w:semiHidden="1" w:unhideWhenUsed="1"/>
+    <w:lsdException w:name="Table Classic 2" w:semiHidden="1" w:unhideWhenUsed="1"/>
+    <w:lsdException w:name="Table Classic 3" w:semiHidden="1" w:unhideWhenUsed="1"/>
+    <w:lsdException w:name="Table Classic 4" w:semiHidden="1" w:unhideWhenUsed="1"/>
+    <w:lsdException w:name="Table Colorful 1" w:semiHidden="1" w:unhideWhenUsed="1"/>
+    <w:lsdException w:name="Table Colorful 2" w:semiHidden="1" w:unhideWhenUsed="1"/>
+    <w:lsdException w:name="Table Colorful 3" w:semiHidden="1" w:unhideWhenUsed="1"/>
+    <w:lsdException w:name="Table Columns 1" w:semiHidden="1" w:unhideWhenUsed="1"/>
+    <w:lsdException w:name="Table Columns 2" w:semiHidden="1" w:unhideWhenUsed="1"/>
+    <w:lsdException w:name="Table Columns 3" w:semiHidden="1" w:unhideWhenUsed="1"/>
+    <w:lsdException w:name="Table Columns 4" w:semiHidden="1" w:unhideWhenUsed="1"/>
+    <w:lsdException w:name="Table Columns 5" w:semiHidden="1" w:unhideWhenUsed="1"/>
+    <w:lsdException w:name="Table Grid 1" w:semiHidden="1" w:unhideWhenUsed="1"/>
+    <w:lsdException w:name="Table Grid 2" w:semiHidden="1" w:unhideWhenUsed="1"/>
+    <w:lsdException w:name="Table Grid 3" w:semiHidden="1" w:unhideWhenUsed="1"/>
+    <w:lsdException w:name="Table Grid 4" w:semiHidden="1" w:unhideWhenUsed="1"/>
+    <w:lsdException w:name="Table Grid 5" w:semiHidden="1" w:unhideWhenUsed="1"/>
+    <w:lsdException w:name="Table Grid 6" w:semiHidden="1" w:unhideWhenUsed="1"/>
+    <w:lsdException w:name="Table Grid 7" w:semiHidden="1" w:unhideWhenUsed="1"/>
+    <w:lsdException w:name="Table Grid 8" w:semiHidden="1" w:unhideWhenUsed="1"/>
+    <w:lsdException w:name="Table List 1" w:semiHidden="1" w:unhideWhenUsed="1"/>
+    <w:lsdException w:name="Table List 2" w:semiHidden="1" w:unhideWhenUsed="1"/>
+    <w:lsdException w:name="Table List 3" w:semiHidden="1" w:unhideWhenUsed="1"/>
+    <w:lsdException w:name="Table List 4" w:semiHidden="1" w:unhideWhenUsed="1"/>
+    <w:lsdException w:name="Table List 5" w:semiHidden="1" w:unhideWhenUsed="1"/>
+    <w:lsdException w:name="Table List 6" w:semiHidden="1" w:unhideWhenUsed="1"/>
+    <w:lsdException w:name="Table List 7" w:semiHidden="1" w:unhideWhenUsed="1"/>
+    <w:lsdException w:name="Table List 8" w:semiHidden="1" w:unhideWhenUsed="1"/>
+    <w:lsdException w:name="Table 3D effects 1" w:semiHidden="1" w:unhideWhenUsed="1"/>
+    <w:lsdException w:name="Table 3D effects 2" w:semiHidden="1" w:unhideWhenUsed="1"/>
+    <w:lsdException w:name="Table 3D effects 3" w:semiHidden="1" w:unhideWhenUsed="1"/>
+    <w:lsdException w:name="Table Contemporary" w:semiHidden="1" w:unhideWhenUsed="1"/>
+    <w:lsdException w:name="Table Elegant" w:semiHidden="1" w:unhideWhenUsed="1"/>
+    <w:lsdException w:name="Table Professional" w:semiHidden="1" w:unhideWhenUsed="1"/>
+    <w:lsdException w:name="Table Subtle 1" w:semiHidden="1" w:unhideWhenUsed="1"/>
+    <w:lsdException w:name="Table Subtle 2" w:semiHidden="1" w:unhideWhenUsed="1"/>
+    <w:lsdException w:name="Table Web 1" w:semiHidden="1" w:unhideWhenUsed="1"/>
+    <w:lsdException w:name="Table Web 2" w:semiHidden="1" w:unhideWhenUsed="1"/>
+    <w:lsdException w:name="Table Web 3" w:semiHidden="1" w:unhideWhenUsed="1"/>
+    <w:lsdException w:name="Balloon Text" w:semiHidden="1" w:unhideWhenUsed="1"/>
+    <w:lsdException w:name="Table Grid" w:semiHidden="1" w:uiPriority="59" w:unhideWhenUsed="1"/>
+    <w:lsdException w:name="Table Theme" w:semiHidden="1" w:unhideWhenUsed="1"/>
+    <w:lsdException w:name="Placeholder Text" w:semiHidden="1"/>
+    <w:lsdException w:name="No Spacing" w:uiPriority="1" w:qFormat="1"/>
+    <w:lsdException w:name="Light Shading" w:uiPriority="60"/>
+    <w:lsdException w:name="Light List" w:uiPriority="61"/>
+    <w:lsdException w:name="Light Grid" w:uiPriority="62"/>
+    <w:lsdException w:name="Medium Shading 1" w:uiPriority="63"/>
+    <w:lsdException w:name="Medium Shading 2" w:uiPriority="64"/>
+    <w:lsdException w:name="Medium List 1" w:uiPriority="65"/>
+    <w:lsdException w:name="Medium List 2" w:uiPriority="66"/>
+    <w:lsdException w:name="Medium Grid 1" w:uiPriority="67"/>
+    <w:lsdException w:name="Medium Grid 2" w:uiPriority="68"/>
+    <w:lsdException w:name="Medium Grid 3" w:uiPriority="69"/>
+    <w:lsdException w:name="Dark List" w:uiPriority="70"/>
+    <w:lsdException w:name="Colorful Shading" w:uiPriority="71"/>
+    <w:lsdException w:name="Colorful List" w:uiPriority="72"/>
+    <w:lsdException w:name="Colorful Grid" w:uiPriority="73"/>
+    <w:lsdException w:name="Light Shading Accent 1" w:uiPriority="60"/>
+    <w:lsdException w:name="Light List Accent 1" w:uiPriority="61"/>
+    <w:lsdException w:name="Light Grid Accent 1" w:uiPriority="62"/>
+    <w:lsdException w:name="Medium Shading 1 Accent 1" w:uiPriority="63"/>
+    <w:lsdException w:name="Medium Shading 2 Accent 1" w:uiPriority="64"/>
+    <w:lsdException w:name="Medium List 1 Accent 1" w:uiPriority="65"/>
+    <w:lsdException w:name="Revision" w:semiHidden="1"/>
+    <w:lsdException w:name="List Paragraph" w:uiPriority="34" w:qFormat="1"/>
+    <w:lsdException w:name="Quote" w:uiPriority="29" w:qFormat="1"/>
+    <w:lsdException w:name="Intense Quote" w:uiPriority="30" w:qFormat="1"/>
+    <w:lsdException w:name="Medium List 2 Accent 1" w:uiPriority="66"/>
+    <w:lsdException w:name="Medium Grid 1 Accent 1" w:uiPriority="67"/>
+    <w:lsdException w:name="Medium Grid 2 Accent 1" w:uiPriority="68"/>
+    <w:lsdException w:name="Medium Grid 3 Accent 1" w:uiPriority="69"/>
+    <w:lsdException w:name="Dark List Accent 1" w:uiPriority="70"/>
+    <w:lsdException w:name="Colorful Shading Accent 1" w:uiPriority="71"/>
+    <w:lsdException w:name="Colorful List Accent 1" w:uiPriority="72"/>
+    <w:lsdException w:name="Colorful Grid Accent 1" w:uiPriority="73"/>
+    <w:lsdException w:name="Light Shading Accent 2" w:uiPriority="60"/>
+    <w:lsdException w:name="Light List Accent 2" w:uiPriority="61"/>
+    <w:lsdException w:name="Light Grid Accent 2" w:uiPriority="62"/>
+    <w:lsdException w:name="Medium Shading 1 Accent 2" w:uiPriority="63"/>
+    <w:lsdException w:name="Medium Shading 2 Accent 2" w:uiPriority="64"/>
+    <w:lsdException w:name="Medium List 1 Accent 2" w:uiPriority="65"/>
+    <w:lsdException w:name="Medium List 2 Accent 2" w:uiPriority="66"/>
+    <w:lsdException w:name="Medium Grid 1 Accent 2" w:uiPriority="67"/>
+    <w:lsdException w:name="Medium Grid 2 Accent 2" w:uiPriority="68"/>
+    <w:lsdException w:name="Medium Grid 3 Accent 2" w:uiPriority="69"/>
+    <w:lsdException w:name="Dark List Accent 2" w:uiPriority="70"/>
+    <w:lsdException w:name="Colorful Shading Accent 2" w:uiPriority="71"/>
+    <w:lsdException w:name="Colorful List Accent 2" w:uiPriority="72"/>
+    <w:lsdException w:name="Colorful Grid Accent 2" w:uiPriority="73"/>
+    <w:lsdException w:name="Light Shading Accent 3" w:uiPriority="60"/>
+    <w:lsdException w:name="Light List Accent 3" w:uiPriority="61"/>
+    <w:lsdException w:name="Light Grid Accent 3" w:uiPriority="62"/>
+    <w:lsdException w:name="Medium Shading 1 Accent 3" w:uiPriority="63"/>
+    <w:lsdException w:name="Medium Shading 2 Accent 3" w:uiPriority="64"/>
+    <w:lsdException w:name="Medium List 1 Accent 3" w:uiPriority="65"/>
+    <w:lsdException w:name="Medium List 2 Accent 3" w:uiPriority="66"/>
+    <w:lsdException w:name="Medium Grid 1 Accent 3" w:uiPriority="67"/>
+    <w:lsdException w:name="Medium Grid 2 Accent 3" w:uiPriority="68"/>
+    <w:lsdException w:name="Medium Grid 3 Accent 3" w:uiPriority="69"/>
+    <w:lsdException w:name="Dark List Accent 3" w:uiPriority="70"/>
+    <w:lsdException w:name="Colorful Shading Accent 3" w:uiPriority="71"/>
+    <w:lsdException w:name="Colorful List Accent 3" w:uiPriority="72"/>
+    <w:lsdException w:name="Colorful Grid Accent 3" w:uiPriority="73"/>
+    <w:lsdException w:name="Light Shading Accent 4" w:uiPriority="60"/>
+    <w:lsdException w:name="Light List Accent 4" w:uiPriority="61"/>
+    <w:lsdException w:name="Light Grid Accent 4" w:uiPriority="62"/>
+    <w:lsdException w:name="Medium Shading 1 Accent 4" w:uiPriority="63"/>
+    <w:lsdException w:name="Medium Shading 2 Accent 4" w:uiPriority="64"/>
+    <w:lsdException w:name="Medium List 1 Accent 4" w:uiPriority="65"/>
+    <w:lsdException w:name="Medium List 2 Accent 4" w:uiPriority="66"/>
+    <w:lsdException w:name="Medium Grid 1 Accent 4" w:uiPriority="67"/>
+    <w:lsdException w:name="Medium Grid 2 Accent 4" w:uiPriority="68"/>
+    <w:lsdException w:name="Medium Grid 3 Accent 4" w:uiPriority="69"/>
+    <w:lsdException w:name="Dark List Accent 4" w:uiPriority="70"/>
+    <w:lsdException w:name="Colorful Shading Accent 4" w:uiPriority="71"/>
+    <w:lsdException w:name="Colorful List Accent 4" w:uiPriority="72"/>
+    <w:lsdException w:name="Colorful Grid Accent 4" w:uiPriority="73"/>
+    <w:lsdException w:name="Light Shading Accent 5" w:uiPriority="60"/>
+    <w:lsdException w:name="Light List Accent 5" w:uiPriority="61"/>
+    <w:lsdException w:name="Light Grid Accent 5" w:uiPriority="62"/>
+    <w:lsdException w:name="Medium Shading 1 Accent 5" w:uiPriority="63"/>
+    <w:lsdException w:name="Medium Shading 2 Accent 5" w:uiPriority="64"/>
+    <w:lsdException w:name="Medium List 1 Accent 5" w:uiPriority="65"/>
+    <w:lsdException w:name="Medium List 2 Accent 5" w:uiPriority="66"/>
+    <w:lsdException w:name="Medium Grid 1 Accent 5" w:uiPriority="67"/>
+    <w:lsdException w:name="Medium Grid 2 Accent 5" w:uiPriority="68"/>
+    <w:lsdException w:name="Medium Grid 3 Accent 5" w:uiPriority="69"/>
+    <w:lsdException w:name="Dark List Accent 5" w:uiPriority="70"/>
+    <w:lsdException w:name="Colorful Shading Accent 5" w:uiPriority="71"/>
+    <w:lsdException w:name="Colorful List Accent 5" w:uiPriority="72"/>
+    <w:lsdException w:name="Colorful Grid Accent 5" w:uiPriority="73"/>
+    <w:lsdException w:name="Light Shading Accent 6" w:uiPriority="60"/>
+    <w:lsdException w:name="Light List Accent 6" w:uiPriority="61"/>
+    <w:lsdException w:name="Light Grid Accent 6" w:uiPriority="62"/>
+    <w:lsdException w:name="Medium Shading 1 Accent 6" w:uiPriority="63"/>
+    <w:lsdException w:name="Medium Shading 2 Accent 6" w:uiPriority="64"/>
+    <w:lsdException w:name="Medium List 1 Accent 6" w:uiPriority="65"/>
+    <w:lsdException w:name="Medium List 2 Accent 6" w:uiPriority="66"/>
+    <w:lsdException w:name="Medium Grid 1 Accent 6" w:uiPriority="67"/>
+    <w:lsdException w:name="Medium Grid 2 Accent 6" w:uiPriority="68"/>
+    <w:lsdException w:name="Medium Grid 3 Accent 6" w:uiPriority="69"/>
+    <w:lsdException w:name="Dark List Accent 6" w:uiPriority="70"/>
+    <w:lsdException w:name="Colorful Shading Accent 6" w:uiPriority="71"/>
+    <w:lsdException w:name="Colorful List Accent 6" w:uiPriority="72"/>
+    <w:lsdException w:name="Colorful Grid Accent 6" w:uiPriority="73"/>
+    <w:lsdException w:name="Subtle Emphasis" w:uiPriority="19" w:qFormat="1"/>
+    <w:lsdException w:name="Intense Emphasis" w:uiPriority="21" w:qFormat="1"/>
+    <w:lsdException w:name="Subtle Reference" w:uiPriority="31" w:qFormat="1"/>
+    <w:lsdException w:name="Intense Reference" w:uiPriority="32" w:qFormat="1"/>
+    <w:lsdException w:name="Book Title" w:uiPriority="33" w:qFormat="1"/>
+    <w:lsdException w:name="Bibliography" w:semiHidden="1" w:uiPriority="37" w:unhideWhenUsed="1"/>
+    <w:lsdException w:name="TOC Heading" w:semiHidden="1" w:uiPriority="39" w:unhideWhenUsed="1" w:qFormat="1"/>
+    <w:lsdException w:name="Plain Table 1" w:uiPriority="41"/>
+    <w:lsdException w:name="Plain Table 2" w:uiPriority="42"/>
+    <w:lsdException w:name="Plain Table 3" w:uiPriority="43"/>
+    <w:lsdException w:name="Plain Table 4" w:uiPriority="44"/>
+    <w:lsdException w:name="Plain Table 5" w:uiPriority="45"/>
+    <w:lsdException w:name="Grid Table Light" w:uiPriority="40"/>
+    <w:lsdException w:name="Grid Table 1 Light" w:uiPriority="46"/>
+    <w:lsdException w:name="Grid Table 2" w:uiPriority="47"/>
+    <w:lsdException w:name="Grid Table 3" w:uiPriority="48"/>
+    <w:lsdException w:name="Grid Table 4" w:uiPriority="49"/>
+    <w:lsdException w:name="Grid Table 5 Dark" w:uiPriority="50"/>
+    <w:lsdException w:name="Grid Table 6 Colorful" w:uiPriority="51"/>
+    <w:lsdException w:name="Grid Table 7 Colorful" w:uiPriority="52"/>
+    <w:lsdException w:name="Grid Table 1 Light Accent 1" w:uiPriority="46"/>
+    <w:lsdException w:name="Grid Table 2 Accent 1" w:uiPriority="47"/>
+    <w:lsdException w:name="Grid Table 3 Accent 1" w:uiPriority="48"/>
+    <w:lsdException w:name="Grid Table 4 Accent 1" w:uiPriority="49"/>
+    <w:lsdException w:name="Grid Table 5 Dark Accent 1" w:uiPriority="50"/>
+    <w:lsdException w:name="Grid Table 6 Colorful Accent 1" w:uiPriority="51"/>
+    <w:lsdException w:name="Grid Table 7 Colorful Accent 1" w:uiPriority="52"/>
+    <w:lsdException w:name="Grid Table 1 Light Accent 2" w:uiPriority="46"/>
+    <w:lsdException w:name="Grid Table 2 Accent 2" w:uiPriority="47"/>
+    <w:lsdException w:name="Grid Table 3 Accent 2" w:uiPriority="48"/>
+    <w:lsdException w:name="Grid Table 4 Accent 2" w:uiPriority="49"/>
+    <w:lsdException w:name="Grid Table 5 Dark Accent 2" w:uiPriority="50"/>
+    <w:lsdException w:name="Grid Table 6 Colorful Accent 2" w:uiPriority="51"/>
+    <w:lsdException w:name="Grid Table 7 Colorful Accent 2" w:uiPriority="52"/>
+    <w:lsdException w:name="Grid Table 1 Light Accent 3" w:uiPriority="46"/>
+    <w:lsdException w:name="Grid Table 2 Accent 3" w:uiPriority="47"/>
+    <w:lsdException w:name="Grid Table 3 Accent 3" w:uiPriority="48"/>
+    <w:lsdException w:name="Grid Table 4 Accent 3" w:uiPriority="49"/>
+    <w:lsdException w:name="Grid Table 5 Dark Accent 3" w:uiPriority="50"/>
+    <w:lsdException w:name="Grid Table 6 Colorful Accent 3" w:uiPriority="51"/>
+    <w:lsdException w:name="Grid Table 7 Colorful Accent 3" w:uiPriority="52"/>
+    <w:lsdException w:name="Grid Table 1 Light Accent 4" w:uiPriority="46"/>
+    <w:lsdException w:name="Grid Table 2 Accent 4" w:uiPriority="47"/>
+    <w:lsdException w:name="Grid Table 3 Accent 4" w:uiPriority="48"/>
+    <w:lsdException w:name="Grid Table 4 Accent 4" w:uiPriority="49"/>
+    <w:lsdException w:name="Grid Table 5 Dark Accent 4" w:uiPriority="50"/>
+    <w:lsdException w:name="Grid Table 6 Colorful Accent 4" w:uiPriority="51"/>
+    <w:lsdException w:name="Grid Table 7 Colorful Accent 4" w:uiPriority="52"/>
+    <w:lsdException w:name="Grid Table 1 Light Accent 5" w:uiPriority="46"/>
+    <w:lsdException w:name="Grid Table 2 Accent 5" w:uiPriority="47"/>
+    <w:lsdException w:name="Grid Table 3 Accent 5" w:uiPriority="48"/>
+    <w:lsdException w:name="Grid Table 4 Accent 5" w:uiPriority="49"/>
+    <w:lsdException w:name="Grid Table 5 Dark Accent 5" w:uiPriority="50"/>
+    <w:lsdException w:name="Grid Table 6 Colorful Accent 5" w:uiPriority="51"/>
+    <w:lsdException w:name="Grid Table 7 Colorful Accent 5" w:uiPriority="52"/>
+    <w:lsdException w:name="Grid Table 1 Light Accent 6" w:uiPriority="46"/>
+    <w:lsdException w:name="Grid Table 2 Accent 6" w:uiPriority="47"/>
+    <w:lsdException w:name="Grid Table 3 Accent 6" w:uiPriority="48"/>
+    <w:lsdException w:name="Grid Table 4 Accent 6" w:uiPriority="49"/>
+    <w:lsdException w:name="Grid Table 5 Dark Accent 6" w:uiPriority="50"/>
+    <w:lsdException w:name="Grid Table 6 Colorful Accent 6" w:uiPriority="51"/>
+    <w:lsdException w:name="Grid Table 7 Colorful Accent 6" w:uiPriority="52"/>
+    <w:lsdException w:name="List Table 1 Light" w:uiPriority="46"/>
+    <w:lsdException w:name="List Table 2" w:uiPriority="47"/>
+    <w:lsdException w:name="List Table 3" w:uiPriority="48"/>
+    <w:lsdException w:name="List Table 4" w:uiPriority="49"/>
+    <w:lsdException w:name="List Table 5 Dark" w:uiPriority="50"/>
+    <w:lsdException w:name="List Table 6 Colorful" w:uiPriority="51"/>
+    <w:lsdException w:name="List Table 7 Colorful" w:uiPriority="52"/>
+    <w:lsdException w:name="List Table 1 Light Accent 1" w:uiPriority="46"/>
+    <w:lsdException w:name="List Table 2 Accent 1" w:uiPriority="47"/>
+    <w:lsdException w:name="List Table 3 Accent 1" w:uiPriority="48"/>
+    <w:lsdException w:name="List Table 4 Accent 1" w:uiPriority="49"/>
+    <w:lsdException w:name="List Table 5 Dark Accent 1" w:uiPriority="50"/>
+    <w:lsdException w:name="List Table 6 Colorful Accent 1" w:uiPriority="51"/>
+    <w:lsdException w:name="List Table 7 Colorful Accent 1" w:uiPriority="52"/>
+    <w:lsdException w:name="List Table 1 Light Accent 2" w:uiPriority="46"/>
+    <w:lsdException w:name="List Table 2 Accent 2" w:uiPriority="47"/>
+    <w:lsdException w:name="List Table 3 Accent 2" w:uiPriority="48"/>
+    <w:lsdException w:name="List Table 4 Accent 2" w:uiPriority="49"/>
+    <w:lsdException w:name="List Table 5 Dark Accent 2" w:uiPriority="50"/>
+    <w:lsdException w:name="List Table 6 Colorful Accent 2" w:uiPriority="51"/>
+    <w:lsdException w:name="List Table 7 Colorful Accent 2" w:uiPriority="52"/>
+    <w:lsdException w:name="List Table 1 Light Accent 3" w:uiPriority="46"/>
+    <w:lsdException w:name="List Table 2 Accent 3" w:uiPriority="47"/>
+    <w:lsdException w:name="List Table 3 Accent 3" w:uiPriority="48"/>
+    <w:lsdException w:name="List Table 4 Accent 3" w:uiPriority="49"/>
+    <w:lsdException w:name="List Table 5 Dark Accent 3" w:uiPriority="50"/>
+    <w:lsdException w:name="List Table 6 Colorful Accent 3" w:uiPriority="51"/>
+    <w:lsdException w:name="List Table 7 Colorful Accent 3" w:uiPriority="52"/>
+    <w:lsdException w:name="List Table 1 Light Accent 4" w:uiPriority="46"/>
+    <w:lsdException w:name="List Table 2 Accent 4" w:uiPriority="47"/>
+    <w:lsdException w:name="List Table 3 Accent 4" w:uiPriority="48"/>
+    <w:lsdException w:name="List Table 4 Accent 4" w:uiPriority="49"/>
+    <w:lsdException w:name="List Table 5 Dark Accent 4" w:uiPriority="50"/>
+    <w:lsdException w:name="List Table 6 Colorful Accent 4" w:uiPriority="51"/>
+    <w:lsdException w:name="List Table 7 Colorful Accent 4" w:uiPriority="52"/>
+    <w:lsdException w:name="List Table 1 Light Accent 5" w:uiPriority="46"/>
+    <w:lsdException w:name="List Table 2 Accent 5" w:uiPriority="47"/>
+    <w:lsdException w:name="List Table 3 Accent 5" w:uiPriority="48"/>
+    <w:lsdException w:name="List Table 4 Accent 5" w:uiPriority="49"/>
+    <w:lsdException w:name="List Table 5 Dark Accent 5" w:uiPriority="50"/>
+    <w:lsdException w:name="List Table 6 Colorful Accent 5" w:uiPriority="51"/>
+    <w:lsdException w:name="List Table 7 Colorful Accent 5" w:uiPriority="52"/>
+    <w:lsdException w:name="List Table 1 Light Accent 6" w:uiPriority="46"/>
+    <w:lsdException w:name="List Table 2 Accent 6" w:uiPriority="47"/>
+    <w:lsdException w:name="List Table 3 Accent 6" w:uiPriority="48"/>
+    <w:lsdException w:name="List Table 4 Accent 6" w:uiPriority="49"/>
+    <w:lsdException w:name="List Table 5 Dark Accent 6" w:uiPriority="50"/>
+    <w:lsdException w:name="List Table 6 Colorful Accent 6" w:uiPriority="51"/>
+    <w:lsdException w:name="List Table 7 Colorful Accent 6" w:uiPriority="52"/>
+    <w:lsdException w:name="Mention" w:semiHidden="1" w:unhideWhenUsed="1"/>
+    <w:lsdException w:name="Smart Hyperlink" w:semiHidden="1" w:unhideWhenUsed="1"/>
+    <w:lsdException w:name="Hashtag" w:semiHidden="1" w:unhideWhenUsed="1"/>
   </w:latentStyles>
   <w:style w:type="paragraph" w:default="1" w:styleId="Normal">
     <w:name w:val="Normal"/>
@@ -5690,7 +5223,7 @@
 </file>
 
 <file path=word/glossary/document.xml><?xml version="1.0" encoding="utf-8"?>
-<w:glossaryDocument xmlns:wpc="http://schemas.microsoft.com/office/word/2010/wordprocessingCanvas" xmlns:mc="http://schemas.openxmlformats.org/markup-compatibility/2006" xmlns:o="urn:schemas-microsoft-com:office:office" xmlns:r="http://schemas.openxmlformats.org/officeDocument/2006/relationships" xmlns:m="http://schemas.openxmlformats.org/officeDocument/2006/math" xmlns:v="urn:schemas-microsoft-com:vml" xmlns:wp14="http://schemas.microsoft.com/office/word/2010/wordprocessingDrawing" xmlns:wp="http://schemas.openxmlformats.org/drawingml/2006/wordprocessingDrawing" xmlns:w10="urn:schemas-microsoft-com:office:word" xmlns:w="http://schemas.openxmlformats.org/wordprocessingml/2006/main" xmlns:w14="http://schemas.microsoft.com/office/word/2010/wordml" xmlns:wpg="http://schemas.microsoft.com/office/word/2010/wordprocessingGroup" xmlns:wpi="http://schemas.microsoft.com/office/word/2010/wordprocessingInk" xmlns:wne="http://schemas.microsoft.com/office/word/2006/wordml" xmlns:wps="http://schemas.microsoft.com/office/word/2010/wordprocessingShape" mc:Ignorable="w14 wp14">
+<w:glossaryDocument xmlns:wpc="http://schemas.microsoft.com/office/word/2010/wordprocessingCanvas" xmlns:cx="http://schemas.microsoft.com/office/drawing/2014/chartex" xmlns:cx1="http://schemas.microsoft.com/office/drawing/2015/9/8/chartex" xmlns:cx2="http://schemas.microsoft.com/office/drawing/2015/10/21/chartex" xmlns:cx3="http://schemas.microsoft.com/office/drawing/2016/5/9/chartex" xmlns:cx4="http://schemas.microsoft.com/office/drawing/2016/5/10/chartex" xmlns:cx5="http://schemas.microsoft.com/office/drawing/2016/5/11/chartex" xmlns:mc="http://schemas.openxmlformats.org/markup-compatibility/2006" xmlns:o="urn:schemas-microsoft-com:office:office" xmlns:r="http://schemas.openxmlformats.org/officeDocument/2006/relationships" xmlns:m="http://schemas.openxmlformats.org/officeDocument/2006/math" xmlns:v="urn:schemas-microsoft-com:vml" xmlns:wp14="http://schemas.microsoft.com/office/word/2010/wordprocessingDrawing" xmlns:wp="http://schemas.openxmlformats.org/drawingml/2006/wordprocessingDrawing" xmlns:w10="urn:schemas-microsoft-com:office:word" xmlns:w="http://schemas.openxmlformats.org/wordprocessingml/2006/main" xmlns:w14="http://schemas.microsoft.com/office/word/2010/wordml" xmlns:w15="http://schemas.microsoft.com/office/word/2012/wordml" xmlns:w16se="http://schemas.microsoft.com/office/word/2015/wordml/symex" xmlns:wpg="http://schemas.microsoft.com/office/word/2010/wordprocessingGroup" xmlns:wpi="http://schemas.microsoft.com/office/word/2010/wordprocessingInk" xmlns:wne="http://schemas.microsoft.com/office/word/2006/wordml" xmlns:wps="http://schemas.microsoft.com/office/word/2010/wordprocessingShape" mc:Ignorable="w14 w15 w16se wp14">
   <w:docParts>
     <w:docPart>
       <w:docPartPr>
@@ -5723,27 +5256,27 @@
 </file>
 
 <file path=word/glossary/fontTable.xml><?xml version="1.0" encoding="utf-8"?>
-<w:fonts xmlns:mc="http://schemas.openxmlformats.org/markup-compatibility/2006" xmlns:r="http://schemas.openxmlformats.org/officeDocument/2006/relationships" xmlns:w="http://schemas.openxmlformats.org/wordprocessingml/2006/main" xmlns:w14="http://schemas.microsoft.com/office/word/2010/wordml" mc:Ignorable="w14">
+<w:fonts xmlns:mc="http://schemas.openxmlformats.org/markup-compatibility/2006" xmlns:r="http://schemas.openxmlformats.org/officeDocument/2006/relationships" xmlns:w="http://schemas.openxmlformats.org/wordprocessingml/2006/main" xmlns:w14="http://schemas.microsoft.com/office/word/2010/wordml" xmlns:w15="http://schemas.microsoft.com/office/word/2012/wordml" xmlns:w16se="http://schemas.microsoft.com/office/word/2015/wordml/symex" mc:Ignorable="w14 w15 w16se">
   <w:font w:name="Times New Roman">
     <w:panose1 w:val="02020603050405020304"/>
     <w:charset w:val="00"/>
     <w:family w:val="roman"/>
     <w:pitch w:val="variable"/>
-    <w:sig w:usb0="E0002AFF" w:usb1="C0007841" w:usb2="00000009" w:usb3="00000000" w:csb0="000001FF" w:csb1="00000000"/>
+    <w:sig w:usb0="E0002EFF" w:usb1="C000785B" w:usb2="00000009" w:usb3="00000000" w:csb0="000001FF" w:csb1="00000000"/>
   </w:font>
   <w:font w:name="Calibri">
     <w:panose1 w:val="020F0502020204030204"/>
     <w:charset w:val="00"/>
     <w:family w:val="swiss"/>
     <w:pitch w:val="variable"/>
-    <w:sig w:usb0="E10002FF" w:usb1="4000ACFF" w:usb2="00000009" w:usb3="00000000" w:csb0="0000019F" w:csb1="00000000"/>
+    <w:sig w:usb0="E0002AFF" w:usb1="C000247B" w:usb2="00000009" w:usb3="00000000" w:csb0="000001FF" w:csb1="00000000"/>
   </w:font>
   <w:font w:name="Courier New">
     <w:panose1 w:val="02070309020205020404"/>
     <w:charset w:val="00"/>
     <w:family w:val="modern"/>
     <w:pitch w:val="fixed"/>
-    <w:sig w:usb0="E0002AFF" w:usb1="C0007843" w:usb2="00000009" w:usb3="00000000" w:csb0="000001FF" w:csb1="00000000"/>
+    <w:sig w:usb0="E0002EFF" w:usb1="C0007843" w:usb2="00000009" w:usb3="00000000" w:csb0="000001FF" w:csb1="00000000"/>
   </w:font>
   <w:font w:name="Wingdings">
     <w:panose1 w:val="05000000000000000000"/>
@@ -5771,13 +5304,20 @@
     <w:charset w:val="00"/>
     <w:family w:val="roman"/>
     <w:pitch w:val="variable"/>
-    <w:sig w:usb0="E00002FF" w:usb1="4000045F" w:usb2="00000000" w:usb3="00000000" w:csb0="0000019F" w:csb1="00000000"/>
+    <w:sig w:usb0="E00002FF" w:usb1="400004FF" w:usb2="00000000" w:usb3="00000000" w:csb0="0000019F" w:csb1="00000000"/>
+  </w:font>
+  <w:font w:name="Calibri Light">
+    <w:panose1 w:val="020F0302020204030204"/>
+    <w:charset w:val="00"/>
+    <w:family w:val="swiss"/>
+    <w:pitch w:val="variable"/>
+    <w:sig w:usb0="E0002AFF" w:usb1="C000247B" w:usb2="00000009" w:usb3="00000000" w:csb0="000001FF" w:csb1="00000000"/>
   </w:font>
 </w:fonts>
 </file>
 
 <file path=word/glossary/settings.xml><?xml version="1.0" encoding="utf-8"?>
-<w:settings xmlns:mc="http://schemas.openxmlformats.org/markup-compatibility/2006" xmlns:o="urn:schemas-microsoft-com:office:office" xmlns:r="http://schemas.openxmlformats.org/officeDocument/2006/relationships" xmlns:m="http://schemas.openxmlformats.org/officeDocument/2006/math" xmlns:v="urn:schemas-microsoft-com:vml" xmlns:w10="urn:schemas-microsoft-com:office:word" xmlns:w="http://schemas.openxmlformats.org/wordprocessingml/2006/main" xmlns:w14="http://schemas.microsoft.com/office/word/2010/wordml" xmlns:sl="http://schemas.openxmlformats.org/schemaLibrary/2006/main" mc:Ignorable="w14">
+<w:settings xmlns:mc="http://schemas.openxmlformats.org/markup-compatibility/2006" xmlns:o="urn:schemas-microsoft-com:office:office" xmlns:r="http://schemas.openxmlformats.org/officeDocument/2006/relationships" xmlns:m="http://schemas.openxmlformats.org/officeDocument/2006/math" xmlns:v="urn:schemas-microsoft-com:vml" xmlns:w10="urn:schemas-microsoft-com:office:word" xmlns:w="http://schemas.openxmlformats.org/wordprocessingml/2006/main" xmlns:w14="http://schemas.microsoft.com/office/word/2010/wordml" xmlns:w15="http://schemas.microsoft.com/office/word/2012/wordml" xmlns:w16se="http://schemas.microsoft.com/office/word/2015/wordml/symex" xmlns:sl="http://schemas.openxmlformats.org/schemaLibrary/2006/main" mc:Ignorable="w14 w15 w16se">
   <w:view w:val="normal"/>
   <w:defaultTabStop w:val="720"/>
   <w:characterSpacingControl w:val="doNotCompress"/>
@@ -5791,7 +5331,9 @@
   <w:rsids>
     <w:rsidRoot w:val="00881804"/>
     <w:rsid w:val="00220658"/>
+    <w:rsid w:val="00364524"/>
     <w:rsid w:val="00881804"/>
+    <w:rsid w:val="00A0148D"/>
   </w:rsids>
   <m:mathPr>
     <m:mathFont m:val="Cambria Math"/>
@@ -5814,7 +5356,7 @@
 </file>
 
 <file path=word/glossary/styles.xml><?xml version="1.0" encoding="utf-8"?>
-<w:styles xmlns:mc="http://schemas.openxmlformats.org/markup-compatibility/2006" xmlns:r="http://schemas.openxmlformats.org/officeDocument/2006/relationships" xmlns:w="http://schemas.openxmlformats.org/wordprocessingml/2006/main" xmlns:w14="http://schemas.microsoft.com/office/word/2010/wordml" mc:Ignorable="w14">
+<w:styles xmlns:mc="http://schemas.openxmlformats.org/markup-compatibility/2006" xmlns:r="http://schemas.openxmlformats.org/officeDocument/2006/relationships" xmlns:w="http://schemas.openxmlformats.org/wordprocessingml/2006/main" xmlns:w14="http://schemas.microsoft.com/office/word/2010/wordml" xmlns:w15="http://schemas.microsoft.com/office/word/2012/wordml" xmlns:w16se="http://schemas.microsoft.com/office/word/2015/wordml/symex" mc:Ignorable="w14 w15 w16se">
   <w:docDefaults>
     <w:rPrDefault>
       <w:rPr>
@@ -5830,338 +5372,381 @@
       </w:pPr>
     </w:pPrDefault>
   </w:docDefaults>
-  <w:latentStyles w:defLockedState="0" w:defUIPriority="99" w:defSemiHidden="1" w:defUnhideWhenUsed="1" w:defQFormat="0" w:count="267">
-    <w:lsdException w:name="Normal" w:semiHidden="0" w:uiPriority="0" w:unhideWhenUsed="0" w:qFormat="1"/>
-    <w:lsdException w:name="heading 1" w:semiHidden="0" w:uiPriority="9" w:unhideWhenUsed="0" w:qFormat="1"/>
-    <w:lsdException w:name="heading 2" w:uiPriority="9" w:qFormat="1"/>
-    <w:lsdException w:name="heading 3" w:uiPriority="9" w:qFormat="1"/>
-    <w:lsdException w:name="heading 4" w:uiPriority="9" w:qFormat="1"/>
-    <w:lsdException w:name="heading 5" w:uiPriority="9" w:qFormat="1"/>
-    <w:lsdException w:name="heading 6" w:uiPriority="9" w:qFormat="1"/>
-    <w:lsdException w:name="heading 7" w:uiPriority="9" w:qFormat="1"/>
-    <w:lsdException w:name="heading 8" w:uiPriority="9" w:qFormat="1"/>
-    <w:lsdException w:name="heading 9" w:uiPriority="9" w:qFormat="1"/>
-    <w:lsdException w:name="toc 1" w:uiPriority="39"/>
-    <w:lsdException w:name="toc 2" w:uiPriority="39"/>
-    <w:lsdException w:name="toc 3" w:uiPriority="39"/>
-    <w:lsdException w:name="toc 4" w:uiPriority="39"/>
-    <w:lsdException w:name="toc 5" w:uiPriority="39"/>
-    <w:lsdException w:name="toc 6" w:uiPriority="39"/>
-    <w:lsdException w:name="toc 7" w:uiPriority="39"/>
-    <w:lsdException w:name="toc 8" w:uiPriority="39"/>
-    <w:lsdException w:name="toc 9" w:uiPriority="39"/>
-    <w:lsdException w:name="caption" w:uiPriority="35" w:qFormat="1"/>
-    <w:lsdException w:name="Title" w:semiHidden="0" w:uiPriority="10" w:unhideWhenUsed="0" w:qFormat="1"/>
-    <w:lsdException w:name="Default Paragraph Font" w:uiPriority="1"/>
-    <w:lsdException w:name="Subtitle" w:semiHidden="0" w:uiPriority="11" w:unhideWhenUsed="0" w:qFormat="1"/>
-    <w:lsdException w:name="Strong" w:semiHidden="0" w:uiPriority="22" w:unhideWhenUsed="0" w:qFormat="1"/>
-    <w:lsdException w:name="Emphasis" w:semiHidden="0" w:uiPriority="20" w:unhideWhenUsed="0" w:qFormat="1"/>
-    <w:lsdException w:name="Table Grid" w:semiHidden="0" w:uiPriority="59" w:unhideWhenUsed="0"/>
-    <w:lsdException w:name="Placeholder Text" w:unhideWhenUsed="0"/>
-    <w:lsdException w:name="No Spacing" w:semiHidden="0" w:uiPriority="1" w:unhideWhenUsed="0" w:qFormat="1"/>
-    <w:lsdException w:name="Light Shading" w:semiHidden="0" w:uiPriority="60" w:unhideWhenUsed="0"/>
-    <w:lsdException w:name="Light List" w:semiHidden="0" w:uiPriority="61" w:unhideWhenUsed="0"/>
-    <w:lsdException w:name="Light Grid" w:semiHidden="0" w:uiPriority="62" w:unhideWhenUsed="0"/>
-    <w:lsdException w:name="Medium Shading 1" w:semiHidden="0" w:uiPriority="63" w:unhideWhenUsed="0"/>
-    <w:lsdException w:name="Medium Shading 2" w:semiHidden="0" w:uiPriority="64" w:unhideWhenUsed="0"/>
-    <w:lsdException w:name="Medium List 1" w:semiHidden="0" w:uiPriority="65" w:unhideWhenUsed="0"/>
-    <w:lsdException w:name="Medium List 2" w:semiHidden="0" w:uiPriority="66" w:unhideWhenUsed="0"/>
-    <w:lsdException w:name="Medium Grid 1" w:semiHidden="0" w:uiPriority="67" w:unhideWhenUsed="0"/>
-    <w:lsdException w:name="Medium Grid 2" w:semiHidden="0" w:uiPriority="68" w:unhideWhenUsed="0"/>
-    <w:lsdException w:name="Medium Grid 3" w:semiHidden="0" w:uiPriority="69" w:unhideWhenUsed="0"/>
-    <w:lsdException w:name="Dark List" w:semiHidden="0" w:uiPriority="70" w:unhideWhenUsed="0"/>
-    <w:lsdException w:name="Colorful Shading" w:semiHidden="0" w:uiPriority="71" w:unhideWhenUsed="0"/>
-    <w:lsdException w:name="Colorful List" w:semiHidden="0" w:uiPriority="72" w:unhideWhenUsed="0"/>
-    <w:lsdException w:name="Colorful Grid" w:semiHidden="0" w:uiPriority="73" w:unhideWhenUsed="0"/>
-    <w:lsdException w:name="Light Shading Accent 1" w:semiHidden="0" w:uiPriority="60" w:unhideWhenUsed="0"/>
-    <w:lsdException w:name="Light List Accent 1" w:semiHidden="0" w:uiPriority="61" w:unhideWhenUsed="0"/>
-    <w:lsdException w:name="Light Grid Accent 1" w:semiHidden="0" w:uiPriority="62" w:unhideWhenUsed="0"/>
-    <w:lsdException w:name="Medium Shading 1 Accent 1" w:semiHidden="0" w:uiPriority="63" w:unhideWhenUsed="0"/>
-    <w:lsdException w:name="Medium Shading 2 Accent 1" w:semiHidden="0" w:uiPriority="64" w:unhideWhenUsed="0"/>
-    <w:lsdException w:name="Medium List 1 Accent 1" w:semiHidden="0" w:uiPriority="65" w:unhideWhenUsed="0"/>
-    <w:lsdException w:name="Revision" w:unhideWhenUsed="0"/>
-    <w:lsdException w:name="List Paragraph" w:semiHidden="0" w:uiPriority="34" w:unhideWhenUsed="0" w:qFormat="1"/>
-    <w:lsdException w:name="Quote" w:semiHidden="0" w:uiPriority="29" w:unhideWhenUsed="0" w:qFormat="1"/>
-    <w:lsdException w:name="Intense Quote" w:semiHidden="0" w:uiPriority="30" w:unhideWhenUsed="0" w:qFormat="1"/>
-    <w:lsdException w:name="Medium List 2 Accent 1" w:semiHidden="0" w:uiPriority="66" w:unhideWhenUsed="0"/>
-    <w:lsdException w:name="Medium Grid 1 Accent 1" w:semiHidden="0" w:uiPriority="67" w:unhideWhenUsed="0"/>
-    <w:lsdException w:name="Medium Grid 2 Accent 1" w:semiHidden="0" w:uiPriority="68" w:unhideWhenUsed="0"/>
-    <w:lsdException w:name="Medium Grid 3 Accent 1" w:semiHidden="0" w:uiPriority="69" w:unhideWhenUsed="0"/>
-    <w:lsdException w:name="Dark List Accent 1" w:semiHidden="0" w:uiPriority="70" w:unhideWhenUsed="0"/>
-    <w:lsdException w:name="Colorful Shading Accent 1" w:semiHidden="0" w:uiPriority="71" w:unhideWhenUsed="0"/>
-    <w:lsdException w:name="Colorful List Accent 1" w:semiHidden="0" w:uiPriority="72" w:unhideWhenUsed="0"/>
-    <w:lsdException w:name="Colorful Grid Accent 1" w:semiHidden="0" w:uiPriority="73" w:unhideWhenUsed="0"/>
-    <w:lsdException w:name="Light Shading Accent 2" w:semiHidden="0" w:uiPriority="60" w:unhideWhenUsed="0"/>
-    <w:lsdException w:name="Light List Accent 2" w:semiHidden="0" w:uiPriority="61" w:unhideWhenUsed="0"/>
-    <w:lsdException w:name="Light Grid Accent 2" w:semiHidden="0" w:uiPriority="62" w:unhideWhenUsed="0"/>
-    <w:lsdException w:name="Medium Shading 1 Accent 2" w:semiHidden="0" w:uiPriority="63" w:unhideWhenUsed="0"/>
-    <w:lsdException w:name="Medium Shading 2 Accent 2" w:semiHidden="0" w:uiPriority="64" w:unhideWhenUsed="0"/>
-    <w:lsdException w:name="Medium List 1 Accent 2" w:semiHidden="0" w:uiPriority="65" w:unhideWhenUsed="0"/>
-    <w:lsdException w:name="Medium List 2 Accent 2" w:semiHidden="0" w:uiPriority="66" w:unhideWhenUsed="0"/>
-    <w:lsdException w:name="Medium Grid 1 Accent 2" w:semiHidden="0" w:uiPriority="67" w:unhideWhenUsed="0"/>
-    <w:lsdException w:name="Medium Grid 2 Accent 2" w:semiHidden="0" w:uiPriority="68" w:unhideWhenUsed="0"/>
-    <w:lsdException w:name="Medium Grid 3 Accent 2" w:semiHidden="0" w:uiPriority="69" w:unhideWhenUsed="0"/>
-    <w:lsdException w:name="Dark List Accent 2" w:semiHidden="0" w:uiPriority="70" w:unhideWhenUsed="0"/>
-    <w:lsdException w:name="Colorful Shading Accent 2" w:semiHidden="0" w:uiPriority="71" w:unhideWhenUsed="0"/>
-    <w:lsdException w:name="Colorful List Accent 2" w:semiHidden="0" w:uiPriority="72" w:unhideWhenUsed="0"/>
-    <w:lsdException w:name="Colorful Grid Accent 2" w:semiHidden="0" w:uiPriority="73" w:unhideWhenUsed="0"/>
-    <w:lsdException w:name="Light Shading Accent 3" w:semiHidden="0" w:uiPriority="60" w:unhideWhenUsed="0"/>
-    <w:lsdException w:name="Light List Accent 3" w:semiHidden="0" w:uiPriority="61" w:unhideWhenUsed="0"/>
-    <w:lsdException w:name="Light Grid Accent 3" w:semiHidden="0" w:uiPriority="62" w:unhideWhenUsed="0"/>
-    <w:lsdException w:name="Medium Shading 1 Accent 3" w:semiHidden="0" w:uiPriority="63" w:unhideWhenUsed="0"/>
-    <w:lsdException w:name="Medium Shading 2 Accent 3" w:semiHidden="0" w:uiPriority="64" w:unhideWhenUsed="0"/>
-    <w:lsdException w:name="Medium List 1 Accent 3" w:semiHidden="0" w:uiPriority="65" w:unhideWhenUsed="0"/>
-    <w:lsdException w:name="Medium List 2 Accent 3" w:semiHidden="0" w:uiPriority="66" w:unhideWhenUsed="0"/>
-    <w:lsdException w:name="Medium Grid 1 Accent 3" w:semiHidden="0" w:uiPriority="67" w:unhideWhenUsed="0"/>
-    <w:lsdException w:name="Medium Grid 2 Accent 3" w:semiHidden="0" w:uiPriority="68" w:unhideWhenUsed="0"/>
-    <w:lsdException w:name="Medium Grid 3 Accent 3" w:semiHidden="0" w:uiPriority="69" w:unhideWhenUsed="0"/>
-    <w:lsdException w:name="Dark List Accent 3" w:semiHidden="0" w:uiPriority="70" w:unhideWhenUsed="0"/>
-    <w:lsdException w:name="Colorful Shading Accent 3" w:semiHidden="0" w:uiPriority="71" w:unhideWhenUsed="0"/>
-    <w:lsdException w:name="Colorful List Accent 3" w:semiHidden="0" w:uiPriority="72" w:unhideWhenUsed="0"/>
-    <w:lsdException w:name="Colorful Grid Accent 3" w:semiHidden="0" w:uiPriority="73" w:unhideWhenUsed="0"/>
-    <w:lsdException w:name="Light Shading Accent 4" w:semiHidden="0" w:uiPriority="60" w:unhideWhenUsed="0"/>
-    <w:lsdException w:name="Light List Accent 4" w:semiHidden="0" w:uiPriority="61" w:unhideWhenUsed="0"/>
-    <w:lsdException w:name="Light Grid Accent 4" w:semiHidden="0" w:uiPriority="62" w:unhideWhenUsed="0"/>
-    <w:lsdException w:name="Medium Shading 1 Accent 4" w:semiHidden="0" w:uiPriority="63" w:unhideWhenUsed="0"/>
-    <w:lsdException w:name="Medium Shading 2 Accent 4" w:semiHidden="0" w:uiPriority="64" w:unhideWhenUsed="0"/>
-    <w:lsdException w:name="Medium List 1 Accent 4" w:semiHidden="0" w:uiPriority="65" w:unhideWhenUsed="0"/>
-    <w:lsdException w:name="Medium List 2 Accent 4" w:semiHidden="0" w:uiPriority="66" w:unhideWhenUsed="0"/>
-    <w:lsdException w:name="Medium Grid 1 Accent 4" w:semiHidden="0" w:uiPriority="67" w:unhideWhenUsed="0"/>
-    <w:lsdException w:name="Medium Grid 2 Accent 4" w:semiHidden="0" w:uiPriority="68" w:unhideWhenUsed="0"/>
-    <w:lsdException w:name="Medium Grid 3 Accent 4" w:semiHidden="0" w:uiPriority="69" w:unhideWhenUsed="0"/>
-    <w:lsdException w:name="Dark List Accent 4" w:semiHidden="0" w:uiPriority="70" w:unhideWhenUsed="0"/>
-    <w:lsdException w:name="Colorful Shading Accent 4" w:semiHidden="0" w:uiPriority="71" w:unhideWhenUsed="0"/>
-    <w:lsdException w:name="Colorful List Accent 4" w:semiHidden="0" w:uiPriority="72" w:unhideWhenUsed="0"/>
-    <w:lsdException w:name="Colorful Grid Accent 4" w:semiHidden="0" w:uiPriority="73" w:unhideWhenUsed="0"/>
-    <w:lsdException w:name="Light Shading Accent 5" w:semiHidden="0" w:uiPriority="60" w:unhideWhenUsed="0"/>
-    <w:lsdException w:name="Light List Accent 5" w:semiHidden="0" w:uiPriority="61" w:unhideWhenUsed="0"/>
-    <w:lsdException w:name="Light Grid Accent 5" w:semiHidden="0" w:uiPriority="62" w:unhideWhenUsed="0"/>
-    <w:lsdException w:name="Medium Shading 1 Accent 5" w:semiHidden="0" w:uiPriority="63" w:unhideWhenUsed="0"/>
-    <w:lsdException w:name="Medium Shading 2 Accent 5" w:semiHidden="0" w:uiPriority="64" w:unhideWhenUsed="0"/>
-    <w:lsdException w:name="Medium List 1 Accent 5" w:semiHidden="0" w:uiPriority="65" w:unhideWhenUsed="0"/>
-    <w:lsdException w:name="Medium List 2 Accent 5" w:semiHidden="0" w:uiPriority="66" w:unhideWhenUsed="0"/>
-    <w:lsdException w:name="Medium Grid 1 Accent 5" w:semiHidden="0" w:uiPriority="67" w:unhideWhenUsed="0"/>
-    <w:lsdException w:name="Medium Grid 2 Accent 5" w:semiHidden="0" w:uiPriority="68" w:unhideWhenUsed="0"/>
-    <w:lsdException w:name="Medium Grid 3 Accent 5" w:semiHidden="0" w:uiPriority="69" w:unhideWhenUsed="0"/>
-    <w:lsdException w:name="Dark List Accent 5" w:semiHidden="0" w:uiPriority="70" w:unhideWhenUsed="0"/>
-    <w:lsdException w:name="Colorful Shading Accent 5" w:semiHidden="0" w:uiPriority="71" w:unhideWhenUsed="0"/>
-    <w:lsdException w:name="Colorful List Accent 5" w:semiHidden="0" w:uiPriority="72" w:unhideWhenUsed="0"/>
-    <w:lsdException w:name="Colorful Grid Accent 5" w:semiHidden="0" w:uiPriority="73" w:unhideWhenUsed="0"/>
-    <w:lsdException w:name="Light Shading Accent 6" w:semiHidden="0" w:uiPriority="60" w:unhideWhenUsed="0"/>
-    <w:lsdException w:name="Light List Accent 6" w:semiHidden="0" w:uiPriority="61" w:unhideWhenUsed="0"/>
-    <w:lsdException w:name="Light Grid Accent 6" w:semiHidden="0" w:uiPriority="62" w:unhideWhenUsed="0"/>
-    <w:lsdException w:name="Medium Shading 1 Accent 6" w:semiHidden="0" w:uiPriority="63" w:unhideWhenUsed="0"/>
-    <w:lsdException w:name="Medium Shading 2 Accent 6" w:semiHidden="0" w:uiPriority="64" w:unhideWhenUsed="0"/>
-    <w:lsdException w:name="Medium List 1 Accent 6" w:semiHidden="0" w:uiPriority="65" w:unhideWhenUsed="0"/>
-    <w:lsdException w:name="Medium List 2 Accent 6" w:semiHidden="0" w:uiPriority="66" w:unhideWhenUsed="0"/>
-    <w:lsdException w:name="Medium Grid 1 Accent 6" w:semiHidden="0" w:uiPriority="67" w:unhideWhenUsed="0"/>
-    <w:lsdException w:name="Medium Grid 2 Accent 6" w:semiHidden="0" w:uiPriority="68" w:unhideWhenUsed="0"/>
-    <w:lsdException w:name="Medium Grid 3 Accent 6" w:semiHidden="0" w:uiPriority="69" w:unhideWhenUsed="0"/>
-    <w:lsdException w:name="Dark List Accent 6" w:semiHidden="0" w:uiPriority="70" w:unhideWhenUsed="0"/>
-    <w:lsdException w:name="Colorful Shading Accent 6" w:semiHidden="0" w:uiPriority="71" w:unhideWhenUsed="0"/>
-    <w:lsdException w:name="Colorful List Accent 6" w:semiHidden="0" w:uiPriority="72" w:unhideWhenUsed="0"/>
-    <w:lsdException w:name="Colorful Grid Accent 6" w:semiHidden="0" w:uiPriority="73" w:unhideWhenUsed="0"/>
-    <w:lsdException w:name="Subtle Emphasis" w:semiHidden="0" w:uiPriority="19" w:unhideWhenUsed="0" w:qFormat="1"/>
-    <w:lsdException w:name="Intense Emphasis" w:semiHidden="0" w:uiPriority="21" w:unhideWhenUsed="0" w:qFormat="1"/>
-    <w:lsdException w:name="Subtle Reference" w:semiHidden="0" w:uiPriority="31" w:unhideWhenUsed="0" w:qFormat="1"/>
-    <w:lsdException w:name="Intense Reference" w:semiHidden="0" w:uiPriority="32" w:unhideWhenUsed="0" w:qFormat="1"/>
-    <w:lsdException w:name="Book Title" w:semiHidden="0" w:uiPriority="33" w:unhideWhenUsed="0" w:qFormat="1"/>
-    <w:lsdException w:name="Bibliography" w:uiPriority="37"/>
-    <w:lsdException w:name="TOC Heading" w:uiPriority="39" w:qFormat="1"/>
-  </w:latentStyles>
-  <w:style w:type="paragraph" w:default="1" w:styleId="Normal">
-    <w:name w:val="Normal"/>
-    <w:qFormat/>
-  </w:style>
-  <w:style w:type="character" w:default="1" w:styleId="DefaultParagraphFont">
-    <w:name w:val="Default Paragraph Font"/>
-    <w:uiPriority w:val="1"/>
-    <w:semiHidden/>
-    <w:unhideWhenUsed/>
-  </w:style>
-  <w:style w:type="table" w:default="1" w:styleId="TableNormal">
-    <w:name w:val="Normal Table"/>
-    <w:uiPriority w:val="99"/>
-    <w:semiHidden/>
-    <w:unhideWhenUsed/>
-    <w:tblPr>
-      <w:tblInd w:w="0" w:type="dxa"/>
-      <w:tblCellMar>
-        <w:top w:w="0" w:type="dxa"/>
-        <w:left w:w="108" w:type="dxa"/>
-        <w:bottom w:w="0" w:type="dxa"/>
-        <w:right w:w="108" w:type="dxa"/>
-      </w:tblCellMar>
-    </w:tblPr>
-  </w:style>
-  <w:style w:type="numbering" w:default="1" w:styleId="NoList">
-    <w:name w:val="No List"/>
-    <w:uiPriority w:val="99"/>
-    <w:semiHidden/>
-    <w:unhideWhenUsed/>
-  </w:style>
-  <w:style w:type="paragraph" w:customStyle="1" w:styleId="FF26C28437034177B9FA863654222E5D">
-    <w:name w:val="FF26C28437034177B9FA863654222E5D"/>
-    <w:rsid w:val="00881804"/>
-  </w:style>
-</w:styles>
-</file>
-
-<file path=word/glossary/stylesWithEffects.xml><?xml version="1.0" encoding="utf-8"?>
-<w:styles xmlns:wpc="http://schemas.microsoft.com/office/word/2010/wordprocessingCanvas" xmlns:mc="http://schemas.openxmlformats.org/markup-compatibility/2006" xmlns:o="urn:schemas-microsoft-com:office:office" xmlns:r="http://schemas.openxmlformats.org/officeDocument/2006/relationships" xmlns:m="http://schemas.openxmlformats.org/officeDocument/2006/math" xmlns:v="urn:schemas-microsoft-com:vml" xmlns:wp14="http://schemas.microsoft.com/office/word/2010/wordprocessingDrawing" xmlns:wp="http://schemas.openxmlformats.org/drawingml/2006/wordprocessingDrawing" xmlns:w10="urn:schemas-microsoft-com:office:word" xmlns:w="http://schemas.openxmlformats.org/wordprocessingml/2006/main" xmlns:w14="http://schemas.microsoft.com/office/word/2010/wordml" xmlns:wpg="http://schemas.microsoft.com/office/word/2010/wordprocessingGroup" xmlns:wpi="http://schemas.microsoft.com/office/word/2010/wordprocessingInk" xmlns:wne="http://schemas.microsoft.com/office/word/2006/wordml" xmlns:wps="http://schemas.microsoft.com/office/word/2010/wordprocessingShape" mc:Ignorable="w14 wp14">
-  <w:docDefaults>
-    <w:rPrDefault>
-      <w:rPr>
-        <w:rFonts w:asciiTheme="minorHAnsi" w:eastAsiaTheme="minorEastAsia" w:hAnsiTheme="minorHAnsi" w:cstheme="minorBidi"/>
-        <w:sz w:val="22"/>
-        <w:szCs w:val="22"/>
-        <w:lang w:val="en-US" w:eastAsia="en-US" w:bidi="ar-SA"/>
-      </w:rPr>
-    </w:rPrDefault>
-    <w:pPrDefault>
-      <w:pPr>
-        <w:spacing w:after="200" w:line="276" w:lineRule="auto"/>
-      </w:pPr>
-    </w:pPrDefault>
-  </w:docDefaults>
-  <w:latentStyles w:defLockedState="0" w:defUIPriority="99" w:defSemiHidden="1" w:defUnhideWhenUsed="1" w:defQFormat="0" w:count="267">
-    <w:lsdException w:name="Normal" w:semiHidden="0" w:uiPriority="0" w:unhideWhenUsed="0" w:qFormat="1"/>
-    <w:lsdException w:name="heading 1" w:semiHidden="0" w:uiPriority="9" w:unhideWhenUsed="0" w:qFormat="1"/>
-    <w:lsdException w:name="heading 2" w:uiPriority="9" w:qFormat="1"/>
-    <w:lsdException w:name="heading 3" w:uiPriority="9" w:qFormat="1"/>
-    <w:lsdException w:name="heading 4" w:uiPriority="9" w:qFormat="1"/>
-    <w:lsdException w:name="heading 5" w:uiPriority="9" w:qFormat="1"/>
-    <w:lsdException w:name="heading 6" w:uiPriority="9" w:qFormat="1"/>
-    <w:lsdException w:name="heading 7" w:uiPriority="9" w:qFormat="1"/>
-    <w:lsdException w:name="heading 8" w:uiPriority="9" w:qFormat="1"/>
-    <w:lsdException w:name="heading 9" w:uiPriority="9" w:qFormat="1"/>
-    <w:lsdException w:name="toc 1" w:uiPriority="39"/>
-    <w:lsdException w:name="toc 2" w:uiPriority="39"/>
-    <w:lsdException w:name="toc 3" w:uiPriority="39"/>
-    <w:lsdException w:name="toc 4" w:uiPriority="39"/>
-    <w:lsdException w:name="toc 5" w:uiPriority="39"/>
-    <w:lsdException w:name="toc 6" w:uiPriority="39"/>
-    <w:lsdException w:name="toc 7" w:uiPriority="39"/>
-    <w:lsdException w:name="toc 8" w:uiPriority="39"/>
-    <w:lsdException w:name="toc 9" w:uiPriority="39"/>
-    <w:lsdException w:name="caption" w:uiPriority="35" w:qFormat="1"/>
-    <w:lsdException w:name="Title" w:semiHidden="0" w:uiPriority="10" w:unhideWhenUsed="0" w:qFormat="1"/>
-    <w:lsdException w:name="Default Paragraph Font" w:uiPriority="1"/>
-    <w:lsdException w:name="Subtitle" w:semiHidden="0" w:uiPriority="11" w:unhideWhenUsed="0" w:qFormat="1"/>
-    <w:lsdException w:name="Strong" w:semiHidden="0" w:uiPriority="22" w:unhideWhenUsed="0" w:qFormat="1"/>
-    <w:lsdException w:name="Emphasis" w:semiHidden="0" w:uiPriority="20" w:unhideWhenUsed="0" w:qFormat="1"/>
-    <w:lsdException w:name="Table Grid" w:semiHidden="0" w:uiPriority="59" w:unhideWhenUsed="0"/>
-    <w:lsdException w:name="Placeholder Text" w:unhideWhenUsed="0"/>
-    <w:lsdException w:name="No Spacing" w:semiHidden="0" w:uiPriority="1" w:unhideWhenUsed="0" w:qFormat="1"/>
-    <w:lsdException w:name="Light Shading" w:semiHidden="0" w:uiPriority="60" w:unhideWhenUsed="0"/>
-    <w:lsdException w:name="Light List" w:semiHidden="0" w:uiPriority="61" w:unhideWhenUsed="0"/>
-    <w:lsdException w:name="Light Grid" w:semiHidden="0" w:uiPriority="62" w:unhideWhenUsed="0"/>
-    <w:lsdException w:name="Medium Shading 1" w:semiHidden="0" w:uiPriority="63" w:unhideWhenUsed="0"/>
-    <w:lsdException w:name="Medium Shading 2" w:semiHidden="0" w:uiPriority="64" w:unhideWhenUsed="0"/>
-    <w:lsdException w:name="Medium List 1" w:semiHidden="0" w:uiPriority="65" w:unhideWhenUsed="0"/>
-    <w:lsdException w:name="Medium List 2" w:semiHidden="0" w:uiPriority="66" w:unhideWhenUsed="0"/>
-    <w:lsdException w:name="Medium Grid 1" w:semiHidden="0" w:uiPriority="67" w:unhideWhenUsed="0"/>
-    <w:lsdException w:name="Medium Grid 2" w:semiHidden="0" w:uiPriority="68" w:unhideWhenUsed="0"/>
-    <w:lsdException w:name="Medium Grid 3" w:semiHidden="0" w:uiPriority="69" w:unhideWhenUsed="0"/>
-    <w:lsdException w:name="Dark List" w:semiHidden="0" w:uiPriority="70" w:unhideWhenUsed="0"/>
-    <w:lsdException w:name="Colorful Shading" w:semiHidden="0" w:uiPriority="71" w:unhideWhenUsed="0"/>
-    <w:lsdException w:name="Colorful List" w:semiHidden="0" w:uiPriority="72" w:unhideWhenUsed="0"/>
-    <w:lsdException w:name="Colorful Grid" w:semiHidden="0" w:uiPriority="73" w:unhideWhenUsed="0"/>
-    <w:lsdException w:name="Light Shading Accent 1" w:semiHidden="0" w:uiPriority="60" w:unhideWhenUsed="0"/>
-    <w:lsdException w:name="Light List Accent 1" w:semiHidden="0" w:uiPriority="61" w:unhideWhenUsed="0"/>
-    <w:lsdException w:name="Light Grid Accent 1" w:semiHidden="0" w:uiPriority="62" w:unhideWhenUsed="0"/>
-    <w:lsdException w:name="Medium Shading 1 Accent 1" w:semiHidden="0" w:uiPriority="63" w:unhideWhenUsed="0"/>
-    <w:lsdException w:name="Medium Shading 2 Accent 1" w:semiHidden="0" w:uiPriority="64" w:unhideWhenUsed="0"/>
-    <w:lsdException w:name="Medium List 1 Accent 1" w:semiHidden="0" w:uiPriority="65" w:unhideWhenUsed="0"/>
-    <w:lsdException w:name="Revision" w:unhideWhenUsed="0"/>
-    <w:lsdException w:name="List Paragraph" w:semiHidden="0" w:uiPriority="34" w:unhideWhenUsed="0" w:qFormat="1"/>
-    <w:lsdException w:name="Quote" w:semiHidden="0" w:uiPriority="29" w:unhideWhenUsed="0" w:qFormat="1"/>
-    <w:lsdException w:name="Intense Quote" w:semiHidden="0" w:uiPriority="30" w:unhideWhenUsed="0" w:qFormat="1"/>
-    <w:lsdException w:name="Medium List 2 Accent 1" w:semiHidden="0" w:uiPriority="66" w:unhideWhenUsed="0"/>
-    <w:lsdException w:name="Medium Grid 1 Accent 1" w:semiHidden="0" w:uiPriority="67" w:unhideWhenUsed="0"/>
-    <w:lsdException w:name="Medium Grid 2 Accent 1" w:semiHidden="0" w:uiPriority="68" w:unhideWhenUsed="0"/>
-    <w:lsdException w:name="Medium Grid 3 Accent 1" w:semiHidden="0" w:uiPriority="69" w:unhideWhenUsed="0"/>
-    <w:lsdException w:name="Dark List Accent 1" w:semiHidden="0" w:uiPriority="70" w:unhideWhenUsed="0"/>
-    <w:lsdException w:name="Colorful Shading Accent 1" w:semiHidden="0" w:uiPriority="71" w:unhideWhenUsed="0"/>
-    <w:lsdException w:name="Colorful List Accent 1" w:semiHidden="0" w:uiPriority="72" w:unhideWhenUsed="0"/>
-    <w:lsdException w:name="Colorful Grid Accent 1" w:semiHidden="0" w:uiPriority="73" w:unhideWhenUsed="0"/>
-    <w:lsdException w:name="Light Shading Accent 2" w:semiHidden="0" w:uiPriority="60" w:unhideWhenUsed="0"/>
-    <w:lsdException w:name="Light List Accent 2" w:semiHidden="0" w:uiPriority="61" w:unhideWhenUsed="0"/>
-    <w:lsdException w:name="Light Grid Accent 2" w:semiHidden="0" w:uiPriority="62" w:unhideWhenUsed="0"/>
-    <w:lsdException w:name="Medium Shading 1 Accent 2" w:semiHidden="0" w:uiPriority="63" w:unhideWhenUsed="0"/>
-    <w:lsdException w:name="Medium Shading 2 Accent 2" w:semiHidden="0" w:uiPriority="64" w:unhideWhenUsed="0"/>
-    <w:lsdException w:name="Medium List 1 Accent 2" w:semiHidden="0" w:uiPriority="65" w:unhideWhenUsed="0"/>
-    <w:lsdException w:name="Medium List 2 Accent 2" w:semiHidden="0" w:uiPriority="66" w:unhideWhenUsed="0"/>
-    <w:lsdException w:name="Medium Grid 1 Accent 2" w:semiHidden="0" w:uiPriority="67" w:unhideWhenUsed="0"/>
-    <w:lsdException w:name="Medium Grid 2 Accent 2" w:semiHidden="0" w:uiPriority="68" w:unhideWhenUsed="0"/>
-    <w:lsdException w:name="Medium Grid 3 Accent 2" w:semiHidden="0" w:uiPriority="69" w:unhideWhenUsed="0"/>
-    <w:lsdException w:name="Dark List Accent 2" w:semiHidden="0" w:uiPriority="70" w:unhideWhenUsed="0"/>
-    <w:lsdException w:name="Colorful Shading Accent 2" w:semiHidden="0" w:uiPriority="71" w:unhideWhenUsed="0"/>
-    <w:lsdException w:name="Colorful List Accent 2" w:semiHidden="0" w:uiPriority="72" w:unhideWhenUsed="0"/>
-    <w:lsdException w:name="Colorful Grid Accent 2" w:semiHidden="0" w:uiPriority="73" w:unhideWhenUsed="0"/>
-    <w:lsdException w:name="Light Shading Accent 3" w:semiHidden="0" w:uiPriority="60" w:unhideWhenUsed="0"/>
-    <w:lsdException w:name="Light List Accent 3" w:semiHidden="0" w:uiPriority="61" w:unhideWhenUsed="0"/>
-    <w:lsdException w:name="Light Grid Accent 3" w:semiHidden="0" w:uiPriority="62" w:unhideWhenUsed="0"/>
-    <w:lsdException w:name="Medium Shading 1 Accent 3" w:semiHidden="0" w:uiPriority="63" w:unhideWhenUsed="0"/>
-    <w:lsdException w:name="Medium Shading 2 Accent 3" w:semiHidden="0" w:uiPriority="64" w:unhideWhenUsed="0"/>
-    <w:lsdException w:name="Medium List 1 Accent 3" w:semiHidden="0" w:uiPriority="65" w:unhideWhenUsed="0"/>
-    <w:lsdException w:name="Medium List 2 Accent 3" w:semiHidden="0" w:uiPriority="66" w:unhideWhenUsed="0"/>
-    <w:lsdException w:name="Medium Grid 1 Accent 3" w:semiHidden="0" w:uiPriority="67" w:unhideWhenUsed="0"/>
-    <w:lsdException w:name="Medium Grid 2 Accent 3" w:semiHidden="0" w:uiPriority="68" w:unhideWhenUsed="0"/>
-    <w:lsdException w:name="Medium Grid 3 Accent 3" w:semiHidden="0" w:uiPriority="69" w:unhideWhenUsed="0"/>
-    <w:lsdException w:name="Dark List Accent 3" w:semiHidden="0" w:uiPriority="70" w:unhideWhenUsed="0"/>
-    <w:lsdException w:name="Colorful Shading Accent 3" w:semiHidden="0" w:uiPriority="71" w:unhideWhenUsed="0"/>
-    <w:lsdException w:name="Colorful List Accent 3" w:semiHidden="0" w:uiPriority="72" w:unhideWhenUsed="0"/>
-    <w:lsdException w:name="Colorful Grid Accent 3" w:semiHidden="0" w:uiPriority="73" w:unhideWhenUsed="0"/>
-    <w:lsdException w:name="Light Shading Accent 4" w:semiHidden="0" w:uiPriority="60" w:unhideWhenUsed="0"/>
-    <w:lsdException w:name="Light List Accent 4" w:semiHidden="0" w:uiPriority="61" w:unhideWhenUsed="0"/>
-    <w:lsdException w:name="Light Grid Accent 4" w:semiHidden="0" w:uiPriority="62" w:unhideWhenUsed="0"/>
-    <w:lsdException w:name="Medium Shading 1 Accent 4" w:semiHidden="0" w:uiPriority="63" w:unhideWhenUsed="0"/>
-    <w:lsdException w:name="Medium Shading 2 Accent 4" w:semiHidden="0" w:uiPriority="64" w:unhideWhenUsed="0"/>
-    <w:lsdException w:name="Medium List 1 Accent 4" w:semiHidden="0" w:uiPriority="65" w:unhideWhenUsed="0"/>
-    <w:lsdException w:name="Medium List 2 Accent 4" w:semiHidden="0" w:uiPriority="66" w:unhideWhenUsed="0"/>
-    <w:lsdException w:name="Medium Grid 1 Accent 4" w:semiHidden="0" w:uiPriority="67" w:unhideWhenUsed="0"/>
-    <w:lsdException w:name="Medium Grid 2 Accent 4" w:semiHidden="0" w:uiPriority="68" w:unhideWhenUsed="0"/>
-    <w:lsdException w:name="Medium Grid 3 Accent 4" w:semiHidden="0" w:uiPriority="69" w:unhideWhenUsed="0"/>
-    <w:lsdException w:name="Dark List Accent 4" w:semiHidden="0" w:uiPriority="70" w:unhideWhenUsed="0"/>
-    <w:lsdException w:name="Colorful Shading Accent 4" w:semiHidden="0" w:uiPriority="71" w:unhideWhenUsed="0"/>
-    <w:lsdException w:name="Colorful List Accent 4" w:semiHidden="0" w:uiPriority="72" w:unhideWhenUsed="0"/>
-    <w:lsdException w:name="Colorful Grid Accent 4" w:semiHidden="0" w:uiPriority="73" w:unhideWhenUsed="0"/>
-    <w:lsdException w:name="Light Shading Accent 5" w:semiHidden="0" w:uiPriority="60" w:unhideWhenUsed="0"/>
-    <w:lsdException w:name="Light List Accent 5" w:semiHidden="0" w:uiPriority="61" w:unhideWhenUsed="0"/>
-    <w:lsdException w:name="Light Grid Accent 5" w:semiHidden="0" w:uiPriority="62" w:unhideWhenUsed="0"/>
-    <w:lsdException w:name="Medium Shading 1 Accent 5" w:semiHidden="0" w:uiPriority="63" w:unhideWhenUsed="0"/>
-    <w:lsdException w:name="Medium Shading 2 Accent 5" w:semiHidden="0" w:uiPriority="64" w:unhideWhenUsed="0"/>
-    <w:lsdException w:name="Medium List 1 Accent 5" w:semiHidden="0" w:uiPriority="65" w:unhideWhenUsed="0"/>
-    <w:lsdException w:name="Medium List 2 Accent 5" w:semiHidden="0" w:uiPriority="66" w:unhideWhenUsed="0"/>
-    <w:lsdException w:name="Medium Grid 1 Accent 5" w:semiHidden="0" w:uiPriority="67" w:unhideWhenUsed="0"/>
-    <w:lsdException w:name="Medium Grid 2 Accent 5" w:semiHidden="0" w:uiPriority="68" w:unhideWhenUsed="0"/>
-    <w:lsdException w:name="Medium Grid 3 Accent 5" w:semiHidden="0" w:uiPriority="69" w:unhideWhenUsed="0"/>
-    <w:lsdException w:name="Dark List Accent 5" w:semiHidden="0" w:uiPriority="70" w:unhideWhenUsed="0"/>
-    <w:lsdException w:name="Colorful Shading Accent 5" w:semiHidden="0" w:uiPriority="71" w:unhideWhenUsed="0"/>
-    <w:lsdException w:name="Colorful List Accent 5" w:semiHidden="0" w:uiPriority="72" w:unhideWhenUsed="0"/>
-    <w:lsdException w:name="Colorful Grid Accent 5" w:semiHidden="0" w:uiPriority="73" w:unhideWhenUsed="0"/>
-    <w:lsdException w:name="Light Shading Accent 6" w:semiHidden="0" w:uiPriority="60" w:unhideWhenUsed="0"/>
-    <w:lsdException w:name="Light List Accent 6" w:semiHidden="0" w:uiPriority="61" w:unhideWhenUsed="0"/>
-    <w:lsdException w:name="Light Grid Accent 6" w:semiHidden="0" w:uiPriority="62" w:unhideWhenUsed="0"/>
-    <w:lsdException w:name="Medium Shading 1 Accent 6" w:semiHidden="0" w:uiPriority="63" w:unhideWhenUsed="0"/>
-    <w:lsdException w:name="Medium Shading 2 Accent 6" w:semiHidden="0" w:uiPriority="64" w:unhideWhenUsed="0"/>
-    <w:lsdException w:name="Medium List 1 Accent 6" w:semiHidden="0" w:uiPriority="65" w:unhideWhenUsed="0"/>
-    <w:lsdException w:name="Medium List 2 Accent 6" w:semiHidden="0" w:uiPriority="66" w:unhideWhenUsed="0"/>
-    <w:lsdException w:name="Medium Grid 1 Accent 6" w:semiHidden="0" w:uiPriority="67" w:unhideWhenUsed="0"/>
-    <w:lsdException w:name="Medium Grid 2 Accent 6" w:semiHidden="0" w:uiPriority="68" w:unhideWhenUsed="0"/>
-    <w:lsdException w:name="Medium Grid 3 Accent 6" w:semiHidden="0" w:uiPriority="69" w:unhideWhenUsed="0"/>
-    <w:lsdException w:name="Dark List Accent 6" w:semiHidden="0" w:uiPriority="70" w:unhideWhenUsed="0"/>
-    <w:lsdException w:name="Colorful Shading Accent 6" w:semiHidden="0" w:uiPriority="71" w:unhideWhenUsed="0"/>
-    <w:lsdException w:name="Colorful List Accent 6" w:semiHidden="0" w:uiPriority="72" w:unhideWhenUsed="0"/>
-    <w:lsdException w:name="Colorful Grid Accent 6" w:semiHidden="0" w:uiPriority="73" w:unhideWhenUsed="0"/>
-    <w:lsdException w:name="Subtle Emphasis" w:semiHidden="0" w:uiPriority="19" w:unhideWhenUsed="0" w:qFormat="1"/>
-    <w:lsdException w:name="Intense Emphasis" w:semiHidden="0" w:uiPriority="21" w:unhideWhenUsed="0" w:qFormat="1"/>
-    <w:lsdException w:name="Subtle Reference" w:semiHidden="0" w:uiPriority="31" w:unhideWhenUsed="0" w:qFormat="1"/>
-    <w:lsdException w:name="Intense Reference" w:semiHidden="0" w:uiPriority="32" w:unhideWhenUsed="0" w:qFormat="1"/>
-    <w:lsdException w:name="Book Title" w:semiHidden="0" w:uiPriority="33" w:unhideWhenUsed="0" w:qFormat="1"/>
-    <w:lsdException w:name="Bibliography" w:uiPriority="37"/>
-    <w:lsdException w:name="TOC Heading" w:uiPriority="39" w:qFormat="1"/>
+  <w:latentStyles w:defLockedState="0" w:defUIPriority="99" w:defSemiHidden="0" w:defUnhideWhenUsed="0" w:defQFormat="0" w:count="374">
+    <w:lsdException w:name="Normal" w:uiPriority="0" w:qFormat="1"/>
+    <w:lsdException w:name="heading 1" w:uiPriority="9" w:qFormat="1"/>
+    <w:lsdException w:name="heading 2" w:semiHidden="1" w:uiPriority="9" w:unhideWhenUsed="1" w:qFormat="1"/>
+    <w:lsdException w:name="heading 3" w:semiHidden="1" w:uiPriority="9" w:unhideWhenUsed="1" w:qFormat="1"/>
+    <w:lsdException w:name="heading 4" w:semiHidden="1" w:uiPriority="9" w:unhideWhenUsed="1" w:qFormat="1"/>
+    <w:lsdException w:name="heading 5" w:semiHidden="1" w:uiPriority="9" w:unhideWhenUsed="1" w:qFormat="1"/>
+    <w:lsdException w:name="heading 6" w:semiHidden="1" w:uiPriority="9" w:unhideWhenUsed="1" w:qFormat="1"/>
+    <w:lsdException w:name="heading 7" w:semiHidden="1" w:uiPriority="9" w:unhideWhenUsed="1" w:qFormat="1"/>
+    <w:lsdException w:name="heading 8" w:semiHidden="1" w:uiPriority="9" w:unhideWhenUsed="1" w:qFormat="1"/>
+    <w:lsdException w:name="heading 9" w:semiHidden="1" w:uiPriority="9" w:unhideWhenUsed="1" w:qFormat="1"/>
+    <w:lsdException w:name="index 1" w:semiHidden="1" w:unhideWhenUsed="1"/>
+    <w:lsdException w:name="index 2" w:semiHidden="1" w:unhideWhenUsed="1"/>
+    <w:lsdException w:name="index 3" w:semiHidden="1" w:unhideWhenUsed="1"/>
+    <w:lsdException w:name="index 4" w:semiHidden="1" w:unhideWhenUsed="1"/>
+    <w:lsdException w:name="index 5" w:semiHidden="1" w:unhideWhenUsed="1"/>
+    <w:lsdException w:name="index 6" w:semiHidden="1" w:unhideWhenUsed="1"/>
+    <w:lsdException w:name="index 7" w:semiHidden="1" w:unhideWhenUsed="1"/>
+    <w:lsdException w:name="index 8" w:semiHidden="1" w:unhideWhenUsed="1"/>
+    <w:lsdException w:name="index 9" w:semiHidden="1" w:unhideWhenUsed="1"/>
+    <w:lsdException w:name="toc 1" w:semiHidden="1" w:uiPriority="39" w:unhideWhenUsed="1"/>
+    <w:lsdException w:name="toc 2" w:semiHidden="1" w:uiPriority="39" w:unhideWhenUsed="1"/>
+    <w:lsdException w:name="toc 3" w:semiHidden="1" w:uiPriority="39" w:unhideWhenUsed="1"/>
+    <w:lsdException w:name="toc 4" w:semiHidden="1" w:uiPriority="39" w:unhideWhenUsed="1"/>
+    <w:lsdException w:name="toc 5" w:semiHidden="1" w:uiPriority="39" w:unhideWhenUsed="1"/>
+    <w:lsdException w:name="toc 6" w:semiHidden="1" w:uiPriority="39" w:unhideWhenUsed="1"/>
+    <w:lsdException w:name="toc 7" w:semiHidden="1" w:uiPriority="39" w:unhideWhenUsed="1"/>
+    <w:lsdException w:name="toc 8" w:semiHidden="1" w:uiPriority="39" w:unhideWhenUsed="1"/>
+    <w:lsdException w:name="toc 9" w:semiHidden="1" w:uiPriority="39" w:unhideWhenUsed="1"/>
+    <w:lsdException w:name="Normal Indent" w:semiHidden="1" w:unhideWhenUsed="1"/>
+    <w:lsdException w:name="footnote text" w:semiHidden="1" w:unhideWhenUsed="1"/>
+    <w:lsdException w:name="annotation text" w:semiHidden="1" w:unhideWhenUsed="1"/>
+    <w:lsdException w:name="header" w:semiHidden="1" w:unhideWhenUsed="1"/>
+    <w:lsdException w:name="footer" w:semiHidden="1" w:unhideWhenUsed="1"/>
+    <w:lsdException w:name="index heading" w:semiHidden="1" w:unhideWhenUsed="1"/>
+    <w:lsdException w:name="caption" w:semiHidden="1" w:uiPriority="35" w:unhideWhenUsed="1" w:qFormat="1"/>
+    <w:lsdException w:name="table of figures" w:semiHidden="1" w:unhideWhenUsed="1"/>
+    <w:lsdException w:name="envelope address" w:semiHidden="1" w:unhideWhenUsed="1"/>
+    <w:lsdException w:name="envelope return" w:semiHidden="1" w:unhideWhenUsed="1"/>
+    <w:lsdException w:name="footnote reference" w:semiHidden="1" w:unhideWhenUsed="1"/>
+    <w:lsdException w:name="annotation reference" w:semiHidden="1" w:unhideWhenUsed="1"/>
+    <w:lsdException w:name="line number" w:semiHidden="1" w:unhideWhenUsed="1"/>
+    <w:lsdException w:name="page number" w:semiHidden="1" w:unhideWhenUsed="1"/>
+    <w:lsdException w:name="endnote reference" w:semiHidden="1" w:unhideWhenUsed="1"/>
+    <w:lsdException w:name="endnote text" w:semiHidden="1" w:unhideWhenUsed="1"/>
+    <w:lsdException w:name="table of authorities" w:semiHidden="1" w:unhideWhenUsed="1"/>
+    <w:lsdException w:name="macro" w:semiHidden="1" w:unhideWhenUsed="1"/>
+    <w:lsdException w:name="toa heading" w:semiHidden="1" w:unhideWhenUsed="1"/>
+    <w:lsdException w:name="List" w:semiHidden="1" w:unhideWhenUsed="1"/>
+    <w:lsdException w:name="List Bullet" w:semiHidden="1" w:unhideWhenUsed="1"/>
+    <w:lsdException w:name="List Number" w:semiHidden="1" w:unhideWhenUsed="1"/>
+    <w:lsdException w:name="List 2" w:semiHidden="1" w:unhideWhenUsed="1"/>
+    <w:lsdException w:name="List 3" w:semiHidden="1" w:unhideWhenUsed="1"/>
+    <w:lsdException w:name="List 4" w:semiHidden="1" w:unhideWhenUsed="1"/>
+    <w:lsdException w:name="List 5" w:semiHidden="1" w:unhideWhenUsed="1"/>
+    <w:lsdException w:name="List Bullet 2" w:semiHidden="1" w:unhideWhenUsed="1"/>
+    <w:lsdException w:name="List Bullet 3" w:semiHidden="1" w:unhideWhenUsed="1"/>
+    <w:lsdException w:name="List Bullet 4" w:semiHidden="1" w:unhideWhenUsed="1"/>
+    <w:lsdException w:name="List Bullet 5" w:semiHidden="1" w:unhideWhenUsed="1"/>
+    <w:lsdException w:name="List Number 2" w:semiHidden="1" w:unhideWhenUsed="1"/>
+    <w:lsdException w:name="List Number 3" w:semiHidden="1" w:unhideWhenUsed="1"/>
+    <w:lsdException w:name="List Number 4" w:semiHidden="1" w:unhideWhenUsed="1"/>
+    <w:lsdException w:name="List Number 5" w:semiHidden="1" w:unhideWhenUsed="1"/>
+    <w:lsdException w:name="Title" w:uiPriority="10" w:qFormat="1"/>
+    <w:lsdException w:name="Closing" w:semiHidden="1" w:unhideWhenUsed="1"/>
+    <w:lsdException w:name="Signature" w:semiHidden="1" w:unhideWhenUsed="1"/>
+    <w:lsdException w:name="Default Paragraph Font" w:semiHidden="1" w:uiPriority="1" w:unhideWhenUsed="1"/>
+    <w:lsdException w:name="Body Text" w:semiHidden="1" w:unhideWhenUsed="1"/>
+    <w:lsdException w:name="Body Text Indent" w:semiHidden="1" w:unhideWhenUsed="1"/>
+    <w:lsdException w:name="List Continue" w:semiHidden="1" w:unhideWhenUsed="1"/>
+    <w:lsdException w:name="List Continue 2" w:semiHidden="1" w:unhideWhenUsed="1"/>
+    <w:lsdException w:name="List Continue 3" w:semiHidden="1" w:unhideWhenUsed="1"/>
+    <w:lsdException w:name="List Continue 4" w:semiHidden="1" w:unhideWhenUsed="1"/>
+    <w:lsdException w:name="List Continue 5" w:semiHidden="1" w:unhideWhenUsed="1"/>
+    <w:lsdException w:name="Message Header" w:semiHidden="1" w:unhideWhenUsed="1"/>
+    <w:lsdException w:name="Subtitle" w:uiPriority="11" w:qFormat="1"/>
+    <w:lsdException w:name="Salutation" w:semiHidden="1" w:unhideWhenUsed="1"/>
+    <w:lsdException w:name="Date" w:semiHidden="1" w:unhideWhenUsed="1"/>
+    <w:lsdException w:name="Body Text First Indent" w:semiHidden="1" w:unhideWhenUsed="1"/>
+    <w:lsdException w:name="Body Text First Indent 2" w:semiHidden="1" w:unhideWhenUsed="1"/>
+    <w:lsdException w:name="Note Heading" w:semiHidden="1" w:unhideWhenUsed="1"/>
+    <w:lsdException w:name="Body Text 2" w:semiHidden="1" w:unhideWhenUsed="1"/>
+    <w:lsdException w:name="Body Text 3" w:semiHidden="1" w:unhideWhenUsed="1"/>
+    <w:lsdException w:name="Body Text Indent 2" w:semiHidden="1" w:unhideWhenUsed="1"/>
+    <w:lsdException w:name="Body Text Indent 3" w:semiHidden="1" w:unhideWhenUsed="1"/>
+    <w:lsdException w:name="Block Text" w:semiHidden="1" w:unhideWhenUsed="1"/>
+    <w:lsdException w:name="Hyperlink" w:semiHidden="1" w:unhideWhenUsed="1"/>
+    <w:lsdException w:name="FollowedHyperlink" w:semiHidden="1" w:unhideWhenUsed="1"/>
+    <w:lsdException w:name="Strong" w:uiPriority="22" w:qFormat="1"/>
+    <w:lsdException w:name="Emphasis" w:uiPriority="20" w:qFormat="1"/>
+    <w:lsdException w:name="Document Map" w:semiHidden="1" w:unhideWhenUsed="1"/>
+    <w:lsdException w:name="Plain Text" w:semiHidden="1" w:unhideWhenUsed="1"/>
+    <w:lsdException w:name="E-mail Signature" w:semiHidden="1" w:unhideWhenUsed="1"/>
+    <w:lsdException w:name="HTML Top of Form" w:semiHidden="1" w:unhideWhenUsed="1"/>
+    <w:lsdException w:name="HTML Bottom of Form" w:semiHidden="1" w:unhideWhenUsed="1"/>
+    <w:lsdException w:name="Normal (Web)" w:semiHidden="1" w:unhideWhenUsed="1"/>
+    <w:lsdException w:name="HTML Acronym" w:semiHidden="1" w:unhideWhenUsed="1"/>
+    <w:lsdException w:name="HTML Address" w:semiHidden="1" w:unhideWhenUsed="1"/>
+    <w:lsdException w:name="HTML Cite" w:semiHidden="1" w:unhideWhenUsed="1"/>
+    <w:lsdException w:name="HTML Code" w:semiHidden="1" w:unhideWhenUsed="1"/>
+    <w:lsdException w:name="HTML Definition" w:semiHidden="1" w:unhideWhenUsed="1"/>
+    <w:lsdException w:name="HTML Keyboard" w:semiHidden="1" w:unhideWhenUsed="1"/>
+    <w:lsdException w:name="HTML Preformatted" w:semiHidden="1" w:unhideWhenUsed="1"/>
+    <w:lsdException w:name="HTML Sample" w:semiHidden="1" w:unhideWhenUsed="1"/>
+    <w:lsdException w:name="HTML Typewriter" w:semiHidden="1" w:unhideWhenUsed="1"/>
+    <w:lsdException w:name="HTML Variable" w:semiHidden="1" w:unhideWhenUsed="1"/>
+    <w:lsdException w:name="Normal Table" w:semiHidden="1" w:unhideWhenUsed="1"/>
+    <w:lsdException w:name="annotation subject" w:semiHidden="1" w:unhideWhenUsed="1"/>
+    <w:lsdException w:name="No List" w:semiHidden="1" w:unhideWhenUsed="1"/>
+    <w:lsdException w:name="Outline List 1" w:semiHidden="1" w:unhideWhenUsed="1"/>
+    <w:lsdException w:name="Outline List 2" w:semiHidden="1" w:unhideWhenUsed="1"/>
+    <w:lsdException w:name="Outline List 3" w:semiHidden="1" w:unhideWhenUsed="1"/>
+    <w:lsdException w:name="Table Simple 1" w:semiHidden="1" w:unhideWhenUsed="1"/>
+    <w:lsdException w:name="Table Simple 2" w:semiHidden="1" w:unhideWhenUsed="1"/>
+    <w:lsdException w:name="Table Simple 3" w:semiHidden="1" w:unhideWhenUsed="1"/>
+    <w:lsdException w:name="Table Classic 1" w:semiHidden="1" w:unhideWhenUsed="1"/>
+    <w:lsdException w:name="Table Classic 2" w:semiHidden="1" w:unhideWhenUsed="1"/>
+    <w:lsdException w:name="Table Classic 3" w:semiHidden="1" w:unhideWhenUsed="1"/>
+    <w:lsdException w:name="Table Classic 4" w:semiHidden="1" w:unhideWhenUsed="1"/>
+    <w:lsdException w:name="Table Colorful 1" w:semiHidden="1" w:unhideWhenUsed="1"/>
+    <w:lsdException w:name="Table Colorful 2" w:semiHidden="1" w:unhideWhenUsed="1"/>
+    <w:lsdException w:name="Table Colorful 3" w:semiHidden="1" w:unhideWhenUsed="1"/>
+    <w:lsdException w:name="Table Columns 1" w:semiHidden="1" w:unhideWhenUsed="1"/>
+    <w:lsdException w:name="Table Columns 2" w:semiHidden="1" w:unhideWhenUsed="1"/>
+    <w:lsdException w:name="Table Columns 3" w:semiHidden="1" w:unhideWhenUsed="1"/>
+    <w:lsdException w:name="Table Columns 4" w:semiHidden="1" w:unhideWhenUsed="1"/>
+    <w:lsdException w:name="Table Columns 5" w:semiHidden="1" w:unhideWhenUsed="1"/>
+    <w:lsdException w:name="Table Grid 1" w:semiHidden="1" w:unhideWhenUsed="1"/>
+    <w:lsdException w:name="Table Grid 2" w:semiHidden="1" w:unhideWhenUsed="1"/>
+    <w:lsdException w:name="Table Grid 3" w:semiHidden="1" w:unhideWhenUsed="1"/>
+    <w:lsdException w:name="Table Grid 4" w:semiHidden="1" w:unhideWhenUsed="1"/>
+    <w:lsdException w:name="Table Grid 5" w:semiHidden="1" w:unhideWhenUsed="1"/>
+    <w:lsdException w:name="Table Grid 6" w:semiHidden="1" w:unhideWhenUsed="1"/>
+    <w:lsdException w:name="Table Grid 7" w:semiHidden="1" w:unhideWhenUsed="1"/>
+    <w:lsdException w:name="Table Grid 8" w:semiHidden="1" w:unhideWhenUsed="1"/>
+    <w:lsdException w:name="Table List 1" w:semiHidden="1" w:unhideWhenUsed="1"/>
+    <w:lsdException w:name="Table List 2" w:semiHidden="1" w:unhideWhenUsed="1"/>
+    <w:lsdException w:name="Table List 3" w:semiHidden="1" w:unhideWhenUsed="1"/>
+    <w:lsdException w:name="Table List 4" w:semiHidden="1" w:unhideWhenUsed="1"/>
+    <w:lsdException w:name="Table List 5" w:semiHidden="1" w:unhideWhenUsed="1"/>
+    <w:lsdException w:name="Table List 6" w:semiHidden="1" w:unhideWhenUsed="1"/>
+    <w:lsdException w:name="Table List 7" w:semiHidden="1" w:unhideWhenUsed="1"/>
+    <w:lsdException w:name="Table List 8" w:semiHidden="1" w:unhideWhenUsed="1"/>
+    <w:lsdException w:name="Table 3D effects 1" w:semiHidden="1" w:unhideWhenUsed="1"/>
+    <w:lsdException w:name="Table 3D effects 2" w:semiHidden="1" w:unhideWhenUsed="1"/>
+    <w:lsdException w:name="Table 3D effects 3" w:semiHidden="1" w:unhideWhenUsed="1"/>
+    <w:lsdException w:name="Table Contemporary" w:semiHidden="1" w:unhideWhenUsed="1"/>
+    <w:lsdException w:name="Table Elegant" w:semiHidden="1" w:unhideWhenUsed="1"/>
+    <w:lsdException w:name="Table Professional" w:semiHidden="1" w:unhideWhenUsed="1"/>
+    <w:lsdException w:name="Table Subtle 1" w:semiHidden="1" w:unhideWhenUsed="1"/>
+    <w:lsdException w:name="Table Subtle 2" w:semiHidden="1" w:unhideWhenUsed="1"/>
+    <w:lsdException w:name="Table Web 1" w:semiHidden="1" w:unhideWhenUsed="1"/>
+    <w:lsdException w:name="Table Web 2" w:semiHidden="1" w:unhideWhenUsed="1"/>
+    <w:lsdException w:name="Table Web 3" w:semiHidden="1" w:unhideWhenUsed="1"/>
+    <w:lsdException w:name="Balloon Text" w:semiHidden="1" w:unhideWhenUsed="1"/>
+    <w:lsdException w:name="Table Grid" w:semiHidden="1" w:uiPriority="59" w:unhideWhenUsed="1"/>
+    <w:lsdException w:name="Table Theme" w:semiHidden="1" w:unhideWhenUsed="1"/>
+    <w:lsdException w:name="Placeholder Text" w:semiHidden="1"/>
+    <w:lsdException w:name="No Spacing" w:uiPriority="1" w:qFormat="1"/>
+    <w:lsdException w:name="Light Shading" w:uiPriority="60"/>
+    <w:lsdException w:name="Light List" w:uiPriority="61"/>
+    <w:lsdException w:name="Light Grid" w:uiPriority="62"/>
+    <w:lsdException w:name="Medium Shading 1" w:uiPriority="63"/>
+    <w:lsdException w:name="Medium Shading 2" w:uiPriority="64"/>
+    <w:lsdException w:name="Medium List 1" w:uiPriority="65"/>
+    <w:lsdException w:name="Medium List 2" w:uiPriority="66"/>
+    <w:lsdException w:name="Medium Grid 1" w:uiPriority="67"/>
+    <w:lsdException w:name="Medium Grid 2" w:uiPriority="68"/>
+    <w:lsdException w:name="Medium Grid 3" w:uiPriority="69"/>
+    <w:lsdException w:name="Dark List" w:uiPriority="70"/>
+    <w:lsdException w:name="Colorful Shading" w:uiPriority="71"/>
+    <w:lsdException w:name="Colorful List" w:uiPriority="72"/>
+    <w:lsdException w:name="Colorful Grid" w:uiPriority="73"/>
+    <w:lsdException w:name="Light Shading Accent 1" w:uiPriority="60"/>
+    <w:lsdException w:name="Light List Accent 1" w:uiPriority="61"/>
+    <w:lsdException w:name="Light Grid Accent 1" w:uiPriority="62"/>
+    <w:lsdException w:name="Medium Shading 1 Accent 1" w:uiPriority="63"/>
+    <w:lsdException w:name="Medium Shading 2 Accent 1" w:uiPriority="64"/>
+    <w:lsdException w:name="Medium List 1 Accent 1" w:uiPriority="65"/>
+    <w:lsdException w:name="Revision" w:semiHidden="1"/>
+    <w:lsdException w:name="List Paragraph" w:uiPriority="34" w:qFormat="1"/>
+    <w:lsdException w:name="Quote" w:uiPriority="29" w:qFormat="1"/>
+    <w:lsdException w:name="Intense Quote" w:uiPriority="30" w:qFormat="1"/>
+    <w:lsdException w:name="Medium List 2 Accent 1" w:uiPriority="66"/>
+    <w:lsdException w:name="Medium Grid 1 Accent 1" w:uiPriority="67"/>
+    <w:lsdException w:name="Medium Grid 2 Accent 1" w:uiPriority="68"/>
+    <w:lsdException w:name="Medium Grid 3 Accent 1" w:uiPriority="69"/>
+    <w:lsdException w:name="Dark List Accent 1" w:uiPriority="70"/>
+    <w:lsdException w:name="Colorful Shading Accent 1" w:uiPriority="71"/>
+    <w:lsdException w:name="Colorful List Accent 1" w:uiPriority="72"/>
+    <w:lsdException w:name="Colorful Grid Accent 1" w:uiPriority="73"/>
+    <w:lsdException w:name="Light Shading Accent 2" w:uiPriority="60"/>
+    <w:lsdException w:name="Light List Accent 2" w:uiPriority="61"/>
+    <w:lsdException w:name="Light Grid Accent 2" w:uiPriority="62"/>
+    <w:lsdException w:name="Medium Shading 1 Accent 2" w:uiPriority="63"/>
+    <w:lsdException w:name="Medium Shading 2 Accent 2" w:uiPriority="64"/>
+    <w:lsdException w:name="Medium List 1 Accent 2" w:uiPriority="65"/>
+    <w:lsdException w:name="Medium List 2 Accent 2" w:uiPriority="66"/>
+    <w:lsdException w:name="Medium Grid 1 Accent 2" w:uiPriority="67"/>
+    <w:lsdException w:name="Medium Grid 2 Accent 2" w:uiPriority="68"/>
+    <w:lsdException w:name="Medium Grid 3 Accent 2" w:uiPriority="69"/>
+    <w:lsdException w:name="Dark List Accent 2" w:uiPriority="70"/>
+    <w:lsdException w:name="Colorful Shading Accent 2" w:uiPriority="71"/>
+    <w:lsdException w:name="Colorful List Accent 2" w:uiPriority="72"/>
+    <w:lsdException w:name="Colorful Grid Accent 2" w:uiPriority="73"/>
+    <w:lsdException w:name="Light Shading Accent 3" w:uiPriority="60"/>
+    <w:lsdException w:name="Light List Accent 3" w:uiPriority="61"/>
+    <w:lsdException w:name="Light Grid Accent 3" w:uiPriority="62"/>
+    <w:lsdException w:name="Medium Shading 1 Accent 3" w:uiPriority="63"/>
+    <w:lsdException w:name="Medium Shading 2 Accent 3" w:uiPriority="64"/>
+    <w:lsdException w:name="Medium List 1 Accent 3" w:uiPriority="65"/>
+    <w:lsdException w:name="Medium List 2 Accent 3" w:uiPriority="66"/>
+    <w:lsdException w:name="Medium Grid 1 Accent 3" w:uiPriority="67"/>
+    <w:lsdException w:name="Medium Grid 2 Accent 3" w:uiPriority="68"/>
+    <w:lsdException w:name="Medium Grid 3 Accent 3" w:uiPriority="69"/>
+    <w:lsdException w:name="Dark List Accent 3" w:uiPriority="70"/>
+    <w:lsdException w:name="Colorful Shading Accent 3" w:uiPriority="71"/>
+    <w:lsdException w:name="Colorful List Accent 3" w:uiPriority="72"/>
+    <w:lsdException w:name="Colorful Grid Accent 3" w:uiPriority="73"/>
+    <w:lsdException w:name="Light Shading Accent 4" w:uiPriority="60"/>
+    <w:lsdException w:name="Light List Accent 4" w:uiPriority="61"/>
+    <w:lsdException w:name="Light Grid Accent 4" w:uiPriority="62"/>
+    <w:lsdException w:name="Medium Shading 1 Accent 4" w:uiPriority="63"/>
+    <w:lsdException w:name="Medium Shading 2 Accent 4" w:uiPriority="64"/>
+    <w:lsdException w:name="Medium List 1 Accent 4" w:uiPriority="65"/>
+    <w:lsdException w:name="Medium List 2 Accent 4" w:uiPriority="66"/>
+    <w:lsdException w:name="Medium Grid 1 Accent 4" w:uiPriority="67"/>
+    <w:lsdException w:name="Medium Grid 2 Accent 4" w:uiPriority="68"/>
+    <w:lsdException w:name="Medium Grid 3 Accent 4" w:uiPriority="69"/>
+    <w:lsdException w:name="Dark List Accent 4" w:uiPriority="70"/>
+    <w:lsdException w:name="Colorful Shading Accent 4" w:uiPriority="71"/>
+    <w:lsdException w:name="Colorful List Accent 4" w:uiPriority="72"/>
+    <w:lsdException w:name="Colorful Grid Accent 4" w:uiPriority="73"/>
+    <w:lsdException w:name="Light Shading Accent 5" w:uiPriority="60"/>
+    <w:lsdException w:name="Light List Accent 5" w:uiPriority="61"/>
+    <w:lsdException w:name="Light Grid Accent 5" w:uiPriority="62"/>
+    <w:lsdException w:name="Medium Shading 1 Accent 5" w:uiPriority="63"/>
+    <w:lsdException w:name="Medium Shading 2 Accent 5" w:uiPriority="64"/>
+    <w:lsdException w:name="Medium List 1 Accent 5" w:uiPriority="65"/>
+    <w:lsdException w:name="Medium List 2 Accent 5" w:uiPriority="66"/>
+    <w:lsdException w:name="Medium Grid 1 Accent 5" w:uiPriority="67"/>
+    <w:lsdException w:name="Medium Grid 2 Accent 5" w:uiPriority="68"/>
+    <w:lsdException w:name="Medium Grid 3 Accent 5" w:uiPriority="69"/>
+    <w:lsdException w:name="Dark List Accent 5" w:uiPriority="70"/>
+    <w:lsdException w:name="Colorful Shading Accent 5" w:uiPriority="71"/>
+    <w:lsdException w:name="Colorful List Accent 5" w:uiPriority="72"/>
+    <w:lsdException w:name="Colorful Grid Accent 5" w:uiPriority="73"/>
+    <w:lsdException w:name="Light Shading Accent 6" w:uiPriority="60"/>
+    <w:lsdException w:name="Light List Accent 6" w:uiPriority="61"/>
+    <w:lsdException w:name="Light Grid Accent 6" w:uiPriority="62"/>
+    <w:lsdException w:name="Medium Shading 1 Accent 6" w:uiPriority="63"/>
+    <w:lsdException w:name="Medium Shading 2 Accent 6" w:uiPriority="64"/>
+    <w:lsdException w:name="Medium List 1 Accent 6" w:uiPriority="65"/>
+    <w:lsdException w:name="Medium List 2 Accent 6" w:uiPriority="66"/>
+    <w:lsdException w:name="Medium Grid 1 Accent 6" w:uiPriority="67"/>
+    <w:lsdException w:name="Medium Grid 2 Accent 6" w:uiPriority="68"/>
+    <w:lsdException w:name="Medium Grid 3 Accent 6" w:uiPriority="69"/>
+    <w:lsdException w:name="Dark List Accent 6" w:uiPriority="70"/>
+    <w:lsdException w:name="Colorful Shading Accent 6" w:uiPriority="71"/>
+    <w:lsdException w:name="Colorful List Accent 6" w:uiPriority="72"/>
+    <w:lsdException w:name="Colorful Grid Accent 6" w:uiPriority="73"/>
+    <w:lsdException w:name="Subtle Emphasis" w:uiPriority="19" w:qFormat="1"/>
+    <w:lsdException w:name="Intense Emphasis" w:uiPriority="21" w:qFormat="1"/>
+    <w:lsdException w:name="Subtle Reference" w:uiPriority="31" w:qFormat="1"/>
+    <w:lsdException w:name="Intense Reference" w:uiPriority="32" w:qFormat="1"/>
+    <w:lsdException w:name="Book Title" w:uiPriority="33" w:qFormat="1"/>
+    <w:lsdException w:name="Bibliography" w:semiHidden="1" w:uiPriority="37" w:unhideWhenUsed="1"/>
+    <w:lsdException w:name="TOC Heading" w:semiHidden="1" w:uiPriority="39" w:unhideWhenUsed="1" w:qFormat="1"/>
+    <w:lsdException w:name="Plain Table 1" w:uiPriority="41"/>
+    <w:lsdException w:name="Plain Table 2" w:uiPriority="42"/>
+    <w:lsdException w:name="Plain Table 3" w:uiPriority="43"/>
+    <w:lsdException w:name="Plain Table 4" w:uiPriority="44"/>
+    <w:lsdException w:name="Plain Table 5" w:uiPriority="45"/>
+    <w:lsdException w:name="Grid Table Light" w:uiPriority="40"/>
+    <w:lsdException w:name="Grid Table 1 Light" w:uiPriority="46"/>
+    <w:lsdException w:name="Grid Table 2" w:uiPriority="47"/>
+    <w:lsdException w:name="Grid Table 3" w:uiPriority="48"/>
+    <w:lsdException w:name="Grid Table 4" w:uiPriority="49"/>
+    <w:lsdException w:name="Grid Table 5 Dark" w:uiPriority="50"/>
+    <w:lsdException w:name="Grid Table 6 Colorful" w:uiPriority="51"/>
+    <w:lsdException w:name="Grid Table 7 Colorful" w:uiPriority="52"/>
+    <w:lsdException w:name="Grid Table 1 Light Accent 1" w:uiPriority="46"/>
+    <w:lsdException w:name="Grid Table 2 Accent 1" w:uiPriority="47"/>
+    <w:lsdException w:name="Grid Table 3 Accent 1" w:uiPriority="48"/>
+    <w:lsdException w:name="Grid Table 4 Accent 1" w:uiPriority="49"/>
+    <w:lsdException w:name="Grid Table 5 Dark Accent 1" w:uiPriority="50"/>
+    <w:lsdException w:name="Grid Table 6 Colorful Accent 1" w:uiPriority="51"/>
+    <w:lsdException w:name="Grid Table 7 Colorful Accent 1" w:uiPriority="52"/>
+    <w:lsdException w:name="Grid Table 1 Light Accent 2" w:uiPriority="46"/>
+    <w:lsdException w:name="Grid Table 2 Accent 2" w:uiPriority="47"/>
+    <w:lsdException w:name="Grid Table 3 Accent 2" w:uiPriority="48"/>
+    <w:lsdException w:name="Grid Table 4 Accent 2" w:uiPriority="49"/>
+    <w:lsdException w:name="Grid Table 5 Dark Accent 2" w:uiPriority="50"/>
+    <w:lsdException w:name="Grid Table 6 Colorful Accent 2" w:uiPriority="51"/>
+    <w:lsdException w:name="Grid Table 7 Colorful Accent 2" w:uiPriority="52"/>
+    <w:lsdException w:name="Grid Table 1 Light Accent 3" w:uiPriority="46"/>
+    <w:lsdException w:name="Grid Table 2 Accent 3" w:uiPriority="47"/>
+    <w:lsdException w:name="Grid Table 3 Accent 3" w:uiPriority="48"/>
+    <w:lsdException w:name="Grid Table 4 Accent 3" w:uiPriority="49"/>
+    <w:lsdException w:name="Grid Table 5 Dark Accent 3" w:uiPriority="50"/>
+    <w:lsdException w:name="Grid Table 6 Colorful Accent 3" w:uiPriority="51"/>
+    <w:lsdException w:name="Grid Table 7 Colorful Accent 3" w:uiPriority="52"/>
+    <w:lsdException w:name="Grid Table 1 Light Accent 4" w:uiPriority="46"/>
+    <w:lsdException w:name="Grid Table 2 Accent 4" w:uiPriority="47"/>
+    <w:lsdException w:name="Grid Table 3 Accent 4" w:uiPriority="48"/>
+    <w:lsdException w:name="Grid Table 4 Accent 4" w:uiPriority="49"/>
+    <w:lsdException w:name="Grid Table 5 Dark Accent 4" w:uiPriority="50"/>
+    <w:lsdException w:name="Grid Table 6 Colorful Accent 4" w:uiPriority="51"/>
+    <w:lsdException w:name="Grid Table 7 Colorful Accent 4" w:uiPriority="52"/>
+    <w:lsdException w:name="Grid Table 1 Light Accent 5" w:uiPriority="46"/>
+    <w:lsdException w:name="Grid Table 2 Accent 5" w:uiPriority="47"/>
+    <w:lsdException w:name="Grid Table 3 Accent 5" w:uiPriority="48"/>
+    <w:lsdException w:name="Grid Table 4 Accent 5" w:uiPriority="49"/>
+    <w:lsdException w:name="Grid Table 5 Dark Accent 5" w:uiPriority="50"/>
+    <w:lsdException w:name="Grid Table 6 Colorful Accent 5" w:uiPriority="51"/>
+    <w:lsdException w:name="Grid Table 7 Colorful Accent 5" w:uiPriority="52"/>
+    <w:lsdException w:name="Grid Table 1 Light Accent 6" w:uiPriority="46"/>
+    <w:lsdException w:name="Grid Table 2 Accent 6" w:uiPriority="47"/>
+    <w:lsdException w:name="Grid Table 3 Accent 6" w:uiPriority="48"/>
+    <w:lsdException w:name="Grid Table 4 Accent 6" w:uiPriority="49"/>
+    <w:lsdException w:name="Grid Table 5 Dark Accent 6" w:uiPriority="50"/>
+    <w:lsdException w:name="Grid Table 6 Colorful Accent 6" w:uiPriority="51"/>
+    <w:lsdException w:name="Grid Table 7 Colorful Accent 6" w:uiPriority="52"/>
+    <w:lsdException w:name="List Table 1 Light" w:uiPriority="46"/>
+    <w:lsdException w:name="List Table 2" w:uiPriority="47"/>
+    <w:lsdException w:name="List Table 3" w:uiPriority="48"/>
+    <w:lsdException w:name="List Table 4" w:uiPriority="49"/>
+    <w:lsdException w:name="List Table 5 Dark" w:uiPriority="50"/>
+    <w:lsdException w:name="List Table 6 Colorful" w:uiPriority="51"/>
+    <w:lsdException w:name="List Table 7 Colorful" w:uiPriority="52"/>
+    <w:lsdException w:name="List Table 1 Light Accent 1" w:uiPriority="46"/>
+    <w:lsdException w:name="List Table 2 Accent 1" w:uiPriority="47"/>
+    <w:lsdException w:name="List Table 3 Accent 1" w:uiPriority="48"/>
+    <w:lsdException w:name="List Table 4 Accent 1" w:uiPriority="49"/>
+    <w:lsdException w:name="List Table 5 Dark Accent 1" w:uiPriority="50"/>
+    <w:lsdException w:name="List Table 6 Colorful Accent 1" w:uiPriority="51"/>
+    <w:lsdException w:name="List Table 7 Colorful Accent 1" w:uiPriority="52"/>
+    <w:lsdException w:name="List Table 1 Light Accent 2" w:uiPriority="46"/>
+    <w:lsdException w:name="List Table 2 Accent 2" w:uiPriority="47"/>
+    <w:lsdException w:name="List Table 3 Accent 2" w:uiPriority="48"/>
+    <w:lsdException w:name="List Table 4 Accent 2" w:uiPriority="49"/>
+    <w:lsdException w:name="List Table 5 Dark Accent 2" w:uiPriority="50"/>
+    <w:lsdException w:name="List Table 6 Colorful Accent 2" w:uiPriority="51"/>
+    <w:lsdException w:name="List Table 7 Colorful Accent 2" w:uiPriority="52"/>
+    <w:lsdException w:name="List Table 1 Light Accent 3" w:uiPriority="46"/>
+    <w:lsdException w:name="List Table 2 Accent 3" w:uiPriority="47"/>
+    <w:lsdException w:name="List Table 3 Accent 3" w:uiPriority="48"/>
+    <w:lsdException w:name="List Table 4 Accent 3" w:uiPriority="49"/>
+    <w:lsdException w:name="List Table 5 Dark Accent 3" w:uiPriority="50"/>
+    <w:lsdException w:name="List Table 6 Colorful Accent 3" w:uiPriority="51"/>
+    <w:lsdException w:name="List Table 7 Colorful Accent 3" w:uiPriority="52"/>
+    <w:lsdException w:name="List Table 1 Light Accent 4" w:uiPriority="46"/>
+    <w:lsdException w:name="List Table 2 Accent 4" w:uiPriority="47"/>
+    <w:lsdException w:name="List Table 3 Accent 4" w:uiPriority="48"/>
+    <w:lsdException w:name="List Table 4 Accent 4" w:uiPriority="49"/>
+    <w:lsdException w:name="List Table 5 Dark Accent 4" w:uiPriority="50"/>
+    <w:lsdException w:name="List Table 6 Colorful Accent 4" w:uiPriority="51"/>
+    <w:lsdException w:name="List Table 7 Colorful Accent 4" w:uiPriority="52"/>
+    <w:lsdException w:name="List Table 1 Light Accent 5" w:uiPriority="46"/>
+    <w:lsdException w:name="List Table 2 Accent 5" w:uiPriority="47"/>
+    <w:lsdException w:name="List Table 3 Accent 5" w:uiPriority="48"/>
+    <w:lsdException w:name="List Table 4 Accent 5" w:uiPriority="49"/>
+    <w:lsdException w:name="List Table 5 Dark Accent 5" w:uiPriority="50"/>
+    <w:lsdException w:name="List Table 6 Colorful Accent 5" w:uiPriority="51"/>
+    <w:lsdException w:name="List Table 7 Colorful Accent 5" w:uiPriority="52"/>
+    <w:lsdException w:name="List Table 1 Light Accent 6" w:uiPriority="46"/>
+    <w:lsdException w:name="List Table 2 Accent 6" w:uiPriority="47"/>
+    <w:lsdException w:name="List Table 3 Accent 6" w:uiPriority="48"/>
+    <w:lsdException w:name="List Table 4 Accent 6" w:uiPriority="49"/>
+    <w:lsdException w:name="List Table 5 Dark Accent 6" w:uiPriority="50"/>
+    <w:lsdException w:name="List Table 6 Colorful Accent 6" w:uiPriority="51"/>
+    <w:lsdException w:name="List Table 7 Colorful Accent 6" w:uiPriority="52"/>
+    <w:lsdException w:name="Mention" w:semiHidden="1" w:unhideWhenUsed="1"/>
+    <w:lsdException w:name="Smart Hyperlink" w:semiHidden="1" w:unhideWhenUsed="1"/>
+    <w:lsdException w:name="Hashtag" w:semiHidden="1" w:unhideWhenUsed="1"/>
   </w:latentStyles>
   <w:style w:type="paragraph" w:default="1" w:styleId="Normal">
     <w:name w:val="Normal"/>
@@ -6202,7 +5787,7 @@
 </file>
 
 <file path=word/glossary/webSettings.xml><?xml version="1.0" encoding="utf-8"?>
-<w:webSettings xmlns:mc="http://schemas.openxmlformats.org/markup-compatibility/2006" xmlns:r="http://schemas.openxmlformats.org/officeDocument/2006/relationships" xmlns:w="http://schemas.openxmlformats.org/wordprocessingml/2006/main" xmlns:w14="http://schemas.microsoft.com/office/word/2010/wordml" mc:Ignorable="w14">
+<w:webSettings xmlns:mc="http://schemas.openxmlformats.org/markup-compatibility/2006" xmlns:r="http://schemas.openxmlformats.org/officeDocument/2006/relationships" xmlns:w="http://schemas.openxmlformats.org/wordprocessingml/2006/main" xmlns:w14="http://schemas.microsoft.com/office/word/2010/wordml" xmlns:w15="http://schemas.microsoft.com/office/word/2012/wordml" xmlns:w16se="http://schemas.microsoft.com/office/word/2015/wordml/symex" mc:Ignorable="w14 w15 w16se">
   <w:optimizeForBrowser/>
   <w:allowPNG/>
 </w:webSettings>
